--- a/React jegyzet.docx
+++ b/React jegyzet.docx
@@ -6,13 +6,8 @@
       <w:pPr>
         <w:pStyle w:val="Cm"/>
       </w:pPr>
-      <w:proofErr w:type="spellStart"/>
-      <w:r>
-        <w:t>React</w:t>
-      </w:r>
-      <w:proofErr w:type="spellEnd"/>
-      <w:r>
-        <w:t xml:space="preserve"> jegyzet</w:t>
+      <w:r>
+        <w:t>React jegyzet</w:t>
       </w:r>
     </w:p>
     <w:p>
@@ -39,23 +34,7 @@
         <w:t xml:space="preserve">ni kell </w:t>
       </w:r>
       <w:r>
-        <w:t xml:space="preserve">a HTML alapjait, mivel a </w:t>
-      </w:r>
-      <w:proofErr w:type="spellStart"/>
-      <w:r>
-        <w:t>React</w:t>
-      </w:r>
-      <w:proofErr w:type="spellEnd"/>
-      <w:r>
-        <w:t xml:space="preserve"> komponensek végül HTML kódot </w:t>
-      </w:r>
-      <w:proofErr w:type="spellStart"/>
-      <w:r>
-        <w:t>renderelnek</w:t>
-      </w:r>
-      <w:proofErr w:type="spellEnd"/>
-      <w:r>
-        <w:t>.</w:t>
+        <w:t>a HTML alapjait, mivel a React komponensek végül HTML kódot renderelnek.</w:t>
       </w:r>
     </w:p>
     <w:p>
@@ -68,15 +47,7 @@
     </w:p>
     <w:p>
       <w:r>
-        <w:t xml:space="preserve">A stílusok kezeléséhez szükséges alapok. A </w:t>
-      </w:r>
-      <w:proofErr w:type="spellStart"/>
-      <w:r>
-        <w:t>React</w:t>
-      </w:r>
-      <w:proofErr w:type="spellEnd"/>
-      <w:r>
-        <w:t>-ben gyakran használnak CSS-t vagy CSS-in-JS megoldásokat.</w:t>
+        <w:t>A stílusok kezeléséhez szükséges alapok. A React-ben gyakran használnak CSS-t vagy CSS-in-JS megoldásokat.</w:t>
       </w:r>
     </w:p>
     <w:p>
@@ -89,15 +60,7 @@
     </w:p>
     <w:p>
       <w:r>
-        <w:t xml:space="preserve">A </w:t>
-      </w:r>
-      <w:proofErr w:type="spellStart"/>
-      <w:r>
-        <w:t>React</w:t>
-      </w:r>
-      <w:proofErr w:type="spellEnd"/>
-      <w:r>
-        <w:t xml:space="preserve"> JavaScript alapú, így </w:t>
+        <w:t xml:space="preserve">A React JavaScript alapú, így </w:t>
       </w:r>
       <w:r>
         <w:t>nélkülözhetetlen</w:t>
@@ -132,32 +95,17 @@
           <w:numId w:val="12"/>
         </w:numPr>
       </w:pPr>
-      <w:proofErr w:type="spellStart"/>
-      <w:r>
-        <w:t>arrow</w:t>
-      </w:r>
-      <w:proofErr w:type="spellEnd"/>
-      <w:r>
-        <w:t xml:space="preserve"> </w:t>
-      </w:r>
-      <w:proofErr w:type="spellStart"/>
-      <w:r>
-        <w:t>function</w:t>
-      </w:r>
-      <w:proofErr w:type="spellEnd"/>
-      <w:r>
-        <w:t>-ek,</w:t>
+      <w:r>
+        <w:t>arrow function-ek,</w:t>
       </w:r>
     </w:p>
     <w:p>
       <w:pPr>
         <w:pStyle w:val="Cmsor3"/>
       </w:pPr>
-      <w:proofErr w:type="spellStart"/>
       <w:r>
         <w:t>destrukturálás</w:t>
       </w:r>
-      <w:proofErr w:type="spellEnd"/>
       <w:r>
         <w:t xml:space="preserve"> (</w:t>
       </w:r>
@@ -181,23 +129,9 @@
           <w:ilvl w:val="0"/>
           <w:numId w:val="12"/>
         </w:numPr>
-        <w:rPr/>
-      </w:pPr>
-      <w:r>
-        <w:rPr/>
-        <w:t>template</w:t>
-      </w:r>
-      <w:r>
-        <w:rPr/>
-        <w:t xml:space="preserve"> </w:t>
-      </w:r>
-      <w:r>
-        <w:rPr/>
-        <w:t>literals</w:t>
-      </w:r>
-      <w:r>
-        <w:rPr/>
-        <w:t xml:space="preserve"> stb.</w:t>
+      </w:pPr>
+      <w:r>
+        <w:t>template literals stb.</w:t>
       </w:r>
     </w:p>
     <w:p>
@@ -209,31 +143,7 @@
         </w:numPr>
       </w:pPr>
       <w:r>
-        <w:t>Aszinkron JavaScript (</w:t>
-      </w:r>
-      <w:proofErr w:type="spellStart"/>
-      <w:r>
-        <w:t>Promise</w:t>
-      </w:r>
-      <w:proofErr w:type="spellEnd"/>
-      <w:r>
-        <w:t xml:space="preserve">-ok, </w:t>
-      </w:r>
-      <w:proofErr w:type="spellStart"/>
-      <w:r>
-        <w:t>async</w:t>
-      </w:r>
-      <w:proofErr w:type="spellEnd"/>
-      <w:r>
-        <w:t>/</w:t>
-      </w:r>
-      <w:proofErr w:type="spellStart"/>
-      <w:r>
-        <w:t>await</w:t>
-      </w:r>
-      <w:proofErr w:type="spellEnd"/>
-      <w:r>
-        <w:t>)</w:t>
+        <w:t>Aszinkron JavaScript (Promise-ok, async/await)</w:t>
       </w:r>
     </w:p>
     <w:p>
@@ -244,42 +154,16 @@
           <w:numId w:val="12"/>
         </w:numPr>
       </w:pPr>
-      <w:proofErr w:type="spellStart"/>
-      <w:r>
-        <w:t>Array</w:t>
-      </w:r>
-      <w:proofErr w:type="spellEnd"/>
-      <w:r>
-        <w:t xml:space="preserve"> és </w:t>
-      </w:r>
-      <w:proofErr w:type="spellStart"/>
-      <w:r>
-        <w:t>Object</w:t>
-      </w:r>
-      <w:proofErr w:type="spellEnd"/>
-      <w:r>
-        <w:t xml:space="preserve"> metódusok (pl. map, filter, </w:t>
-      </w:r>
-      <w:proofErr w:type="spellStart"/>
-      <w:r>
-        <w:t>reduce</w:t>
-      </w:r>
-      <w:proofErr w:type="spellEnd"/>
-      <w:r>
-        <w:t>)</w:t>
+      <w:r>
+        <w:t>Array és Object metódusok (pl. map, filter, reduce)</w:t>
       </w:r>
     </w:p>
     <w:p>
       <w:pPr>
         <w:pStyle w:val="Cmsor1"/>
       </w:pPr>
-      <w:proofErr w:type="spellStart"/>
-      <w:r>
-        <w:t>React</w:t>
-      </w:r>
-      <w:proofErr w:type="spellEnd"/>
-      <w:r>
-        <w:t xml:space="preserve"> Alapok</w:t>
+      <w:r>
+        <w:t>React Alapok</w:t>
       </w:r>
     </w:p>
     <w:p>
@@ -287,7 +171,13 @@
         <w:pStyle w:val="Cmsor2"/>
       </w:pPr>
       <w:r>
-        <w:t>Létrehozás</w:t>
+        <w:t xml:space="preserve">Új </w:t>
+      </w:r>
+      <w:r>
+        <w:t>poject l</w:t>
+      </w:r>
+      <w:r>
+        <w:t>étrehozás</w:t>
       </w:r>
     </w:p>
     <w:p>
@@ -299,272 +189,68 @@
           <w:color w:val="006699"/>
         </w:rPr>
       </w:pPr>
-      <w:proofErr w:type="spellStart"/>
       <w:r>
         <w:rPr>
           <w:b/>
           <w:bCs/>
           <w:color w:val="006699"/>
         </w:rPr>
-        <w:t>npm</w:t>
-      </w:r>
-      <w:proofErr w:type="spellEnd"/>
-      <w:r>
+        <w:t>npm create vite@latest my-react-app -- --template react</w:t>
+      </w:r>
+    </w:p>
+    <w:p>
+      <w:pPr>
+        <w:pStyle w:val="forrasSzines"/>
         <w:rPr>
           <w:b/>
           <w:bCs/>
           <w:color w:val="006699"/>
         </w:rPr>
-        <w:t xml:space="preserve"> </w:t>
-      </w:r>
-      <w:proofErr w:type="spellStart"/>
+      </w:pPr>
       <w:r>
         <w:rPr>
           <w:b/>
           <w:bCs/>
           <w:color w:val="006699"/>
         </w:rPr>
-        <w:t>create</w:t>
-      </w:r>
-      <w:proofErr w:type="spellEnd"/>
-      <w:r>
+        <w:t>cd my-react-app</w:t>
+      </w:r>
+    </w:p>
+    <w:p>
+      <w:pPr>
+        <w:pStyle w:val="forrasSzines"/>
         <w:rPr>
           <w:b/>
           <w:bCs/>
           <w:color w:val="006699"/>
         </w:rPr>
-        <w:t xml:space="preserve"> </w:t>
-      </w:r>
-      <w:proofErr w:type="spellStart"/>
+      </w:pPr>
       <w:r>
         <w:rPr>
           <w:b/>
           <w:bCs/>
           <w:color w:val="006699"/>
         </w:rPr>
-        <w:t>vite@latest</w:t>
-      </w:r>
-      <w:proofErr w:type="spellEnd"/>
-      <w:r>
+        <w:t>npm install</w:t>
+      </w:r>
+    </w:p>
+    <w:p>
+      <w:pPr>
+        <w:pStyle w:val="forrasSzines"/>
         <w:rPr>
           <w:b/>
           <w:bCs/>
           <w:color w:val="006699"/>
         </w:rPr>
-        <w:t xml:space="preserve"> </w:t>
-      </w:r>
-      <w:proofErr w:type="spellStart"/>
+      </w:pPr>
       <w:r>
         <w:rPr>
           <w:b/>
           <w:bCs/>
           <w:color w:val="006699"/>
         </w:rPr>
-        <w:t>my</w:t>
-      </w:r>
-      <w:proofErr w:type="spellEnd"/>
-      <w:r>
-        <w:rPr>
-          <w:b/>
-          <w:bCs/>
-          <w:color w:val="006699"/>
-        </w:rPr>
-        <w:t>-</w:t>
-      </w:r>
-      <w:proofErr w:type="spellStart"/>
-      <w:r>
-        <w:rPr>
-          <w:b/>
-          <w:bCs/>
-          <w:color w:val="006699"/>
-        </w:rPr>
-        <w:t>react</w:t>
-      </w:r>
-      <w:proofErr w:type="spellEnd"/>
-      <w:r>
-        <w:rPr>
-          <w:b/>
-          <w:bCs/>
-          <w:color w:val="006699"/>
-        </w:rPr>
-        <w:t>-app -- --</w:t>
-      </w:r>
-      <w:proofErr w:type="spellStart"/>
-      <w:r>
-        <w:rPr>
-          <w:b/>
-          <w:bCs/>
-          <w:color w:val="006699"/>
-        </w:rPr>
-        <w:t>template</w:t>
-      </w:r>
-      <w:proofErr w:type="spellEnd"/>
-      <w:r>
-        <w:rPr>
-          <w:b/>
-          <w:bCs/>
-          <w:color w:val="006699"/>
-        </w:rPr>
-        <w:t xml:space="preserve"> </w:t>
-      </w:r>
-      <w:proofErr w:type="spellStart"/>
-      <w:r>
-        <w:rPr>
-          <w:b/>
-          <w:bCs/>
-          <w:color w:val="006699"/>
-        </w:rPr>
-        <w:t>react</w:t>
-      </w:r>
-      <w:proofErr w:type="spellEnd"/>
-    </w:p>
-    <w:p>
-      <w:pPr>
-        <w:pStyle w:val="forrasSzines"/>
-        <w:rPr>
-          <w:b/>
-          <w:bCs/>
-          <w:color w:val="006699"/>
-        </w:rPr>
-      </w:pPr>
-      <w:r>
-        <w:rPr>
-          <w:b/>
-          <w:bCs/>
-          <w:color w:val="006699"/>
-        </w:rPr>
-        <w:t xml:space="preserve">cd </w:t>
-      </w:r>
-      <w:proofErr w:type="spellStart"/>
-      <w:r>
-        <w:rPr>
-          <w:b/>
-          <w:bCs/>
-          <w:color w:val="006699"/>
-        </w:rPr>
-        <w:t>my</w:t>
-      </w:r>
-      <w:proofErr w:type="spellEnd"/>
-      <w:r>
-        <w:rPr>
-          <w:b/>
-          <w:bCs/>
-          <w:color w:val="006699"/>
-        </w:rPr>
-        <w:t>-</w:t>
-      </w:r>
-      <w:proofErr w:type="spellStart"/>
-      <w:r>
-        <w:rPr>
-          <w:b/>
-          <w:bCs/>
-          <w:color w:val="006699"/>
-        </w:rPr>
-        <w:t>react</w:t>
-      </w:r>
-      <w:proofErr w:type="spellEnd"/>
-      <w:r>
-        <w:rPr>
-          <w:b/>
-          <w:bCs/>
-          <w:color w:val="006699"/>
-        </w:rPr>
-        <w:t>-app</w:t>
-      </w:r>
-    </w:p>
-    <w:p>
-      <w:pPr>
-        <w:pStyle w:val="forrasSzines"/>
-        <w:rPr>
-          <w:b/>
-          <w:bCs/>
-          <w:color w:val="006699"/>
-        </w:rPr>
-      </w:pPr>
-      <w:proofErr w:type="spellStart"/>
-      <w:r>
-        <w:rPr>
-          <w:b/>
-          <w:bCs/>
-          <w:color w:val="006699"/>
-        </w:rPr>
-        <w:t>npm</w:t>
-      </w:r>
-      <w:proofErr w:type="spellEnd"/>
-      <w:r>
-        <w:rPr>
-          <w:b/>
-          <w:bCs/>
-          <w:color w:val="006699"/>
-        </w:rPr>
-        <w:t xml:space="preserve"> </w:t>
-      </w:r>
-      <w:proofErr w:type="spellStart"/>
-      <w:r>
-        <w:rPr>
-          <w:b/>
-          <w:bCs/>
-          <w:color w:val="006699"/>
-        </w:rPr>
-        <w:t>install</w:t>
-      </w:r>
-      <w:proofErr w:type="spellEnd"/>
-    </w:p>
-    <w:p>
-      <w:pPr>
-        <w:pStyle w:val="forrasSzines"/>
-        <w:rPr>
-          <w:b/>
-          <w:bCs/>
-          <w:color w:val="006699"/>
-        </w:rPr>
-      </w:pPr>
-      <w:proofErr w:type="spellStart"/>
-      <w:r>
-        <w:rPr>
-          <w:b/>
-          <w:bCs/>
-          <w:color w:val="006699"/>
-        </w:rPr>
-        <w:t>npm</w:t>
-      </w:r>
-      <w:proofErr w:type="spellEnd"/>
-      <w:r>
-        <w:rPr>
-          <w:b/>
-          <w:bCs/>
-          <w:color w:val="006699"/>
-        </w:rPr>
-        <w:t xml:space="preserve"> </w:t>
-      </w:r>
-      <w:proofErr w:type="spellStart"/>
-      <w:r>
-        <w:rPr>
-          <w:b/>
-          <w:bCs/>
-          <w:color w:val="006699"/>
-        </w:rPr>
-        <w:t>run</w:t>
-      </w:r>
-      <w:proofErr w:type="spellEnd"/>
-      <w:r>
-        <w:rPr>
-          <w:b/>
-          <w:bCs/>
-          <w:color w:val="006699"/>
-        </w:rPr>
-        <w:t xml:space="preserve"> </w:t>
-      </w:r>
-      <w:proofErr w:type="spellStart"/>
-      <w:r>
-        <w:rPr>
-          <w:b/>
-          <w:bCs/>
-          <w:color w:val="006699"/>
-        </w:rPr>
-        <w:t>dev</w:t>
-      </w:r>
-      <w:proofErr w:type="spellEnd"/>
+        <w:t>npm run dev</w:t>
+      </w:r>
     </w:p>
     <w:p/>
     <w:p>
@@ -585,15 +271,7 @@
         <w:pStyle w:val="forrasSzines"/>
       </w:pPr>
       <w:r>
-        <w:t>hello-</w:t>
-      </w:r>
-      <w:proofErr w:type="spellStart"/>
-      <w:r>
-        <w:t>vite</w:t>
-      </w:r>
-      <w:proofErr w:type="spellEnd"/>
-      <w:r>
-        <w:t>-app/</w:t>
+        <w:t>hello-vite-app/</w:t>
       </w:r>
     </w:p>
     <w:p>
@@ -613,15 +291,7 @@
         <w:t>──</w:t>
       </w:r>
       <w:r>
-        <w:t xml:space="preserve"> </w:t>
-      </w:r>
-      <w:proofErr w:type="spellStart"/>
-      <w:r>
-        <w:t>node_modules</w:t>
-      </w:r>
-      <w:proofErr w:type="spellEnd"/>
-      <w:r>
-        <w:t>/</w:t>
+        <w:t xml:space="preserve"> node_modules/</w:t>
       </w:r>
     </w:p>
     <w:p>
@@ -641,15 +311,7 @@
         <w:t>──</w:t>
       </w:r>
       <w:r>
-        <w:t xml:space="preserve"> </w:t>
-      </w:r>
-      <w:proofErr w:type="spellStart"/>
-      <w:r>
-        <w:t>public</w:t>
-      </w:r>
-      <w:proofErr w:type="spellEnd"/>
-      <w:r>
-        <w:t>/</w:t>
+        <w:t xml:space="preserve"> public/</w:t>
       </w:r>
     </w:p>
     <w:p>
@@ -680,13 +342,8 @@
         <w:pStyle w:val="forrasSzines"/>
       </w:pPr>
       <w:r>
-        <w:t xml:space="preserve">│   └── </w:t>
-      </w:r>
-      <w:proofErr w:type="spellStart"/>
-      <w:r>
-        <w:t>vite.svg</w:t>
-      </w:r>
-      <w:proofErr w:type="spellEnd"/>
+        <w:t>│   └── vite.svg</w:t>
+      </w:r>
     </w:p>
     <w:p>
       <w:pPr>
@@ -705,15 +362,7 @@
         <w:t>──</w:t>
       </w:r>
       <w:r>
-        <w:t xml:space="preserve"> </w:t>
-      </w:r>
-      <w:proofErr w:type="spellStart"/>
-      <w:r>
-        <w:t>src</w:t>
-      </w:r>
-      <w:proofErr w:type="spellEnd"/>
-      <w:r>
-        <w:t>/</w:t>
+        <w:t xml:space="preserve"> src/</w:t>
       </w:r>
     </w:p>
     <w:p>
@@ -736,29 +385,16 @@
         <w:t>──</w:t>
       </w:r>
       <w:r>
-        <w:t xml:space="preserve"> </w:t>
-      </w:r>
-      <w:proofErr w:type="spellStart"/>
-      <w:r>
-        <w:t>assets</w:t>
-      </w:r>
-      <w:proofErr w:type="spellEnd"/>
-      <w:r>
-        <w:t>/</w:t>
-      </w:r>
-    </w:p>
-    <w:p>
-      <w:pPr>
-        <w:pStyle w:val="forrasSzines"/>
-      </w:pPr>
-      <w:r>
-        <w:t xml:space="preserve">│   │   └── </w:t>
-      </w:r>
-      <w:proofErr w:type="spellStart"/>
-      <w:r>
-        <w:t>react.svg</w:t>
-      </w:r>
-      <w:proofErr w:type="spellEnd"/>
+        <w:t xml:space="preserve"> assets/</w:t>
+      </w:r>
+    </w:p>
+    <w:p>
+      <w:pPr>
+        <w:pStyle w:val="forrasSzines"/>
+      </w:pPr>
+      <w:r>
+        <w:t>│   │   └── react.svg</w:t>
+      </w:r>
     </w:p>
     <w:p>
       <w:pPr>
@@ -803,13 +439,8 @@
         <w:t>──</w:t>
       </w:r>
       <w:r>
-        <w:t xml:space="preserve"> </w:t>
-      </w:r>
-      <w:proofErr w:type="spellStart"/>
-      <w:r>
-        <w:t>App.jsx</w:t>
-      </w:r>
-      <w:proofErr w:type="spellEnd"/>
+        <w:t xml:space="preserve"> App.jsx</w:t>
+      </w:r>
     </w:p>
     <w:p>
       <w:pPr>
@@ -839,13 +470,8 @@
         <w:pStyle w:val="forrasSzines"/>
       </w:pPr>
       <w:r>
-        <w:t xml:space="preserve">│   └── </w:t>
-      </w:r>
-      <w:proofErr w:type="spellStart"/>
-      <w:r>
-        <w:t>main.jsx</w:t>
-      </w:r>
-      <w:proofErr w:type="spellEnd"/>
+        <w:t>│   └── main.jsx</w:t>
+      </w:r>
     </w:p>
     <w:p>
       <w:pPr>
@@ -861,24 +487,31 @@
         <w:rPr>
           <w:rFonts w:ascii="Aptos" w:hAnsi="Aptos" w:cs="Aptos"/>
         </w:rPr>
-        <w:t>─</w:t>
-      </w:r>
-      <w:proofErr w:type="gramStart"/>
+        <w:t>──</w:t>
+      </w:r>
+      <w:r>
+        <w:t xml:space="preserve"> .gitignore</w:t>
+      </w:r>
+    </w:p>
+    <w:p>
+      <w:pPr>
+        <w:pStyle w:val="forrasSzines"/>
+      </w:pPr>
+      <w:r>
+        <w:rPr>
+          <w:rFonts w:ascii="Arial" w:hAnsi="Arial" w:cs="Arial"/>
+        </w:rPr>
+        <w:t>├</w:t>
+      </w:r>
       <w:r>
         <w:rPr>
           <w:rFonts w:ascii="Aptos" w:hAnsi="Aptos" w:cs="Aptos"/>
         </w:rPr>
-        <w:t>─</w:t>
-      </w:r>
-      <w:r>
-        <w:t xml:space="preserve"> .</w:t>
-      </w:r>
-      <w:proofErr w:type="spellStart"/>
-      <w:r>
-        <w:t>gitignore</w:t>
-      </w:r>
-      <w:proofErr w:type="spellEnd"/>
-      <w:proofErr w:type="gramEnd"/>
+        <w:t>──</w:t>
+      </w:r>
+      <w:r>
+        <w:t xml:space="preserve"> index.html</w:t>
+      </w:r>
     </w:p>
     <w:p>
       <w:pPr>
@@ -897,7 +530,7 @@
         <w:t>──</w:t>
       </w:r>
       <w:r>
-        <w:t xml:space="preserve"> index.html</w:t>
+        <w:t xml:space="preserve"> package.json</w:t>
       </w:r>
     </w:p>
     <w:p>
@@ -917,33 +550,6 @@
         <w:t>──</w:t>
       </w:r>
       <w:r>
-        <w:t xml:space="preserve"> </w:t>
-      </w:r>
-      <w:proofErr w:type="spellStart"/>
-      <w:proofErr w:type="gramStart"/>
-      <w:r>
-        <w:t>package.json</w:t>
-      </w:r>
-      <w:proofErr w:type="spellEnd"/>
-      <w:proofErr w:type="gramEnd"/>
-    </w:p>
-    <w:p>
-      <w:pPr>
-        <w:pStyle w:val="forrasSzines"/>
-      </w:pPr>
-      <w:r>
-        <w:rPr>
-          <w:rFonts w:ascii="Arial" w:hAnsi="Arial" w:cs="Arial"/>
-        </w:rPr>
-        <w:t>├</w:t>
-      </w:r>
-      <w:r>
-        <w:rPr>
-          <w:rFonts w:ascii="Aptos" w:hAnsi="Aptos" w:cs="Aptos"/>
-        </w:rPr>
-        <w:t>──</w:t>
-      </w:r>
-      <w:r>
         <w:t xml:space="preserve"> README.md</w:t>
       </w:r>
     </w:p>
@@ -962,7 +568,6 @@
       <w:r>
         <w:t xml:space="preserve">szerkesztését az </w:t>
       </w:r>
-      <w:proofErr w:type="spellStart"/>
       <w:r>
         <w:rPr>
           <w:i/>
@@ -977,41 +582,19 @@
         </w:rPr>
         <w:t>rc</w:t>
       </w:r>
-      <w:proofErr w:type="spellEnd"/>
       <w:r>
         <w:t xml:space="preserve"> mappában lévő fájlokkal, leginkább a</w:t>
       </w:r>
       <w:r>
-        <w:t xml:space="preserve">z </w:t>
-      </w:r>
-      <w:proofErr w:type="spellStart"/>
-      <w:r>
-        <w:t>App.jsx</w:t>
-      </w:r>
-      <w:proofErr w:type="spellEnd"/>
-      <w:r>
-        <w:t xml:space="preserve"> fájl-</w:t>
-      </w:r>
-      <w:proofErr w:type="spellStart"/>
-      <w:r>
-        <w:t>al</w:t>
-      </w:r>
-      <w:proofErr w:type="spellEnd"/>
-      <w:r>
-        <w:t xml:space="preserve"> kezdjük.</w:t>
+        <w:t>z App.jsx fájl-al kezdjük.</w:t>
       </w:r>
     </w:p>
     <w:p>
       <w:pPr>
         <w:pStyle w:val="Cmsor2"/>
       </w:pPr>
-      <w:proofErr w:type="spellStart"/>
-      <w:r>
-        <w:t>React</w:t>
-      </w:r>
-      <w:proofErr w:type="spellEnd"/>
-      <w:r>
-        <w:t xml:space="preserve"> komponensek </w:t>
+      <w:r>
+        <w:t xml:space="preserve">React komponensek </w:t>
       </w:r>
     </w:p>
     <w:p>
@@ -1056,30 +639,125 @@
         <w:rPr>
           <w:highlight w:val="white"/>
         </w:rPr>
+        <w:t xml:space="preserve"> React from </w:t>
+      </w:r>
+      <w:r>
+        <w:rPr>
+          <w:color w:val="808080"/>
+          <w:highlight w:val="white"/>
+        </w:rPr>
+        <w:t>'react'</w:t>
+      </w:r>
+      <w:r>
+        <w:rPr>
+          <w:b/>
+          <w:bCs/>
+          <w:color w:val="000080"/>
+          <w:highlight w:val="white"/>
+        </w:rPr>
+        <w:t>;</w:t>
+      </w:r>
+    </w:p>
+    <w:p>
+      <w:pPr>
+        <w:pStyle w:val="forrasSzines"/>
+        <w:rPr>
+          <w:highlight w:val="white"/>
+        </w:rPr>
+      </w:pPr>
+    </w:p>
+    <w:p>
+      <w:pPr>
+        <w:pStyle w:val="forrasSzines"/>
+        <w:rPr>
+          <w:color w:val="008000"/>
+          <w:highlight w:val="white"/>
+        </w:rPr>
+      </w:pPr>
+      <w:r>
+        <w:rPr>
+          <w:color w:val="008000"/>
+          <w:highlight w:val="white"/>
+        </w:rPr>
+        <w:t>// Egy egyszerű funkcionális komponens, amely köszönti a felhasználót</w:t>
+      </w:r>
+    </w:p>
+    <w:p>
+      <w:pPr>
+        <w:pStyle w:val="forrasSzines"/>
+        <w:rPr>
+          <w:highlight w:val="white"/>
+        </w:rPr>
+      </w:pPr>
+      <w:r>
+        <w:rPr>
+          <w:b/>
+          <w:bCs/>
+          <w:color w:val="0000FF"/>
+          <w:highlight w:val="white"/>
+        </w:rPr>
+        <w:t>const</w:t>
+      </w:r>
+      <w:r>
+        <w:rPr>
+          <w:highlight w:val="white"/>
+        </w:rPr>
+        <w:t xml:space="preserve"> Greeting </w:t>
+      </w:r>
+      <w:r>
+        <w:rPr>
+          <w:b/>
+          <w:bCs/>
+          <w:color w:val="000080"/>
+          <w:highlight w:val="white"/>
+        </w:rPr>
+        <w:t>=</w:t>
+      </w:r>
+      <w:r>
+        <w:rPr>
+          <w:highlight w:val="white"/>
+        </w:rPr>
         <w:t xml:space="preserve"> </w:t>
       </w:r>
-      <w:proofErr w:type="spellStart"/>
-      <w:r>
-        <w:rPr>
-          <w:highlight w:val="white"/>
-        </w:rPr>
-        <w:t>React</w:t>
-      </w:r>
-      <w:proofErr w:type="spellEnd"/>
+      <w:r>
+        <w:rPr>
+          <w:b/>
+          <w:bCs/>
+          <w:color w:val="000080"/>
+          <w:highlight w:val="white"/>
+        </w:rPr>
+        <w:t>({</w:t>
+      </w:r>
+      <w:r>
+        <w:rPr>
+          <w:highlight w:val="white"/>
+        </w:rPr>
+        <w:t xml:space="preserve"> name </w:t>
+      </w:r>
+      <w:r>
+        <w:rPr>
+          <w:b/>
+          <w:bCs/>
+          <w:color w:val="000080"/>
+          <w:highlight w:val="white"/>
+        </w:rPr>
+        <w:t>})</w:t>
+      </w:r>
       <w:r>
         <w:rPr>
           <w:highlight w:val="white"/>
         </w:rPr>
         <w:t xml:space="preserve"> </w:t>
       </w:r>
-      <w:proofErr w:type="spellStart"/>
-      <w:r>
-        <w:rPr>
-          <w:highlight w:val="white"/>
-        </w:rPr>
-        <w:t>from</w:t>
-      </w:r>
-      <w:proofErr w:type="spellEnd"/>
+      <w:r>
+        <w:rPr>
+          <w:b/>
+          <w:bCs/>
+          <w:color w:val="000080"/>
+          <w:highlight w:val="white"/>
+        </w:rPr>
+        <w:t>=&gt;</w:t>
+      </w:r>
       <w:r>
         <w:rPr>
           <w:highlight w:val="white"/>
@@ -1088,35 +766,332 @@
       </w:r>
       <w:r>
         <w:rPr>
-          <w:color w:val="808080"/>
-          <w:highlight w:val="white"/>
-        </w:rPr>
-        <w:t>'</w:t>
-      </w:r>
-      <w:proofErr w:type="spellStart"/>
-      <w:r>
-        <w:rPr>
-          <w:color w:val="808080"/>
-          <w:highlight w:val="white"/>
-        </w:rPr>
-        <w:t>react</w:t>
-      </w:r>
-      <w:proofErr w:type="spellEnd"/>
-      <w:r>
-        <w:rPr>
-          <w:color w:val="808080"/>
-          <w:highlight w:val="white"/>
-        </w:rPr>
-        <w:t>'</w:t>
-      </w:r>
-      <w:r>
-        <w:rPr>
-          <w:b/>
-          <w:bCs/>
-          <w:color w:val="000080"/>
-          <w:highlight w:val="white"/>
-        </w:rPr>
-        <w:t>;</w:t>
+          <w:b/>
+          <w:bCs/>
+          <w:color w:val="000080"/>
+          <w:highlight w:val="white"/>
+        </w:rPr>
+        <w:t>{</w:t>
+      </w:r>
+    </w:p>
+    <w:p>
+      <w:pPr>
+        <w:pStyle w:val="forrasSzines"/>
+        <w:rPr>
+          <w:highlight w:val="white"/>
+        </w:rPr>
+      </w:pPr>
+      <w:r>
+        <w:rPr>
+          <w:highlight w:val="white"/>
+        </w:rPr>
+        <w:t xml:space="preserve">    </w:t>
+      </w:r>
+      <w:r>
+        <w:rPr>
+          <w:b/>
+          <w:bCs/>
+          <w:color w:val="0000FF"/>
+          <w:highlight w:val="white"/>
+        </w:rPr>
+        <w:t>return</w:t>
+      </w:r>
+      <w:r>
+        <w:rPr>
+          <w:highlight w:val="white"/>
+        </w:rPr>
+        <w:t xml:space="preserve"> </w:t>
+      </w:r>
+      <w:r>
+        <w:rPr>
+          <w:b/>
+          <w:bCs/>
+          <w:color w:val="000080"/>
+          <w:highlight w:val="white"/>
+        </w:rPr>
+        <w:t>(</w:t>
+      </w:r>
+    </w:p>
+    <w:p>
+      <w:pPr>
+        <w:pStyle w:val="forrasSzines"/>
+        <w:rPr>
+          <w:highlight w:val="white"/>
+        </w:rPr>
+      </w:pPr>
+      <w:r>
+        <w:rPr>
+          <w:highlight w:val="white"/>
+        </w:rPr>
+        <w:t xml:space="preserve">        </w:t>
+      </w:r>
+      <w:r>
+        <w:rPr>
+          <w:b/>
+          <w:bCs/>
+          <w:color w:val="000080"/>
+          <w:highlight w:val="white"/>
+        </w:rPr>
+        <w:t>&lt;</w:t>
+      </w:r>
+      <w:r>
+        <w:rPr>
+          <w:highlight w:val="white"/>
+        </w:rPr>
+        <w:t>div</w:t>
+      </w:r>
+      <w:r>
+        <w:rPr>
+          <w:b/>
+          <w:bCs/>
+          <w:color w:val="000080"/>
+          <w:highlight w:val="white"/>
+        </w:rPr>
+        <w:t>&gt;</w:t>
+      </w:r>
+    </w:p>
+    <w:p>
+      <w:pPr>
+        <w:pStyle w:val="forrasSzines"/>
+        <w:rPr>
+          <w:highlight w:val="white"/>
+        </w:rPr>
+      </w:pPr>
+      <w:r>
+        <w:rPr>
+          <w:highlight w:val="white"/>
+        </w:rPr>
+        <w:t xml:space="preserve">            </w:t>
+      </w:r>
+      <w:r>
+        <w:rPr>
+          <w:b/>
+          <w:bCs/>
+          <w:color w:val="000080"/>
+          <w:highlight w:val="white"/>
+        </w:rPr>
+        <w:t>&lt;</w:t>
+      </w:r>
+      <w:r>
+        <w:rPr>
+          <w:highlight w:val="white"/>
+        </w:rPr>
+        <w:t>h1</w:t>
+      </w:r>
+      <w:r>
+        <w:rPr>
+          <w:b/>
+          <w:bCs/>
+          <w:color w:val="000080"/>
+          <w:highlight w:val="white"/>
+        </w:rPr>
+        <w:t>&gt;</w:t>
+      </w:r>
+      <w:r>
+        <w:rPr>
+          <w:highlight w:val="white"/>
+        </w:rPr>
+        <w:t>Szia</w:t>
+      </w:r>
+      <w:r>
+        <w:rPr>
+          <w:b/>
+          <w:bCs/>
+          <w:color w:val="000080"/>
+          <w:highlight w:val="white"/>
+        </w:rPr>
+        <w:t>,</w:t>
+      </w:r>
+      <w:r>
+        <w:rPr>
+          <w:highlight w:val="white"/>
+        </w:rPr>
+        <w:t xml:space="preserve"> </w:t>
+      </w:r>
+      <w:r>
+        <w:rPr>
+          <w:b/>
+          <w:bCs/>
+          <w:color w:val="000080"/>
+          <w:highlight w:val="white"/>
+        </w:rPr>
+        <w:t>{</w:t>
+      </w:r>
+      <w:r>
+        <w:rPr>
+          <w:highlight w:val="white"/>
+        </w:rPr>
+        <w:t>name</w:t>
+      </w:r>
+      <w:r>
+        <w:rPr>
+          <w:b/>
+          <w:bCs/>
+          <w:color w:val="000080"/>
+          <w:highlight w:val="white"/>
+        </w:rPr>
+        <w:t>}!&lt;/</w:t>
+      </w:r>
+      <w:r>
+        <w:rPr>
+          <w:highlight w:val="white"/>
+        </w:rPr>
+        <w:t>h1</w:t>
+      </w:r>
+      <w:r>
+        <w:rPr>
+          <w:b/>
+          <w:bCs/>
+          <w:color w:val="000080"/>
+          <w:highlight w:val="white"/>
+        </w:rPr>
+        <w:t>&gt;</w:t>
+      </w:r>
+    </w:p>
+    <w:p>
+      <w:pPr>
+        <w:pStyle w:val="forrasSzines"/>
+        <w:rPr>
+          <w:highlight w:val="white"/>
+        </w:rPr>
+      </w:pPr>
+      <w:r>
+        <w:rPr>
+          <w:highlight w:val="white"/>
+        </w:rPr>
+        <w:t xml:space="preserve">            </w:t>
+      </w:r>
+      <w:r>
+        <w:rPr>
+          <w:b/>
+          <w:bCs/>
+          <w:color w:val="000080"/>
+          <w:highlight w:val="white"/>
+        </w:rPr>
+        <w:t>&lt;</w:t>
+      </w:r>
+      <w:r>
+        <w:rPr>
+          <w:highlight w:val="white"/>
+        </w:rPr>
+        <w:t>p</w:t>
+      </w:r>
+      <w:r>
+        <w:rPr>
+          <w:b/>
+          <w:bCs/>
+          <w:color w:val="000080"/>
+          <w:highlight w:val="white"/>
+        </w:rPr>
+        <w:t>&gt;</w:t>
+      </w:r>
+      <w:r>
+        <w:rPr>
+          <w:highlight w:val="white"/>
+        </w:rPr>
+        <w:t>Üdvözlünk a React világában</w:t>
+      </w:r>
+      <w:r>
+        <w:rPr>
+          <w:b/>
+          <w:bCs/>
+          <w:color w:val="000080"/>
+          <w:highlight w:val="white"/>
+        </w:rPr>
+        <w:t>!&lt;/</w:t>
+      </w:r>
+      <w:r>
+        <w:rPr>
+          <w:highlight w:val="white"/>
+        </w:rPr>
+        <w:t>p</w:t>
+      </w:r>
+      <w:r>
+        <w:rPr>
+          <w:b/>
+          <w:bCs/>
+          <w:color w:val="000080"/>
+          <w:highlight w:val="white"/>
+        </w:rPr>
+        <w:t>&gt;</w:t>
+      </w:r>
+    </w:p>
+    <w:p>
+      <w:pPr>
+        <w:pStyle w:val="forrasSzines"/>
+        <w:rPr>
+          <w:highlight w:val="white"/>
+        </w:rPr>
+      </w:pPr>
+      <w:r>
+        <w:rPr>
+          <w:highlight w:val="white"/>
+        </w:rPr>
+        <w:t xml:space="preserve">        </w:t>
+      </w:r>
+      <w:r>
+        <w:rPr>
+          <w:b/>
+          <w:bCs/>
+          <w:color w:val="000080"/>
+          <w:highlight w:val="white"/>
+        </w:rPr>
+        <w:t>&lt;/</w:t>
+      </w:r>
+      <w:r>
+        <w:rPr>
+          <w:highlight w:val="white"/>
+        </w:rPr>
+        <w:t>div</w:t>
+      </w:r>
+      <w:r>
+        <w:rPr>
+          <w:b/>
+          <w:bCs/>
+          <w:color w:val="000080"/>
+          <w:highlight w:val="white"/>
+        </w:rPr>
+        <w:t>&gt;</w:t>
+      </w:r>
+    </w:p>
+    <w:p>
+      <w:pPr>
+        <w:pStyle w:val="forrasSzines"/>
+        <w:rPr>
+          <w:highlight w:val="white"/>
+        </w:rPr>
+      </w:pPr>
+      <w:r>
+        <w:rPr>
+          <w:highlight w:val="white"/>
+        </w:rPr>
+        <w:t xml:space="preserve">    </w:t>
+      </w:r>
+      <w:r>
+        <w:rPr>
+          <w:b/>
+          <w:bCs/>
+          <w:color w:val="000080"/>
+          <w:highlight w:val="white"/>
+        </w:rPr>
+        <w:t>);</w:t>
+      </w:r>
+    </w:p>
+    <w:p>
+      <w:pPr>
+        <w:pStyle w:val="forrasSzines"/>
+        <w:rPr>
+          <w:highlight w:val="white"/>
+        </w:rPr>
+      </w:pPr>
+      <w:r>
+        <w:rPr>
+          <w:b/>
+          <w:bCs/>
+          <w:color w:val="000080"/>
+          <w:highlight w:val="white"/>
+        </w:rPr>
+        <w:t>};</w:t>
       </w:r>
     </w:p>
     <w:p>
@@ -1140,7 +1115,7 @@
           <w:color w:val="008000"/>
           <w:highlight w:val="white"/>
         </w:rPr>
-        <w:t>// Egy egyszerű funkcionális komponens, amely köszönti a felhasználót</w:t>
+        <w:t>// Ezt a komponenst használhatod máshol is:</w:t>
       </w:r>
     </w:p>
     <w:p>
@@ -1157,7 +1132,7 @@
           <w:color w:val="0000FF"/>
           <w:highlight w:val="white"/>
         </w:rPr>
-        <w:t>const</w:t>
+        <w:t>export</w:t>
       </w:r>
       <w:r>
         <w:rPr>
@@ -1165,120 +1140,6 @@
         </w:rPr>
         <w:t xml:space="preserve"> </w:t>
       </w:r>
-      <w:proofErr w:type="spellStart"/>
-      <w:r>
-        <w:rPr>
-          <w:highlight w:val="white"/>
-        </w:rPr>
-        <w:t>Greeting</w:t>
-      </w:r>
-      <w:proofErr w:type="spellEnd"/>
-      <w:r>
-        <w:rPr>
-          <w:highlight w:val="white"/>
-        </w:rPr>
-        <w:t xml:space="preserve"> </w:t>
-      </w:r>
-      <w:r>
-        <w:rPr>
-          <w:b/>
-          <w:bCs/>
-          <w:color w:val="000080"/>
-          <w:highlight w:val="white"/>
-        </w:rPr>
-        <w:t>=</w:t>
-      </w:r>
-      <w:r>
-        <w:rPr>
-          <w:highlight w:val="white"/>
-        </w:rPr>
-        <w:t xml:space="preserve"> </w:t>
-      </w:r>
-      <w:proofErr w:type="gramStart"/>
-      <w:r>
-        <w:rPr>
-          <w:b/>
-          <w:bCs/>
-          <w:color w:val="000080"/>
-          <w:highlight w:val="white"/>
-        </w:rPr>
-        <w:t>({</w:t>
-      </w:r>
-      <w:r>
-        <w:rPr>
-          <w:highlight w:val="white"/>
-        </w:rPr>
-        <w:t xml:space="preserve"> </w:t>
-      </w:r>
-      <w:proofErr w:type="spellStart"/>
-      <w:r>
-        <w:rPr>
-          <w:highlight w:val="white"/>
-        </w:rPr>
-        <w:t>name</w:t>
-      </w:r>
-      <w:proofErr w:type="spellEnd"/>
-      <w:proofErr w:type="gramEnd"/>
-      <w:r>
-        <w:rPr>
-          <w:highlight w:val="white"/>
-        </w:rPr>
-        <w:t xml:space="preserve"> </w:t>
-      </w:r>
-      <w:r>
-        <w:rPr>
-          <w:b/>
-          <w:bCs/>
-          <w:color w:val="000080"/>
-          <w:highlight w:val="white"/>
-        </w:rPr>
-        <w:t>})</w:t>
-      </w:r>
-      <w:r>
-        <w:rPr>
-          <w:highlight w:val="white"/>
-        </w:rPr>
-        <w:t xml:space="preserve"> </w:t>
-      </w:r>
-      <w:r>
-        <w:rPr>
-          <w:b/>
-          <w:bCs/>
-          <w:color w:val="000080"/>
-          <w:highlight w:val="white"/>
-        </w:rPr>
-        <w:t>=&gt;</w:t>
-      </w:r>
-      <w:r>
-        <w:rPr>
-          <w:highlight w:val="white"/>
-        </w:rPr>
-        <w:t xml:space="preserve"> </w:t>
-      </w:r>
-      <w:r>
-        <w:rPr>
-          <w:b/>
-          <w:bCs/>
-          <w:color w:val="000080"/>
-          <w:highlight w:val="white"/>
-        </w:rPr>
-        <w:t>{</w:t>
-      </w:r>
-    </w:p>
-    <w:p>
-      <w:pPr>
-        <w:pStyle w:val="forrasSzines"/>
-        <w:rPr>
-          <w:highlight w:val="white"/>
-        </w:rPr>
-      </w:pPr>
-      <w:r>
-        <w:rPr>
-          <w:highlight w:val="white"/>
-        </w:rPr>
-        <w:t xml:space="preserve">    </w:t>
-      </w:r>
-      <w:proofErr w:type="spellStart"/>
       <w:r>
         <w:rPr>
           <w:b/>
@@ -1286,422 +1147,14 @@
           <w:color w:val="0000FF"/>
           <w:highlight w:val="white"/>
         </w:rPr>
-        <w:t>return</w:t>
-      </w:r>
-      <w:proofErr w:type="spellEnd"/>
-      <w:r>
-        <w:rPr>
-          <w:highlight w:val="white"/>
-        </w:rPr>
-        <w:t xml:space="preserve"> </w:t>
-      </w:r>
-      <w:r>
-        <w:rPr>
-          <w:b/>
-          <w:bCs/>
-          <w:color w:val="000080"/>
-          <w:highlight w:val="white"/>
-        </w:rPr>
-        <w:t>(</w:t>
-      </w:r>
-    </w:p>
-    <w:p>
-      <w:pPr>
-        <w:pStyle w:val="forrasSzines"/>
-        <w:rPr>
-          <w:highlight w:val="white"/>
-        </w:rPr>
-      </w:pPr>
-      <w:r>
-        <w:rPr>
-          <w:highlight w:val="white"/>
-        </w:rPr>
-        <w:t xml:space="preserve">        </w:t>
-      </w:r>
-      <w:r>
-        <w:rPr>
-          <w:b/>
-          <w:bCs/>
-          <w:color w:val="000080"/>
-          <w:highlight w:val="white"/>
-        </w:rPr>
-        <w:t>&lt;</w:t>
-      </w:r>
-      <w:r>
-        <w:rPr>
-          <w:highlight w:val="white"/>
-        </w:rPr>
-        <w:t>div</w:t>
-      </w:r>
-      <w:r>
-        <w:rPr>
-          <w:b/>
-          <w:bCs/>
-          <w:color w:val="000080"/>
-          <w:highlight w:val="white"/>
-        </w:rPr>
-        <w:t>&gt;</w:t>
-      </w:r>
-    </w:p>
-    <w:p>
-      <w:pPr>
-        <w:pStyle w:val="forrasSzines"/>
-        <w:rPr>
-          <w:highlight w:val="white"/>
-        </w:rPr>
-      </w:pPr>
-      <w:r>
-        <w:rPr>
-          <w:highlight w:val="white"/>
-        </w:rPr>
-        <w:t xml:space="preserve">            </w:t>
-      </w:r>
-      <w:r>
-        <w:rPr>
-          <w:b/>
-          <w:bCs/>
-          <w:color w:val="000080"/>
-          <w:highlight w:val="white"/>
-        </w:rPr>
-        <w:t>&lt;</w:t>
-      </w:r>
-      <w:r>
-        <w:rPr>
-          <w:highlight w:val="white"/>
-        </w:rPr>
-        <w:t>h1</w:t>
-      </w:r>
-      <w:r>
-        <w:rPr>
-          <w:b/>
-          <w:bCs/>
-          <w:color w:val="000080"/>
-          <w:highlight w:val="white"/>
-        </w:rPr>
-        <w:t>&gt;</w:t>
-      </w:r>
-      <w:r>
-        <w:rPr>
-          <w:highlight w:val="white"/>
-        </w:rPr>
-        <w:t>Szia</w:t>
-      </w:r>
-      <w:r>
-        <w:rPr>
-          <w:b/>
-          <w:bCs/>
-          <w:color w:val="000080"/>
-          <w:highlight w:val="white"/>
-        </w:rPr>
-        <w:t>,</w:t>
-      </w:r>
-      <w:r>
-        <w:rPr>
-          <w:highlight w:val="white"/>
-        </w:rPr>
-        <w:t xml:space="preserve"> </w:t>
-      </w:r>
-      <w:r>
-        <w:rPr>
-          <w:b/>
-          <w:bCs/>
-          <w:color w:val="000080"/>
-          <w:highlight w:val="white"/>
-        </w:rPr>
-        <w:t>{</w:t>
-      </w:r>
-      <w:proofErr w:type="spellStart"/>
-      <w:r>
-        <w:rPr>
-          <w:highlight w:val="white"/>
-        </w:rPr>
-        <w:t>name</w:t>
-      </w:r>
-      <w:proofErr w:type="spellEnd"/>
-      <w:proofErr w:type="gramStart"/>
-      <w:r>
-        <w:rPr>
-          <w:b/>
-          <w:bCs/>
-          <w:color w:val="000080"/>
-          <w:highlight w:val="white"/>
-        </w:rPr>
-        <w:t>}!&lt;</w:t>
-      </w:r>
-      <w:proofErr w:type="gramEnd"/>
-      <w:r>
-        <w:rPr>
-          <w:b/>
-          <w:bCs/>
-          <w:color w:val="000080"/>
-          <w:highlight w:val="white"/>
-        </w:rPr>
-        <w:t>/</w:t>
-      </w:r>
-      <w:r>
-        <w:rPr>
-          <w:highlight w:val="white"/>
-        </w:rPr>
-        <w:t>h1</w:t>
-      </w:r>
-      <w:r>
-        <w:rPr>
-          <w:b/>
-          <w:bCs/>
-          <w:color w:val="000080"/>
-          <w:highlight w:val="white"/>
-        </w:rPr>
-        <w:t>&gt;</w:t>
-      </w:r>
-    </w:p>
-    <w:p>
-      <w:pPr>
-        <w:pStyle w:val="forrasSzines"/>
-        <w:rPr>
-          <w:highlight w:val="white"/>
-        </w:rPr>
-      </w:pPr>
-      <w:r>
-        <w:rPr>
-          <w:highlight w:val="white"/>
-        </w:rPr>
-        <w:t xml:space="preserve">            </w:t>
-      </w:r>
-      <w:r>
-        <w:rPr>
-          <w:b/>
-          <w:bCs/>
-          <w:color w:val="000080"/>
-          <w:highlight w:val="white"/>
-        </w:rPr>
-        <w:t>&lt;</w:t>
-      </w:r>
-      <w:r>
-        <w:rPr>
-          <w:highlight w:val="white"/>
-        </w:rPr>
-        <w:t>p</w:t>
-      </w:r>
-      <w:r>
-        <w:rPr>
-          <w:b/>
-          <w:bCs/>
-          <w:color w:val="000080"/>
-          <w:highlight w:val="white"/>
-        </w:rPr>
-        <w:t>&gt;</w:t>
-      </w:r>
-      <w:r>
-        <w:rPr>
-          <w:highlight w:val="white"/>
-        </w:rPr>
-        <w:t xml:space="preserve">Üdvözlünk a </w:t>
-      </w:r>
-      <w:proofErr w:type="spellStart"/>
-      <w:r>
-        <w:rPr>
-          <w:highlight w:val="white"/>
-        </w:rPr>
-        <w:t>React</w:t>
-      </w:r>
-      <w:proofErr w:type="spellEnd"/>
-      <w:r>
-        <w:rPr>
-          <w:highlight w:val="white"/>
-        </w:rPr>
-        <w:t xml:space="preserve"> </w:t>
-      </w:r>
-      <w:proofErr w:type="gramStart"/>
-      <w:r>
-        <w:rPr>
-          <w:highlight w:val="white"/>
-        </w:rPr>
-        <w:t>világában</w:t>
-      </w:r>
-      <w:r>
-        <w:rPr>
-          <w:b/>
-          <w:bCs/>
-          <w:color w:val="000080"/>
-          <w:highlight w:val="white"/>
-        </w:rPr>
-        <w:t>!&lt;</w:t>
-      </w:r>
-      <w:proofErr w:type="gramEnd"/>
-      <w:r>
-        <w:rPr>
-          <w:b/>
-          <w:bCs/>
-          <w:color w:val="000080"/>
-          <w:highlight w:val="white"/>
-        </w:rPr>
-        <w:t>/</w:t>
-      </w:r>
-      <w:r>
-        <w:rPr>
-          <w:highlight w:val="white"/>
-        </w:rPr>
-        <w:t>p</w:t>
-      </w:r>
-      <w:r>
-        <w:rPr>
-          <w:b/>
-          <w:bCs/>
-          <w:color w:val="000080"/>
-          <w:highlight w:val="white"/>
-        </w:rPr>
-        <w:t>&gt;</w:t>
-      </w:r>
-    </w:p>
-    <w:p>
-      <w:pPr>
-        <w:pStyle w:val="forrasSzines"/>
-        <w:rPr>
-          <w:highlight w:val="white"/>
-        </w:rPr>
-      </w:pPr>
-      <w:r>
-        <w:rPr>
-          <w:highlight w:val="white"/>
-        </w:rPr>
-        <w:t xml:space="preserve">        </w:t>
-      </w:r>
-      <w:r>
-        <w:rPr>
-          <w:b/>
-          <w:bCs/>
-          <w:color w:val="000080"/>
-          <w:highlight w:val="white"/>
-        </w:rPr>
-        <w:t>&lt;/</w:t>
-      </w:r>
-      <w:r>
-        <w:rPr>
-          <w:highlight w:val="white"/>
-        </w:rPr>
-        <w:t>div</w:t>
-      </w:r>
-      <w:r>
-        <w:rPr>
-          <w:b/>
-          <w:bCs/>
-          <w:color w:val="000080"/>
-          <w:highlight w:val="white"/>
-        </w:rPr>
-        <w:t>&gt;</w:t>
-      </w:r>
-    </w:p>
-    <w:p>
-      <w:pPr>
-        <w:pStyle w:val="forrasSzines"/>
-        <w:rPr>
-          <w:highlight w:val="white"/>
-        </w:rPr>
-      </w:pPr>
-      <w:r>
-        <w:rPr>
-          <w:highlight w:val="white"/>
-        </w:rPr>
-        <w:t xml:space="preserve">    </w:t>
-      </w:r>
-      <w:r>
-        <w:rPr>
-          <w:b/>
-          <w:bCs/>
-          <w:color w:val="000080"/>
-          <w:highlight w:val="white"/>
-        </w:rPr>
-        <w:t>);</w:t>
-      </w:r>
-    </w:p>
-    <w:p>
-      <w:pPr>
-        <w:pStyle w:val="forrasSzines"/>
-        <w:rPr>
-          <w:highlight w:val="white"/>
-        </w:rPr>
-      </w:pPr>
-      <w:r>
-        <w:rPr>
-          <w:b/>
-          <w:bCs/>
-          <w:color w:val="000080"/>
-          <w:highlight w:val="white"/>
-        </w:rPr>
-        <w:t>};</w:t>
-      </w:r>
-    </w:p>
-    <w:p>
-      <w:pPr>
-        <w:pStyle w:val="forrasSzines"/>
-        <w:rPr>
-          <w:highlight w:val="white"/>
-        </w:rPr>
-      </w:pPr>
-    </w:p>
-    <w:p>
-      <w:pPr>
-        <w:pStyle w:val="forrasSzines"/>
-        <w:rPr>
-          <w:color w:val="008000"/>
-          <w:highlight w:val="white"/>
-        </w:rPr>
-      </w:pPr>
-      <w:r>
-        <w:rPr>
-          <w:color w:val="008000"/>
-          <w:highlight w:val="white"/>
-        </w:rPr>
-        <w:t>// Ezt a komponenst használhatod máshol is:</w:t>
-      </w:r>
-    </w:p>
-    <w:p>
-      <w:pPr>
-        <w:pStyle w:val="forrasSzines"/>
-        <w:rPr>
-          <w:highlight w:val="white"/>
-        </w:rPr>
-      </w:pPr>
-      <w:r>
-        <w:rPr>
-          <w:b/>
-          <w:bCs/>
-          <w:color w:val="0000FF"/>
-          <w:highlight w:val="white"/>
-        </w:rPr>
-        <w:t>export</w:t>
-      </w:r>
-      <w:r>
-        <w:rPr>
-          <w:highlight w:val="white"/>
-        </w:rPr>
-        <w:t xml:space="preserve"> </w:t>
-      </w:r>
-      <w:proofErr w:type="spellStart"/>
-      <w:r>
-        <w:rPr>
-          <w:b/>
-          <w:bCs/>
-          <w:color w:val="0000FF"/>
-          <w:highlight w:val="white"/>
-        </w:rPr>
         <w:t>default</w:t>
       </w:r>
-      <w:proofErr w:type="spellEnd"/>
-      <w:r>
-        <w:rPr>
-          <w:highlight w:val="white"/>
-        </w:rPr>
-        <w:t xml:space="preserve"> </w:t>
-      </w:r>
-      <w:proofErr w:type="spellStart"/>
-      <w:r>
-        <w:rPr>
-          <w:highlight w:val="white"/>
-        </w:rPr>
-        <w:t>Greeting</w:t>
-      </w:r>
-      <w:proofErr w:type="spellEnd"/>
+      <w:r>
+        <w:rPr>
+          <w:highlight w:val="white"/>
+        </w:rPr>
+        <w:t xml:space="preserve"> Greeting</w:t>
+      </w:r>
       <w:r>
         <w:rPr>
           <w:b/>
@@ -1739,30 +1192,133 @@
         <w:rPr>
           <w:highlight w:val="white"/>
         </w:rPr>
+        <w:t xml:space="preserve"> React from </w:t>
+      </w:r>
+      <w:r>
+        <w:rPr>
+          <w:color w:val="808080"/>
+          <w:highlight w:val="white"/>
+        </w:rPr>
+        <w:t>'react'</w:t>
+      </w:r>
+      <w:r>
+        <w:rPr>
+          <w:b/>
+          <w:bCs/>
+          <w:color w:val="000080"/>
+          <w:highlight w:val="white"/>
+        </w:rPr>
+        <w:t>;</w:t>
+      </w:r>
+    </w:p>
+    <w:p>
+      <w:pPr>
+        <w:pStyle w:val="forrasSzines"/>
+        <w:rPr>
+          <w:highlight w:val="white"/>
+        </w:rPr>
+      </w:pPr>
+      <w:r>
+        <w:rPr>
+          <w:b/>
+          <w:bCs/>
+          <w:color w:val="0000FF"/>
+          <w:highlight w:val="white"/>
+        </w:rPr>
+        <w:t>import</w:t>
+      </w:r>
+      <w:r>
+        <w:rPr>
+          <w:highlight w:val="white"/>
+        </w:rPr>
+        <w:t xml:space="preserve"> Greeting from </w:t>
+      </w:r>
+      <w:r>
+        <w:rPr>
+          <w:color w:val="808080"/>
+          <w:highlight w:val="white"/>
+        </w:rPr>
+        <w:t>'./Greeting'</w:t>
+      </w:r>
+      <w:r>
+        <w:rPr>
+          <w:b/>
+          <w:bCs/>
+          <w:color w:val="000080"/>
+          <w:highlight w:val="white"/>
+        </w:rPr>
+        <w:t>;</w:t>
+      </w:r>
+    </w:p>
+    <w:p>
+      <w:pPr>
+        <w:pStyle w:val="forrasSzines"/>
+        <w:rPr>
+          <w:highlight w:val="white"/>
+        </w:rPr>
+      </w:pPr>
+    </w:p>
+    <w:p>
+      <w:pPr>
+        <w:pStyle w:val="forrasSzines"/>
+        <w:rPr>
+          <w:highlight w:val="white"/>
+        </w:rPr>
+      </w:pPr>
+      <w:r>
+        <w:rPr>
+          <w:b/>
+          <w:bCs/>
+          <w:color w:val="0000FF"/>
+          <w:highlight w:val="white"/>
+        </w:rPr>
+        <w:t>const</w:t>
+      </w:r>
+      <w:r>
+        <w:rPr>
+          <w:highlight w:val="white"/>
+        </w:rPr>
+        <w:t xml:space="preserve"> App </w:t>
+      </w:r>
+      <w:r>
+        <w:rPr>
+          <w:b/>
+          <w:bCs/>
+          <w:color w:val="000080"/>
+          <w:highlight w:val="white"/>
+        </w:rPr>
+        <w:t>=</w:t>
+      </w:r>
+      <w:r>
+        <w:rPr>
+          <w:highlight w:val="white"/>
+        </w:rPr>
         <w:t xml:space="preserve"> </w:t>
       </w:r>
-      <w:proofErr w:type="spellStart"/>
-      <w:r>
-        <w:rPr>
-          <w:highlight w:val="white"/>
-        </w:rPr>
-        <w:t>React</w:t>
-      </w:r>
-      <w:proofErr w:type="spellEnd"/>
+      <w:r>
+        <w:rPr>
+          <w:b/>
+          <w:bCs/>
+          <w:color w:val="000080"/>
+          <w:highlight w:val="white"/>
+        </w:rPr>
+        <w:t>()</w:t>
+      </w:r>
       <w:r>
         <w:rPr>
           <w:highlight w:val="white"/>
         </w:rPr>
         <w:t xml:space="preserve"> </w:t>
       </w:r>
-      <w:proofErr w:type="spellStart"/>
-      <w:r>
-        <w:rPr>
-          <w:highlight w:val="white"/>
-        </w:rPr>
-        <w:t>from</w:t>
-      </w:r>
-      <w:proofErr w:type="spellEnd"/>
+      <w:r>
+        <w:rPr>
+          <w:b/>
+          <w:bCs/>
+          <w:color w:val="000080"/>
+          <w:highlight w:val="white"/>
+        </w:rPr>
+        <w:t>=&gt;</w:t>
+      </w:r>
       <w:r>
         <w:rPr>
           <w:highlight w:val="white"/>
@@ -1771,26 +1327,382 @@
       </w:r>
       <w:r>
         <w:rPr>
+          <w:b/>
+          <w:bCs/>
+          <w:color w:val="000080"/>
+          <w:highlight w:val="white"/>
+        </w:rPr>
+        <w:t>{</w:t>
+      </w:r>
+    </w:p>
+    <w:p>
+      <w:pPr>
+        <w:pStyle w:val="forrasSzines"/>
+        <w:rPr>
+          <w:highlight w:val="white"/>
+        </w:rPr>
+      </w:pPr>
+      <w:r>
+        <w:rPr>
+          <w:highlight w:val="white"/>
+        </w:rPr>
+        <w:t xml:space="preserve">    </w:t>
+      </w:r>
+      <w:r>
+        <w:rPr>
+          <w:b/>
+          <w:bCs/>
+          <w:color w:val="0000FF"/>
+          <w:highlight w:val="white"/>
+        </w:rPr>
+        <w:t>return</w:t>
+      </w:r>
+      <w:r>
+        <w:rPr>
+          <w:highlight w:val="white"/>
+        </w:rPr>
+        <w:t xml:space="preserve"> </w:t>
+      </w:r>
+      <w:r>
+        <w:rPr>
+          <w:b/>
+          <w:bCs/>
+          <w:color w:val="000080"/>
+          <w:highlight w:val="white"/>
+        </w:rPr>
+        <w:t>(</w:t>
+      </w:r>
+    </w:p>
+    <w:p>
+      <w:pPr>
+        <w:pStyle w:val="forrasSzines"/>
+        <w:rPr>
+          <w:highlight w:val="white"/>
+        </w:rPr>
+      </w:pPr>
+      <w:r>
+        <w:rPr>
+          <w:highlight w:val="white"/>
+        </w:rPr>
+        <w:t xml:space="preserve">        </w:t>
+      </w:r>
+      <w:r>
+        <w:rPr>
+          <w:b/>
+          <w:bCs/>
+          <w:color w:val="000080"/>
+          <w:highlight w:val="white"/>
+        </w:rPr>
+        <w:t>&lt;</w:t>
+      </w:r>
+      <w:r>
+        <w:rPr>
+          <w:highlight w:val="white"/>
+        </w:rPr>
+        <w:t>div</w:t>
+      </w:r>
+      <w:r>
+        <w:rPr>
+          <w:b/>
+          <w:bCs/>
+          <w:color w:val="000080"/>
+          <w:highlight w:val="white"/>
+        </w:rPr>
+        <w:t>&gt;</w:t>
+      </w:r>
+    </w:p>
+    <w:p>
+      <w:pPr>
+        <w:pStyle w:val="forrasSzines"/>
+        <w:rPr>
+          <w:highlight w:val="white"/>
+        </w:rPr>
+      </w:pPr>
+      <w:r>
+        <w:rPr>
+          <w:highlight w:val="white"/>
+        </w:rPr>
+        <w:t xml:space="preserve">            </w:t>
+      </w:r>
+      <w:r>
+        <w:rPr>
+          <w:b/>
+          <w:bCs/>
+          <w:color w:val="000080"/>
+          <w:highlight w:val="white"/>
+        </w:rPr>
+        <w:t>&lt;</w:t>
+      </w:r>
+      <w:r>
+        <w:rPr>
+          <w:highlight w:val="white"/>
+        </w:rPr>
+        <w:t>Greeting name</w:t>
+      </w:r>
+      <w:r>
+        <w:rPr>
+          <w:b/>
+          <w:bCs/>
+          <w:color w:val="000080"/>
+          <w:highlight w:val="white"/>
+        </w:rPr>
+        <w:t>=</w:t>
+      </w:r>
+      <w:r>
+        <w:rPr>
           <w:color w:val="808080"/>
           <w:highlight w:val="white"/>
         </w:rPr>
-        <w:t>'</w:t>
-      </w:r>
-      <w:proofErr w:type="spellStart"/>
+        <w:t>"Anna"</w:t>
+      </w:r>
+      <w:r>
+        <w:rPr>
+          <w:highlight w:val="white"/>
+        </w:rPr>
+        <w:t xml:space="preserve"> </w:t>
+      </w:r>
+      <w:r>
+        <w:rPr>
+          <w:b/>
+          <w:bCs/>
+          <w:color w:val="000080"/>
+          <w:highlight w:val="white"/>
+        </w:rPr>
+        <w:t>/&gt;</w:t>
+      </w:r>
+    </w:p>
+    <w:p>
+      <w:pPr>
+        <w:pStyle w:val="forrasSzines"/>
+        <w:rPr>
+          <w:highlight w:val="white"/>
+        </w:rPr>
+      </w:pPr>
+      <w:r>
+        <w:rPr>
+          <w:highlight w:val="white"/>
+        </w:rPr>
+        <w:t xml:space="preserve">        </w:t>
+      </w:r>
+      <w:r>
+        <w:rPr>
+          <w:b/>
+          <w:bCs/>
+          <w:color w:val="000080"/>
+          <w:highlight w:val="white"/>
+        </w:rPr>
+        <w:t>&lt;/</w:t>
+      </w:r>
+      <w:r>
+        <w:rPr>
+          <w:highlight w:val="white"/>
+        </w:rPr>
+        <w:t>div</w:t>
+      </w:r>
+      <w:r>
+        <w:rPr>
+          <w:b/>
+          <w:bCs/>
+          <w:color w:val="000080"/>
+          <w:highlight w:val="white"/>
+        </w:rPr>
+        <w:t>&gt;</w:t>
+      </w:r>
+    </w:p>
+    <w:p>
+      <w:pPr>
+        <w:pStyle w:val="forrasSzines"/>
+        <w:rPr>
+          <w:highlight w:val="white"/>
+        </w:rPr>
+      </w:pPr>
+      <w:r>
+        <w:rPr>
+          <w:highlight w:val="white"/>
+        </w:rPr>
+        <w:t xml:space="preserve">    </w:t>
+      </w:r>
+      <w:r>
+        <w:rPr>
+          <w:b/>
+          <w:bCs/>
+          <w:color w:val="000080"/>
+          <w:highlight w:val="white"/>
+        </w:rPr>
+        <w:t>);</w:t>
+      </w:r>
+    </w:p>
+    <w:p>
+      <w:pPr>
+        <w:pStyle w:val="forrasSzines"/>
+        <w:rPr>
+          <w:highlight w:val="white"/>
+        </w:rPr>
+      </w:pPr>
+      <w:r>
+        <w:rPr>
+          <w:b/>
+          <w:bCs/>
+          <w:color w:val="000080"/>
+          <w:highlight w:val="white"/>
+        </w:rPr>
+        <w:t>};</w:t>
+      </w:r>
+    </w:p>
+    <w:p>
+      <w:pPr>
+        <w:pStyle w:val="forrasSzines"/>
+        <w:rPr>
+          <w:highlight w:val="white"/>
+        </w:rPr>
+      </w:pPr>
+    </w:p>
+    <w:p>
+      <w:pPr>
+        <w:pStyle w:val="forrasSzines"/>
+        <w:rPr>
+          <w:highlight w:val="white"/>
+        </w:rPr>
+      </w:pPr>
+      <w:r>
+        <w:rPr>
+          <w:b/>
+          <w:bCs/>
+          <w:color w:val="0000FF"/>
+          <w:highlight w:val="white"/>
+        </w:rPr>
+        <w:t>export</w:t>
+      </w:r>
+      <w:r>
+        <w:rPr>
+          <w:highlight w:val="white"/>
+        </w:rPr>
+        <w:t xml:space="preserve"> </w:t>
+      </w:r>
+      <w:r>
+        <w:rPr>
+          <w:b/>
+          <w:bCs/>
+          <w:color w:val="0000FF"/>
+          <w:highlight w:val="white"/>
+        </w:rPr>
+        <w:t>default</w:t>
+      </w:r>
+      <w:r>
+        <w:rPr>
+          <w:highlight w:val="white"/>
+        </w:rPr>
+        <w:t xml:space="preserve"> App</w:t>
+      </w:r>
+      <w:r>
+        <w:rPr>
+          <w:b/>
+          <w:bCs/>
+          <w:color w:val="000080"/>
+          <w:highlight w:val="white"/>
+        </w:rPr>
+        <w:t>;</w:t>
+      </w:r>
+    </w:p>
+    <w:p/>
+    <w:p>
+      <w:pPr>
+        <w:pStyle w:val="Cmsor3"/>
+      </w:pPr>
+      <w:r>
+        <w:t>Osztály alapú komponensek</w:t>
+      </w:r>
+    </w:p>
+    <w:p>
+      <w:r>
+        <w:t>Az osztály alapú komponenseket akkor használták, amikor a komponenseknek belső állapotra (state) vagy lifecycle metódusokra volt szükségük. Azonban a React 16.8</w:t>
+      </w:r>
+      <w:r>
+        <w:rPr>
+          <w:rStyle w:val="Lbjegyzet-hivatkozs"/>
+        </w:rPr>
+        <w:footnoteReference w:id="1"/>
+      </w:r>
+      <w:r>
+        <w:t xml:space="preserve"> </w:t>
+      </w:r>
+      <w:r>
+        <w:t xml:space="preserve"> verziótól kezdve, a hooks bevezetésével a funkcionális komponensek is képesek kezelni az állapotot és az életciklusokat, így az osztály alapú komponensek használata ritkábbá vált.</w:t>
+      </w:r>
+    </w:p>
+    <w:p>
+      <w:pPr>
+        <w:pStyle w:val="forrasSzines"/>
+        <w:rPr>
+          <w:highlight w:val="white"/>
+        </w:rPr>
+      </w:pPr>
+      <w:r>
+        <w:rPr>
+          <w:b/>
+          <w:bCs/>
+          <w:color w:val="0000FF"/>
+          <w:highlight w:val="white"/>
+        </w:rPr>
+        <w:t>import</w:t>
+      </w:r>
+      <w:r>
+        <w:rPr>
+          <w:highlight w:val="white"/>
+        </w:rPr>
+        <w:t xml:space="preserve"> React</w:t>
+      </w:r>
+      <w:r>
+        <w:rPr>
+          <w:b/>
+          <w:bCs/>
+          <w:color w:val="000080"/>
+          <w:highlight w:val="white"/>
+        </w:rPr>
+        <w:t>,</w:t>
+      </w:r>
+      <w:r>
+        <w:rPr>
+          <w:highlight w:val="white"/>
+        </w:rPr>
+        <w:t xml:space="preserve"> </w:t>
+      </w:r>
+      <w:r>
+        <w:rPr>
+          <w:b/>
+          <w:bCs/>
+          <w:color w:val="000080"/>
+          <w:highlight w:val="white"/>
+        </w:rPr>
+        <w:t>{</w:t>
+      </w:r>
+      <w:r>
+        <w:rPr>
+          <w:highlight w:val="white"/>
+        </w:rPr>
+        <w:t xml:space="preserve"> Component </w:t>
+      </w:r>
+      <w:r>
+        <w:rPr>
+          <w:b/>
+          <w:bCs/>
+          <w:color w:val="000080"/>
+          <w:highlight w:val="white"/>
+        </w:rPr>
+        <w:t>}</w:t>
+      </w:r>
+      <w:r>
+        <w:rPr>
+          <w:highlight w:val="white"/>
+        </w:rPr>
+        <w:t xml:space="preserve"> from </w:t>
+      </w:r>
       <w:r>
         <w:rPr>
           <w:color w:val="808080"/>
           <w:highlight w:val="white"/>
         </w:rPr>
-        <w:t>react</w:t>
-      </w:r>
-      <w:proofErr w:type="spellEnd"/>
-      <w:r>
-        <w:rPr>
-          <w:color w:val="808080"/>
-          <w:highlight w:val="white"/>
-        </w:rPr>
-        <w:t>'</w:t>
+        <w:t>'react'</w:t>
       </w:r>
       <w:r>
         <w:rPr>
@@ -1809,6 +1721,30 @@
           <w:highlight w:val="white"/>
         </w:rPr>
       </w:pPr>
+    </w:p>
+    <w:p>
+      <w:pPr>
+        <w:pStyle w:val="forrasSzines"/>
+        <w:rPr>
+          <w:color w:val="008000"/>
+          <w:highlight w:val="white"/>
+        </w:rPr>
+      </w:pPr>
+      <w:r>
+        <w:rPr>
+          <w:color w:val="008000"/>
+          <w:highlight w:val="white"/>
+        </w:rPr>
+        <w:t>// Egy osztály alapú komponens, amely köszönti a felhasználót</w:t>
+      </w:r>
+    </w:p>
+    <w:p>
+      <w:pPr>
+        <w:pStyle w:val="forrasSzines"/>
+        <w:rPr>
+          <w:highlight w:val="white"/>
+        </w:rPr>
+      </w:pPr>
       <w:r>
         <w:rPr>
           <w:b/>
@@ -1816,7 +1752,60 @@
           <w:color w:val="0000FF"/>
           <w:highlight w:val="white"/>
         </w:rPr>
-        <w:t>import</w:t>
+        <w:t>class</w:t>
+      </w:r>
+      <w:r>
+        <w:rPr>
+          <w:highlight w:val="white"/>
+        </w:rPr>
+        <w:t xml:space="preserve"> Greeting </w:t>
+      </w:r>
+      <w:r>
+        <w:rPr>
+          <w:b/>
+          <w:bCs/>
+          <w:color w:val="0000FF"/>
+          <w:highlight w:val="white"/>
+        </w:rPr>
+        <w:t>extends</w:t>
+      </w:r>
+      <w:r>
+        <w:rPr>
+          <w:highlight w:val="white"/>
+        </w:rPr>
+        <w:t xml:space="preserve"> Component </w:t>
+      </w:r>
+      <w:r>
+        <w:rPr>
+          <w:b/>
+          <w:bCs/>
+          <w:color w:val="000080"/>
+          <w:highlight w:val="white"/>
+        </w:rPr>
+        <w:t>{</w:t>
+      </w:r>
+    </w:p>
+    <w:p>
+      <w:pPr>
+        <w:pStyle w:val="forrasSzines"/>
+        <w:rPr>
+          <w:highlight w:val="white"/>
+        </w:rPr>
+      </w:pPr>
+      <w:r>
+        <w:rPr>
+          <w:highlight w:val="white"/>
+        </w:rPr>
+        <w:t xml:space="preserve">    render</w:t>
+      </w:r>
+      <w:r>
+        <w:rPr>
+          <w:b/>
+          <w:bCs/>
+          <w:color w:val="000080"/>
+          <w:highlight w:val="white"/>
+        </w:rPr>
+        <w:t>()</w:t>
       </w:r>
       <w:r>
         <w:rPr>
@@ -1824,58 +1813,113 @@
         </w:rPr>
         <w:t xml:space="preserve"> </w:t>
       </w:r>
-      <w:proofErr w:type="spellStart"/>
-      <w:r>
-        <w:rPr>
-          <w:highlight w:val="white"/>
-        </w:rPr>
-        <w:t>Greeting</w:t>
-      </w:r>
-      <w:proofErr w:type="spellEnd"/>
+      <w:r>
+        <w:rPr>
+          <w:b/>
+          <w:bCs/>
+          <w:color w:val="000080"/>
+          <w:highlight w:val="white"/>
+        </w:rPr>
+        <w:t>{</w:t>
+      </w:r>
+    </w:p>
+    <w:p>
+      <w:pPr>
+        <w:pStyle w:val="forrasSzines"/>
+        <w:rPr>
+          <w:color w:val="008000"/>
+          <w:highlight w:val="white"/>
+        </w:rPr>
+      </w:pPr>
+      <w:r>
+        <w:rPr>
+          <w:highlight w:val="white"/>
+        </w:rPr>
+        <w:t xml:space="preserve">        </w:t>
+      </w:r>
+      <w:r>
+        <w:rPr>
+          <w:b/>
+          <w:bCs/>
+          <w:color w:val="0000FF"/>
+          <w:highlight w:val="white"/>
+        </w:rPr>
+        <w:t>const</w:t>
+      </w:r>
       <w:r>
         <w:rPr>
           <w:highlight w:val="white"/>
         </w:rPr>
         <w:t xml:space="preserve"> </w:t>
       </w:r>
-      <w:proofErr w:type="spellStart"/>
-      <w:r>
-        <w:rPr>
-          <w:highlight w:val="white"/>
-        </w:rPr>
-        <w:t>from</w:t>
-      </w:r>
-      <w:proofErr w:type="spellEnd"/>
+      <w:r>
+        <w:rPr>
+          <w:b/>
+          <w:bCs/>
+          <w:color w:val="000080"/>
+          <w:highlight w:val="white"/>
+        </w:rPr>
+        <w:t>{</w:t>
+      </w:r>
+      <w:r>
+        <w:rPr>
+          <w:highlight w:val="white"/>
+        </w:rPr>
+        <w:t xml:space="preserve"> name </w:t>
+      </w:r>
+      <w:r>
+        <w:rPr>
+          <w:b/>
+          <w:bCs/>
+          <w:color w:val="000080"/>
+          <w:highlight w:val="white"/>
+        </w:rPr>
+        <w:t>}</w:t>
+      </w:r>
       <w:r>
         <w:rPr>
           <w:highlight w:val="white"/>
         </w:rPr>
         <w:t xml:space="preserve"> </w:t>
       </w:r>
-      <w:proofErr w:type="gramStart"/>
-      <w:r>
-        <w:rPr>
-          <w:color w:val="808080"/>
-          <w:highlight w:val="white"/>
-        </w:rPr>
-        <w:t>'./</w:t>
-      </w:r>
-      <w:proofErr w:type="spellStart"/>
-      <w:proofErr w:type="gramEnd"/>
-      <w:r>
-        <w:rPr>
-          <w:color w:val="808080"/>
-          <w:highlight w:val="white"/>
-        </w:rPr>
-        <w:t>Greeting</w:t>
-      </w:r>
-      <w:proofErr w:type="spellEnd"/>
-      <w:r>
-        <w:rPr>
-          <w:color w:val="808080"/>
-          <w:highlight w:val="white"/>
-        </w:rPr>
-        <w:t>'</w:t>
+      <w:r>
+        <w:rPr>
+          <w:b/>
+          <w:bCs/>
+          <w:color w:val="000080"/>
+          <w:highlight w:val="white"/>
+        </w:rPr>
+        <w:t>=</w:t>
+      </w:r>
+      <w:r>
+        <w:rPr>
+          <w:highlight w:val="white"/>
+        </w:rPr>
+        <w:t xml:space="preserve"> </w:t>
+      </w:r>
+      <w:r>
+        <w:rPr>
+          <w:b/>
+          <w:bCs/>
+          <w:color w:val="0000FF"/>
+          <w:highlight w:val="white"/>
+        </w:rPr>
+        <w:t>this</w:t>
+      </w:r>
+      <w:r>
+        <w:rPr>
+          <w:b/>
+          <w:bCs/>
+          <w:color w:val="000080"/>
+          <w:highlight w:val="white"/>
+        </w:rPr>
+        <w:t>.</w:t>
+      </w:r>
+      <w:r>
+        <w:rPr>
+          <w:highlight w:val="white"/>
+        </w:rPr>
+        <w:t>props</w:t>
       </w:r>
       <w:r>
         <w:rPr>
@@ -1886,22 +1930,33 @@
         </w:rPr>
         <w:t>;</w:t>
       </w:r>
-    </w:p>
-    <w:p>
-      <w:pPr>
-        <w:pStyle w:val="forrasSzines"/>
-        <w:rPr>
-          <w:highlight w:val="white"/>
-        </w:rPr>
-      </w:pPr>
-    </w:p>
-    <w:p>
-      <w:pPr>
-        <w:pStyle w:val="forrasSzines"/>
-        <w:rPr>
-          <w:highlight w:val="white"/>
-        </w:rPr>
-      </w:pPr>
+      <w:r>
+        <w:rPr>
+          <w:highlight w:val="white"/>
+        </w:rPr>
+        <w:t xml:space="preserve"> </w:t>
+      </w:r>
+      <w:r>
+        <w:rPr>
+          <w:color w:val="008000"/>
+          <w:highlight w:val="white"/>
+        </w:rPr>
+        <w:t>// Props de-strukturálása</w:t>
+      </w:r>
+    </w:p>
+    <w:p>
+      <w:pPr>
+        <w:pStyle w:val="forrasSzines"/>
+        <w:rPr>
+          <w:highlight w:val="white"/>
+        </w:rPr>
+      </w:pPr>
+      <w:r>
+        <w:rPr>
+          <w:highlight w:val="white"/>
+        </w:rPr>
+        <w:t xml:space="preserve">        </w:t>
+      </w:r>
       <w:r>
         <w:rPr>
           <w:b/>
@@ -1909,22 +1964,7 @@
           <w:color w:val="0000FF"/>
           <w:highlight w:val="white"/>
         </w:rPr>
-        <w:t>const</w:t>
-      </w:r>
-      <w:r>
-        <w:rPr>
-          <w:highlight w:val="white"/>
-        </w:rPr>
-        <w:t xml:space="preserve"> App </w:t>
-      </w:r>
-      <w:r>
-        <w:rPr>
-          <w:b/>
-          <w:bCs/>
-          <w:color w:val="000080"/>
-          <w:highlight w:val="white"/>
-        </w:rPr>
-        <w:t>=</w:t>
+        <w:t>return</w:t>
       </w:r>
       <w:r>
         <w:rPr>
@@ -1939,7 +1979,98 @@
           <w:color w:val="000080"/>
           <w:highlight w:val="white"/>
         </w:rPr>
-        <w:t>()</w:t>
+        <w:t>(</w:t>
+      </w:r>
+    </w:p>
+    <w:p>
+      <w:pPr>
+        <w:pStyle w:val="forrasSzines"/>
+        <w:rPr>
+          <w:highlight w:val="white"/>
+        </w:rPr>
+      </w:pPr>
+      <w:r>
+        <w:rPr>
+          <w:highlight w:val="white"/>
+        </w:rPr>
+        <w:t xml:space="preserve">            </w:t>
+      </w:r>
+      <w:r>
+        <w:rPr>
+          <w:b/>
+          <w:bCs/>
+          <w:color w:val="000080"/>
+          <w:highlight w:val="white"/>
+        </w:rPr>
+        <w:t>&lt;</w:t>
+      </w:r>
+      <w:r>
+        <w:rPr>
+          <w:highlight w:val="white"/>
+        </w:rPr>
+        <w:t>div</w:t>
+      </w:r>
+      <w:r>
+        <w:rPr>
+          <w:b/>
+          <w:bCs/>
+          <w:color w:val="000080"/>
+          <w:highlight w:val="white"/>
+        </w:rPr>
+        <w:t>&gt;</w:t>
+      </w:r>
+    </w:p>
+    <w:p>
+      <w:pPr>
+        <w:pStyle w:val="forrasSzines"/>
+        <w:rPr>
+          <w:highlight w:val="white"/>
+        </w:rPr>
+      </w:pPr>
+      <w:r>
+        <w:rPr>
+          <w:highlight w:val="white"/>
+        </w:rPr>
+        <w:t xml:space="preserve">                </w:t>
+      </w:r>
+      <w:r>
+        <w:rPr>
+          <w:b/>
+          <w:bCs/>
+          <w:color w:val="000080"/>
+          <w:highlight w:val="white"/>
+        </w:rPr>
+        <w:t>&lt;</w:t>
+      </w:r>
+      <w:r>
+        <w:rPr>
+          <w:highlight w:val="white"/>
+        </w:rPr>
+        <w:t>h1</w:t>
+      </w:r>
+      <w:r>
+        <w:rPr>
+          <w:b/>
+          <w:bCs/>
+          <w:color w:val="000080"/>
+          <w:highlight w:val="white"/>
+        </w:rPr>
+        <w:t>&gt;</w:t>
+      </w:r>
+      <w:r>
+        <w:rPr>
+          <w:highlight w:val="white"/>
+        </w:rPr>
+        <w:t>Szia</w:t>
+      </w:r>
+      <w:r>
+        <w:rPr>
+          <w:b/>
+          <w:bCs/>
+          <w:color w:val="000080"/>
+          <w:highlight w:val="white"/>
+        </w:rPr>
+        <w:t>,</w:t>
       </w:r>
       <w:r>
         <w:rPr>
@@ -1954,7 +2085,247 @@
           <w:color w:val="000080"/>
           <w:highlight w:val="white"/>
         </w:rPr>
-        <w:t>=&gt;</w:t>
+        <w:t>{</w:t>
+      </w:r>
+      <w:r>
+        <w:rPr>
+          <w:highlight w:val="white"/>
+        </w:rPr>
+        <w:t>name</w:t>
+      </w:r>
+      <w:r>
+        <w:rPr>
+          <w:b/>
+          <w:bCs/>
+          <w:color w:val="000080"/>
+          <w:highlight w:val="white"/>
+        </w:rPr>
+        <w:t>}!&lt;/</w:t>
+      </w:r>
+      <w:r>
+        <w:rPr>
+          <w:highlight w:val="white"/>
+        </w:rPr>
+        <w:t>h1</w:t>
+      </w:r>
+      <w:r>
+        <w:rPr>
+          <w:b/>
+          <w:bCs/>
+          <w:color w:val="000080"/>
+          <w:highlight w:val="white"/>
+        </w:rPr>
+        <w:t>&gt;</w:t>
+      </w:r>
+    </w:p>
+    <w:p>
+      <w:pPr>
+        <w:pStyle w:val="forrasSzines"/>
+        <w:rPr>
+          <w:highlight w:val="white"/>
+        </w:rPr>
+      </w:pPr>
+      <w:r>
+        <w:rPr>
+          <w:highlight w:val="white"/>
+        </w:rPr>
+        <w:t xml:space="preserve">                </w:t>
+      </w:r>
+      <w:r>
+        <w:rPr>
+          <w:b/>
+          <w:bCs/>
+          <w:color w:val="000080"/>
+          <w:highlight w:val="white"/>
+        </w:rPr>
+        <w:t>&lt;</w:t>
+      </w:r>
+      <w:r>
+        <w:rPr>
+          <w:highlight w:val="white"/>
+        </w:rPr>
+        <w:t>p</w:t>
+      </w:r>
+      <w:r>
+        <w:rPr>
+          <w:b/>
+          <w:bCs/>
+          <w:color w:val="000080"/>
+          <w:highlight w:val="white"/>
+        </w:rPr>
+        <w:t>&gt;</w:t>
+      </w:r>
+      <w:r>
+        <w:rPr>
+          <w:highlight w:val="white"/>
+        </w:rPr>
+        <w:t>Üdvözlünk a React világában</w:t>
+      </w:r>
+      <w:r>
+        <w:rPr>
+          <w:b/>
+          <w:bCs/>
+          <w:color w:val="000080"/>
+          <w:highlight w:val="white"/>
+        </w:rPr>
+        <w:t>!&lt;/</w:t>
+      </w:r>
+      <w:r>
+        <w:rPr>
+          <w:highlight w:val="white"/>
+        </w:rPr>
+        <w:t>p</w:t>
+      </w:r>
+      <w:r>
+        <w:rPr>
+          <w:b/>
+          <w:bCs/>
+          <w:color w:val="000080"/>
+          <w:highlight w:val="white"/>
+        </w:rPr>
+        <w:t>&gt;</w:t>
+      </w:r>
+    </w:p>
+    <w:p>
+      <w:pPr>
+        <w:pStyle w:val="forrasSzines"/>
+        <w:rPr>
+          <w:highlight w:val="white"/>
+        </w:rPr>
+      </w:pPr>
+      <w:r>
+        <w:rPr>
+          <w:highlight w:val="white"/>
+        </w:rPr>
+        <w:t xml:space="preserve">            </w:t>
+      </w:r>
+      <w:r>
+        <w:rPr>
+          <w:b/>
+          <w:bCs/>
+          <w:color w:val="000080"/>
+          <w:highlight w:val="white"/>
+        </w:rPr>
+        <w:t>&lt;/</w:t>
+      </w:r>
+      <w:r>
+        <w:rPr>
+          <w:highlight w:val="white"/>
+        </w:rPr>
+        <w:t>div</w:t>
+      </w:r>
+      <w:r>
+        <w:rPr>
+          <w:b/>
+          <w:bCs/>
+          <w:color w:val="000080"/>
+          <w:highlight w:val="white"/>
+        </w:rPr>
+        <w:t>&gt;</w:t>
+      </w:r>
+    </w:p>
+    <w:p>
+      <w:pPr>
+        <w:pStyle w:val="forrasSzines"/>
+        <w:rPr>
+          <w:highlight w:val="white"/>
+        </w:rPr>
+      </w:pPr>
+      <w:r>
+        <w:rPr>
+          <w:highlight w:val="white"/>
+        </w:rPr>
+        <w:t xml:space="preserve">        </w:t>
+      </w:r>
+      <w:r>
+        <w:rPr>
+          <w:b/>
+          <w:bCs/>
+          <w:color w:val="000080"/>
+          <w:highlight w:val="white"/>
+        </w:rPr>
+        <w:t>);</w:t>
+      </w:r>
+    </w:p>
+    <w:p>
+      <w:pPr>
+        <w:pStyle w:val="forrasSzines"/>
+        <w:rPr>
+          <w:highlight w:val="white"/>
+        </w:rPr>
+      </w:pPr>
+      <w:r>
+        <w:rPr>
+          <w:highlight w:val="white"/>
+        </w:rPr>
+        <w:t xml:space="preserve">    </w:t>
+      </w:r>
+      <w:r>
+        <w:rPr>
+          <w:b/>
+          <w:bCs/>
+          <w:color w:val="000080"/>
+          <w:highlight w:val="white"/>
+        </w:rPr>
+        <w:t>}</w:t>
+      </w:r>
+    </w:p>
+    <w:p>
+      <w:pPr>
+        <w:pStyle w:val="forrasSzines"/>
+        <w:rPr>
+          <w:highlight w:val="white"/>
+        </w:rPr>
+      </w:pPr>
+      <w:r>
+        <w:rPr>
+          <w:b/>
+          <w:bCs/>
+          <w:color w:val="000080"/>
+          <w:highlight w:val="white"/>
+        </w:rPr>
+        <w:t>}</w:t>
+      </w:r>
+    </w:p>
+    <w:p>
+      <w:pPr>
+        <w:pStyle w:val="forrasSzines"/>
+        <w:rPr>
+          <w:highlight w:val="white"/>
+        </w:rPr>
+      </w:pPr>
+    </w:p>
+    <w:p>
+      <w:pPr>
+        <w:pStyle w:val="forrasSzines"/>
+        <w:rPr>
+          <w:color w:val="008000"/>
+          <w:highlight w:val="white"/>
+        </w:rPr>
+      </w:pPr>
+      <w:r>
+        <w:rPr>
+          <w:color w:val="008000"/>
+          <w:highlight w:val="white"/>
+        </w:rPr>
+        <w:t>// Ezt a komponenst használhatod máshol is:</w:t>
+      </w:r>
+    </w:p>
+    <w:p>
+      <w:pPr>
+        <w:pStyle w:val="forrasSzines"/>
+        <w:rPr>
+          <w:highlight w:val="white"/>
+        </w:rPr>
+      </w:pPr>
+      <w:r>
+        <w:rPr>
+          <w:b/>
+          <w:bCs/>
+          <w:color w:val="0000FF"/>
+          <w:highlight w:val="white"/>
+        </w:rPr>
+        <w:t>export</w:t>
       </w:r>
       <w:r>
         <w:rPr>
@@ -1966,1272 +2337,17 @@
         <w:rPr>
           <w:b/>
           <w:bCs/>
-          <w:color w:val="000080"/>
-          <w:highlight w:val="white"/>
-        </w:rPr>
-        <w:t>{</w:t>
-      </w:r>
-    </w:p>
-    <w:p>
-      <w:pPr>
-        <w:pStyle w:val="forrasSzines"/>
-        <w:rPr>
-          <w:highlight w:val="white"/>
-        </w:rPr>
-      </w:pPr>
-      <w:r>
-        <w:rPr>
-          <w:highlight w:val="white"/>
-        </w:rPr>
-        <w:t xml:space="preserve">    </w:t>
-      </w:r>
-      <w:proofErr w:type="spellStart"/>
-      <w:r>
-        <w:rPr>
-          <w:b/>
-          <w:bCs/>
           <w:color w:val="0000FF"/>
           <w:highlight w:val="white"/>
         </w:rPr>
-        <w:t>return</w:t>
-      </w:r>
-      <w:proofErr w:type="spellEnd"/>
-      <w:r>
-        <w:rPr>
-          <w:highlight w:val="white"/>
-        </w:rPr>
-        <w:t xml:space="preserve"> </w:t>
-      </w:r>
-      <w:r>
-        <w:rPr>
-          <w:b/>
-          <w:bCs/>
-          <w:color w:val="000080"/>
-          <w:highlight w:val="white"/>
-        </w:rPr>
-        <w:t>(</w:t>
-      </w:r>
-    </w:p>
-    <w:p>
-      <w:pPr>
-        <w:pStyle w:val="forrasSzines"/>
-        <w:rPr>
-          <w:highlight w:val="white"/>
-        </w:rPr>
-      </w:pPr>
-      <w:r>
-        <w:rPr>
-          <w:highlight w:val="white"/>
-        </w:rPr>
-        <w:t xml:space="preserve">        </w:t>
-      </w:r>
-      <w:r>
-        <w:rPr>
-          <w:b/>
-          <w:bCs/>
-          <w:color w:val="000080"/>
-          <w:highlight w:val="white"/>
-        </w:rPr>
-        <w:t>&lt;</w:t>
-      </w:r>
-      <w:r>
-        <w:rPr>
-          <w:highlight w:val="white"/>
-        </w:rPr>
-        <w:t>div</w:t>
-      </w:r>
-      <w:r>
-        <w:rPr>
-          <w:b/>
-          <w:bCs/>
-          <w:color w:val="000080"/>
-          <w:highlight w:val="white"/>
-        </w:rPr>
-        <w:t>&gt;</w:t>
-      </w:r>
-    </w:p>
-    <w:p>
-      <w:pPr>
-        <w:pStyle w:val="forrasSzines"/>
-        <w:rPr>
-          <w:highlight w:val="white"/>
-        </w:rPr>
-      </w:pPr>
-      <w:r>
-        <w:rPr>
-          <w:highlight w:val="white"/>
-        </w:rPr>
-        <w:t xml:space="preserve">            </w:t>
-      </w:r>
-      <w:r>
-        <w:rPr>
-          <w:b/>
-          <w:bCs/>
-          <w:color w:val="000080"/>
-          <w:highlight w:val="white"/>
-        </w:rPr>
-        <w:t>&lt;</w:t>
-      </w:r>
-      <w:proofErr w:type="spellStart"/>
-      <w:r>
-        <w:rPr>
-          <w:highlight w:val="white"/>
-        </w:rPr>
-        <w:t>Greeting</w:t>
-      </w:r>
-      <w:proofErr w:type="spellEnd"/>
-      <w:r>
-        <w:rPr>
-          <w:highlight w:val="white"/>
-        </w:rPr>
-        <w:t xml:space="preserve"> </w:t>
-      </w:r>
-      <w:proofErr w:type="spellStart"/>
-      <w:r>
-        <w:rPr>
-          <w:highlight w:val="white"/>
-        </w:rPr>
-        <w:t>name</w:t>
-      </w:r>
-      <w:proofErr w:type="spellEnd"/>
-      <w:r>
-        <w:rPr>
-          <w:b/>
-          <w:bCs/>
-          <w:color w:val="000080"/>
-          <w:highlight w:val="white"/>
-        </w:rPr>
-        <w:t>=</w:t>
-      </w:r>
-      <w:r>
-        <w:rPr>
-          <w:color w:val="808080"/>
-          <w:highlight w:val="white"/>
-        </w:rPr>
-        <w:t>"Anna"</w:t>
-      </w:r>
-      <w:r>
-        <w:rPr>
-          <w:highlight w:val="white"/>
-        </w:rPr>
-        <w:t xml:space="preserve"> </w:t>
-      </w:r>
-      <w:r>
-        <w:rPr>
-          <w:b/>
-          <w:bCs/>
-          <w:color w:val="000080"/>
-          <w:highlight w:val="white"/>
-        </w:rPr>
-        <w:t>/&gt;</w:t>
-      </w:r>
-    </w:p>
-    <w:p>
-      <w:pPr>
-        <w:pStyle w:val="forrasSzines"/>
-        <w:rPr>
-          <w:highlight w:val="white"/>
-        </w:rPr>
-      </w:pPr>
-      <w:r>
-        <w:rPr>
-          <w:highlight w:val="white"/>
-        </w:rPr>
-        <w:t xml:space="preserve">        </w:t>
-      </w:r>
-      <w:r>
-        <w:rPr>
-          <w:b/>
-          <w:bCs/>
-          <w:color w:val="000080"/>
-          <w:highlight w:val="white"/>
-        </w:rPr>
-        <w:t>&lt;/</w:t>
-      </w:r>
-      <w:r>
-        <w:rPr>
-          <w:highlight w:val="white"/>
-        </w:rPr>
-        <w:t>div</w:t>
-      </w:r>
-      <w:r>
-        <w:rPr>
-          <w:b/>
-          <w:bCs/>
-          <w:color w:val="000080"/>
-          <w:highlight w:val="white"/>
-        </w:rPr>
-        <w:t>&gt;</w:t>
-      </w:r>
-    </w:p>
-    <w:p>
-      <w:pPr>
-        <w:pStyle w:val="forrasSzines"/>
-        <w:rPr>
-          <w:highlight w:val="white"/>
-        </w:rPr>
-      </w:pPr>
-      <w:r>
-        <w:rPr>
-          <w:highlight w:val="white"/>
-        </w:rPr>
-        <w:t xml:space="preserve">    </w:t>
-      </w:r>
-      <w:r>
-        <w:rPr>
-          <w:b/>
-          <w:bCs/>
-          <w:color w:val="000080"/>
-          <w:highlight w:val="white"/>
-        </w:rPr>
-        <w:t>);</w:t>
-      </w:r>
-    </w:p>
-    <w:p>
-      <w:pPr>
-        <w:pStyle w:val="forrasSzines"/>
-        <w:rPr>
-          <w:highlight w:val="white"/>
-        </w:rPr>
-      </w:pPr>
-      <w:r>
-        <w:rPr>
-          <w:b/>
-          <w:bCs/>
-          <w:color w:val="000080"/>
-          <w:highlight w:val="white"/>
-        </w:rPr>
-        <w:t>};</w:t>
-      </w:r>
-    </w:p>
-    <w:p>
-      <w:pPr>
-        <w:pStyle w:val="forrasSzines"/>
-        <w:rPr>
-          <w:highlight w:val="white"/>
-        </w:rPr>
-      </w:pPr>
-    </w:p>
-    <w:p>
-      <w:pPr>
-        <w:pStyle w:val="forrasSzines"/>
-        <w:rPr>
-          <w:highlight w:val="white"/>
-        </w:rPr>
-      </w:pPr>
-      <w:r>
-        <w:rPr>
-          <w:b/>
-          <w:bCs/>
-          <w:color w:val="0000FF"/>
-          <w:highlight w:val="white"/>
-        </w:rPr>
-        <w:t>export</w:t>
-      </w:r>
-      <w:r>
-        <w:rPr>
-          <w:highlight w:val="white"/>
-        </w:rPr>
-        <w:t xml:space="preserve"> </w:t>
-      </w:r>
-      <w:proofErr w:type="spellStart"/>
-      <w:r>
-        <w:rPr>
-          <w:b/>
-          <w:bCs/>
-          <w:color w:val="0000FF"/>
-          <w:highlight w:val="white"/>
-        </w:rPr>
         <w:t>default</w:t>
       </w:r>
-      <w:proofErr w:type="spellEnd"/>
-      <w:r>
-        <w:rPr>
-          <w:highlight w:val="white"/>
-        </w:rPr>
-        <w:t xml:space="preserve"> App</w:t>
-      </w:r>
-      <w:r>
-        <w:rPr>
-          <w:b/>
-          <w:bCs/>
-          <w:color w:val="000080"/>
-          <w:highlight w:val="white"/>
-        </w:rPr>
-        <w:t>;</w:t>
-      </w:r>
-    </w:p>
-    <w:p/>
-    <w:p>
-      <w:pPr>
-        <w:pStyle w:val="Cmsor3"/>
-      </w:pPr>
-      <w:r>
-        <w:t>Osztály alapú komponensek</w:t>
-      </w:r>
-    </w:p>
-    <w:p>
-      <w:r>
-        <w:t>Az osztály alapú komponenseket akkor használták, amikor a komponenseknek belső állapotra (</w:t>
-      </w:r>
-      <w:proofErr w:type="spellStart"/>
-      <w:r>
-        <w:t>state</w:t>
-      </w:r>
-      <w:proofErr w:type="spellEnd"/>
-      <w:r>
-        <w:t xml:space="preserve">) vagy </w:t>
-      </w:r>
-      <w:proofErr w:type="spellStart"/>
-      <w:r>
-        <w:t>lifecycle</w:t>
-      </w:r>
-      <w:proofErr w:type="spellEnd"/>
-      <w:r>
-        <w:t xml:space="preserve"> metódusokra volt szükségük. Azonban a </w:t>
-      </w:r>
-      <w:proofErr w:type="spellStart"/>
-      <w:r>
-        <w:t>React</w:t>
-      </w:r>
-      <w:proofErr w:type="spellEnd"/>
-      <w:r>
-        <w:t xml:space="preserve"> 16.8</w:t>
-      </w:r>
-      <w:r>
-        <w:rPr>
-          <w:rStyle w:val="Lbjegyzet-hivatkozs"/>
-        </w:rPr>
-        <w:footnoteReference w:id="1"/>
-      </w:r>
-      <w:r>
-        <w:t xml:space="preserve"> </w:t>
-      </w:r>
-      <w:r>
-        <w:t xml:space="preserve"> verziótól kezdve, a </w:t>
-      </w:r>
-      <w:proofErr w:type="spellStart"/>
-      <w:r>
-        <w:t>hooks</w:t>
-      </w:r>
-      <w:proofErr w:type="spellEnd"/>
-      <w:r>
-        <w:t xml:space="preserve"> bevezetésével a funkcionális komponensek is képesek kezelni az állapotot és az életciklusokat, így az osztály alapú komponensek használata ritkábbá vált.</w:t>
-      </w:r>
-    </w:p>
-    <w:p>
-      <w:pPr>
-        <w:pStyle w:val="forrasSzines"/>
-        <w:rPr>
-          <w:highlight w:val="white"/>
-        </w:rPr>
-      </w:pPr>
-      <w:r>
-        <w:rPr>
-          <w:b/>
-          <w:bCs/>
-          <w:color w:val="0000FF"/>
-          <w:highlight w:val="white"/>
-        </w:rPr>
-        <w:t>import</w:t>
-      </w:r>
-      <w:r>
-        <w:rPr>
-          <w:highlight w:val="white"/>
-        </w:rPr>
-        <w:t xml:space="preserve"> </w:t>
-      </w:r>
-      <w:proofErr w:type="spellStart"/>
-      <w:r>
-        <w:rPr>
-          <w:highlight w:val="white"/>
-        </w:rPr>
-        <w:t>React</w:t>
-      </w:r>
-      <w:proofErr w:type="spellEnd"/>
-      <w:r>
-        <w:rPr>
-          <w:b/>
-          <w:bCs/>
-          <w:color w:val="000080"/>
-          <w:highlight w:val="white"/>
-        </w:rPr>
-        <w:t>,</w:t>
-      </w:r>
-      <w:r>
-        <w:rPr>
-          <w:highlight w:val="white"/>
-        </w:rPr>
-        <w:t xml:space="preserve"> </w:t>
-      </w:r>
-      <w:proofErr w:type="gramStart"/>
-      <w:r>
-        <w:rPr>
-          <w:b/>
-          <w:bCs/>
-          <w:color w:val="000080"/>
-          <w:highlight w:val="white"/>
-        </w:rPr>
-        <w:t>{</w:t>
-      </w:r>
-      <w:r>
-        <w:rPr>
-          <w:highlight w:val="white"/>
-        </w:rPr>
-        <w:t xml:space="preserve"> </w:t>
-      </w:r>
-      <w:proofErr w:type="spellStart"/>
-      <w:r>
-        <w:rPr>
-          <w:highlight w:val="white"/>
-        </w:rPr>
-        <w:t>Component</w:t>
-      </w:r>
-      <w:proofErr w:type="spellEnd"/>
-      <w:proofErr w:type="gramEnd"/>
-      <w:r>
-        <w:rPr>
-          <w:highlight w:val="white"/>
-        </w:rPr>
-        <w:t xml:space="preserve"> </w:t>
-      </w:r>
-      <w:r>
-        <w:rPr>
-          <w:b/>
-          <w:bCs/>
-          <w:color w:val="000080"/>
-          <w:highlight w:val="white"/>
-        </w:rPr>
-        <w:t>}</w:t>
-      </w:r>
-      <w:r>
-        <w:rPr>
-          <w:highlight w:val="white"/>
-        </w:rPr>
-        <w:t xml:space="preserve"> </w:t>
-      </w:r>
-      <w:proofErr w:type="spellStart"/>
-      <w:r>
-        <w:rPr>
-          <w:highlight w:val="white"/>
-        </w:rPr>
-        <w:t>from</w:t>
-      </w:r>
-      <w:proofErr w:type="spellEnd"/>
-      <w:r>
-        <w:rPr>
-          <w:highlight w:val="white"/>
-        </w:rPr>
-        <w:t xml:space="preserve"> </w:t>
-      </w:r>
-      <w:r>
-        <w:rPr>
-          <w:color w:val="808080"/>
-          <w:highlight w:val="white"/>
-        </w:rPr>
-        <w:t>'</w:t>
-      </w:r>
-      <w:proofErr w:type="spellStart"/>
-      <w:r>
-        <w:rPr>
-          <w:color w:val="808080"/>
-          <w:highlight w:val="white"/>
-        </w:rPr>
-        <w:t>react</w:t>
-      </w:r>
-      <w:proofErr w:type="spellEnd"/>
-      <w:r>
-        <w:rPr>
-          <w:color w:val="808080"/>
-          <w:highlight w:val="white"/>
-        </w:rPr>
-        <w:t>'</w:t>
-      </w:r>
-      <w:r>
-        <w:rPr>
-          <w:b/>
-          <w:bCs/>
-          <w:color w:val="000080"/>
-          <w:highlight w:val="white"/>
-        </w:rPr>
-        <w:t>;</w:t>
-      </w:r>
-    </w:p>
-    <w:p>
-      <w:pPr>
-        <w:pStyle w:val="forrasSzines"/>
-        <w:rPr>
-          <w:highlight w:val="white"/>
-        </w:rPr>
-      </w:pPr>
-    </w:p>
-    <w:p>
-      <w:pPr>
-        <w:pStyle w:val="forrasSzines"/>
-        <w:rPr>
-          <w:color w:val="008000"/>
-          <w:highlight w:val="white"/>
-        </w:rPr>
-      </w:pPr>
-      <w:r>
-        <w:rPr>
-          <w:color w:val="008000"/>
-          <w:highlight w:val="white"/>
-        </w:rPr>
-        <w:t>// Egy osztály alapú komponens, amely köszönti a felhasználót</w:t>
-      </w:r>
-    </w:p>
-    <w:p>
-      <w:pPr>
-        <w:pStyle w:val="forrasSzines"/>
-        <w:rPr>
-          <w:highlight w:val="white"/>
-        </w:rPr>
-      </w:pPr>
-      <w:proofErr w:type="spellStart"/>
-      <w:r>
-        <w:rPr>
-          <w:b/>
-          <w:bCs/>
-          <w:color w:val="0000FF"/>
-          <w:highlight w:val="white"/>
-        </w:rPr>
-        <w:t>class</w:t>
-      </w:r>
-      <w:proofErr w:type="spellEnd"/>
-      <w:r>
-        <w:rPr>
-          <w:highlight w:val="white"/>
-        </w:rPr>
-        <w:t xml:space="preserve"> </w:t>
-      </w:r>
-      <w:proofErr w:type="spellStart"/>
-      <w:r>
-        <w:rPr>
-          <w:highlight w:val="white"/>
-        </w:rPr>
-        <w:t>Greeting</w:t>
-      </w:r>
-      <w:proofErr w:type="spellEnd"/>
-      <w:r>
-        <w:rPr>
-          <w:highlight w:val="white"/>
-        </w:rPr>
-        <w:t xml:space="preserve"> </w:t>
-      </w:r>
-      <w:proofErr w:type="spellStart"/>
-      <w:r>
-        <w:rPr>
-          <w:b/>
-          <w:bCs/>
-          <w:color w:val="0000FF"/>
-          <w:highlight w:val="white"/>
-        </w:rPr>
-        <w:t>extends</w:t>
-      </w:r>
-      <w:proofErr w:type="spellEnd"/>
-      <w:r>
-        <w:rPr>
-          <w:highlight w:val="white"/>
-        </w:rPr>
-        <w:t xml:space="preserve"> </w:t>
-      </w:r>
-      <w:proofErr w:type="spellStart"/>
-      <w:r>
-        <w:rPr>
-          <w:highlight w:val="white"/>
-        </w:rPr>
-        <w:t>Component</w:t>
-      </w:r>
-      <w:proofErr w:type="spellEnd"/>
-      <w:r>
-        <w:rPr>
-          <w:highlight w:val="white"/>
-        </w:rPr>
-        <w:t xml:space="preserve"> </w:t>
-      </w:r>
-      <w:r>
-        <w:rPr>
-          <w:b/>
-          <w:bCs/>
-          <w:color w:val="000080"/>
-          <w:highlight w:val="white"/>
-        </w:rPr>
-        <w:t>{</w:t>
-      </w:r>
-    </w:p>
-    <w:p>
-      <w:pPr>
-        <w:pStyle w:val="forrasSzines"/>
-        <w:rPr>
-          <w:highlight w:val="white"/>
-        </w:rPr>
-      </w:pPr>
-      <w:r>
-        <w:rPr>
-          <w:highlight w:val="white"/>
-        </w:rPr>
-        <w:t xml:space="preserve">    </w:t>
-      </w:r>
-      <w:proofErr w:type="spellStart"/>
-      <w:proofErr w:type="gramStart"/>
-      <w:r>
-        <w:rPr>
-          <w:highlight w:val="white"/>
-        </w:rPr>
-        <w:t>render</w:t>
-      </w:r>
-      <w:proofErr w:type="spellEnd"/>
-      <w:r>
-        <w:rPr>
-          <w:b/>
-          <w:bCs/>
-          <w:color w:val="000080"/>
-          <w:highlight w:val="white"/>
-        </w:rPr>
-        <w:t>(</w:t>
-      </w:r>
-      <w:proofErr w:type="gramEnd"/>
-      <w:r>
-        <w:rPr>
-          <w:b/>
-          <w:bCs/>
-          <w:color w:val="000080"/>
-          <w:highlight w:val="white"/>
-        </w:rPr>
-        <w:t>)</w:t>
-      </w:r>
-      <w:r>
-        <w:rPr>
-          <w:highlight w:val="white"/>
-        </w:rPr>
-        <w:t xml:space="preserve"> </w:t>
-      </w:r>
-      <w:r>
-        <w:rPr>
-          <w:b/>
-          <w:bCs/>
-          <w:color w:val="000080"/>
-          <w:highlight w:val="white"/>
-        </w:rPr>
-        <w:t>{</w:t>
-      </w:r>
-    </w:p>
-    <w:p>
-      <w:pPr>
-        <w:pStyle w:val="forrasSzines"/>
-        <w:rPr>
-          <w:color w:val="008000"/>
-          <w:highlight w:val="white"/>
-        </w:rPr>
-      </w:pPr>
-      <w:r>
-        <w:rPr>
-          <w:highlight w:val="white"/>
-        </w:rPr>
-        <w:t xml:space="preserve">        </w:t>
-      </w:r>
-      <w:r>
-        <w:rPr>
-          <w:b/>
-          <w:bCs/>
-          <w:color w:val="0000FF"/>
-          <w:highlight w:val="white"/>
-        </w:rPr>
-        <w:t>const</w:t>
-      </w:r>
-      <w:r>
-        <w:rPr>
-          <w:highlight w:val="white"/>
-        </w:rPr>
-        <w:t xml:space="preserve"> </w:t>
-      </w:r>
-      <w:proofErr w:type="gramStart"/>
-      <w:r>
-        <w:rPr>
-          <w:b/>
-          <w:bCs/>
-          <w:color w:val="000080"/>
-          <w:highlight w:val="white"/>
-        </w:rPr>
-        <w:t>{</w:t>
-      </w:r>
-      <w:r>
-        <w:rPr>
-          <w:highlight w:val="white"/>
-        </w:rPr>
-        <w:t xml:space="preserve"> </w:t>
-      </w:r>
-      <w:proofErr w:type="spellStart"/>
-      <w:r>
-        <w:rPr>
-          <w:highlight w:val="white"/>
-        </w:rPr>
-        <w:t>name</w:t>
-      </w:r>
-      <w:proofErr w:type="spellEnd"/>
-      <w:proofErr w:type="gramEnd"/>
-      <w:r>
-        <w:rPr>
-          <w:highlight w:val="white"/>
-        </w:rPr>
-        <w:t xml:space="preserve"> </w:t>
-      </w:r>
-      <w:r>
-        <w:rPr>
-          <w:b/>
-          <w:bCs/>
-          <w:color w:val="000080"/>
-          <w:highlight w:val="white"/>
-        </w:rPr>
-        <w:t>}</w:t>
-      </w:r>
-      <w:r>
-        <w:rPr>
-          <w:highlight w:val="white"/>
-        </w:rPr>
-        <w:t xml:space="preserve"> </w:t>
-      </w:r>
-      <w:r>
-        <w:rPr>
-          <w:b/>
-          <w:bCs/>
-          <w:color w:val="000080"/>
-          <w:highlight w:val="white"/>
-        </w:rPr>
-        <w:t>=</w:t>
-      </w:r>
-      <w:r>
-        <w:rPr>
-          <w:highlight w:val="white"/>
-        </w:rPr>
-        <w:t xml:space="preserve"> </w:t>
-      </w:r>
-      <w:proofErr w:type="spellStart"/>
-      <w:r>
-        <w:rPr>
-          <w:b/>
-          <w:bCs/>
-          <w:color w:val="0000FF"/>
-          <w:highlight w:val="white"/>
-        </w:rPr>
-        <w:t>this</w:t>
-      </w:r>
-      <w:r>
-        <w:rPr>
-          <w:b/>
-          <w:bCs/>
-          <w:color w:val="000080"/>
-          <w:highlight w:val="white"/>
-        </w:rPr>
-        <w:t>.</w:t>
-      </w:r>
-      <w:r>
-        <w:rPr>
-          <w:highlight w:val="white"/>
-        </w:rPr>
-        <w:t>props</w:t>
-      </w:r>
-      <w:proofErr w:type="spellEnd"/>
-      <w:r>
-        <w:rPr>
-          <w:b/>
-          <w:bCs/>
-          <w:color w:val="000080"/>
-          <w:highlight w:val="white"/>
-        </w:rPr>
-        <w:t>;</w:t>
-      </w:r>
-      <w:r>
-        <w:rPr>
-          <w:highlight w:val="white"/>
-        </w:rPr>
-        <w:t xml:space="preserve"> </w:t>
-      </w:r>
-      <w:r>
-        <w:rPr>
-          <w:color w:val="008000"/>
-          <w:highlight w:val="white"/>
-        </w:rPr>
-        <w:t xml:space="preserve">// </w:t>
-      </w:r>
-      <w:proofErr w:type="spellStart"/>
-      <w:r>
-        <w:rPr>
-          <w:color w:val="008000"/>
-          <w:highlight w:val="white"/>
-        </w:rPr>
-        <w:t>Props</w:t>
-      </w:r>
-      <w:proofErr w:type="spellEnd"/>
-      <w:r>
-        <w:rPr>
-          <w:color w:val="008000"/>
-          <w:highlight w:val="white"/>
-        </w:rPr>
-        <w:t xml:space="preserve"> de-strukturálása</w:t>
-      </w:r>
-    </w:p>
-    <w:p>
-      <w:pPr>
-        <w:pStyle w:val="forrasSzines"/>
-        <w:rPr>
-          <w:highlight w:val="white"/>
-        </w:rPr>
-      </w:pPr>
-      <w:r>
-        <w:rPr>
-          <w:highlight w:val="white"/>
-        </w:rPr>
-        <w:t xml:space="preserve">        </w:t>
-      </w:r>
-      <w:proofErr w:type="spellStart"/>
-      <w:r>
-        <w:rPr>
-          <w:b/>
-          <w:bCs/>
-          <w:color w:val="0000FF"/>
-          <w:highlight w:val="white"/>
-        </w:rPr>
-        <w:t>return</w:t>
-      </w:r>
-      <w:proofErr w:type="spellEnd"/>
-      <w:r>
-        <w:rPr>
-          <w:highlight w:val="white"/>
-        </w:rPr>
-        <w:t xml:space="preserve"> </w:t>
-      </w:r>
-      <w:r>
-        <w:rPr>
-          <w:b/>
-          <w:bCs/>
-          <w:color w:val="000080"/>
-          <w:highlight w:val="white"/>
-        </w:rPr>
-        <w:t>(</w:t>
-      </w:r>
-    </w:p>
-    <w:p>
-      <w:pPr>
-        <w:pStyle w:val="forrasSzines"/>
-        <w:rPr>
-          <w:highlight w:val="white"/>
-        </w:rPr>
-      </w:pPr>
-      <w:r>
-        <w:rPr>
-          <w:highlight w:val="white"/>
-        </w:rPr>
-        <w:t xml:space="preserve">            </w:t>
-      </w:r>
-      <w:r>
-        <w:rPr>
-          <w:b/>
-          <w:bCs/>
-          <w:color w:val="000080"/>
-          <w:highlight w:val="white"/>
-        </w:rPr>
-        <w:t>&lt;</w:t>
-      </w:r>
-      <w:r>
-        <w:rPr>
-          <w:highlight w:val="white"/>
-        </w:rPr>
-        <w:t>div</w:t>
-      </w:r>
-      <w:r>
-        <w:rPr>
-          <w:b/>
-          <w:bCs/>
-          <w:color w:val="000080"/>
-          <w:highlight w:val="white"/>
-        </w:rPr>
-        <w:t>&gt;</w:t>
-      </w:r>
-    </w:p>
-    <w:p>
-      <w:pPr>
-        <w:pStyle w:val="forrasSzines"/>
-        <w:rPr>
-          <w:highlight w:val="white"/>
-        </w:rPr>
-      </w:pPr>
-      <w:r>
-        <w:rPr>
-          <w:highlight w:val="white"/>
-        </w:rPr>
-        <w:t xml:space="preserve">                </w:t>
-      </w:r>
-      <w:r>
-        <w:rPr>
-          <w:b/>
-          <w:bCs/>
-          <w:color w:val="000080"/>
-          <w:highlight w:val="white"/>
-        </w:rPr>
-        <w:t>&lt;</w:t>
-      </w:r>
-      <w:r>
-        <w:rPr>
-          <w:highlight w:val="white"/>
-        </w:rPr>
-        <w:t>h1</w:t>
-      </w:r>
-      <w:r>
-        <w:rPr>
-          <w:b/>
-          <w:bCs/>
-          <w:color w:val="000080"/>
-          <w:highlight w:val="white"/>
-        </w:rPr>
-        <w:t>&gt;</w:t>
-      </w:r>
-      <w:r>
-        <w:rPr>
-          <w:highlight w:val="white"/>
-        </w:rPr>
-        <w:t>Szia</w:t>
-      </w:r>
-      <w:r>
-        <w:rPr>
-          <w:b/>
-          <w:bCs/>
-          <w:color w:val="000080"/>
-          <w:highlight w:val="white"/>
-        </w:rPr>
-        <w:t>,</w:t>
-      </w:r>
-      <w:r>
-        <w:rPr>
-          <w:highlight w:val="white"/>
-        </w:rPr>
-        <w:t xml:space="preserve"> </w:t>
-      </w:r>
-      <w:r>
-        <w:rPr>
-          <w:b/>
-          <w:bCs/>
-          <w:color w:val="000080"/>
-          <w:highlight w:val="white"/>
-        </w:rPr>
-        <w:t>{</w:t>
-      </w:r>
-      <w:proofErr w:type="spellStart"/>
-      <w:r>
-        <w:rPr>
-          <w:highlight w:val="white"/>
-        </w:rPr>
-        <w:t>name</w:t>
-      </w:r>
-      <w:proofErr w:type="spellEnd"/>
-      <w:proofErr w:type="gramStart"/>
-      <w:r>
-        <w:rPr>
-          <w:b/>
-          <w:bCs/>
-          <w:color w:val="000080"/>
-          <w:highlight w:val="white"/>
-        </w:rPr>
-        <w:t>}!&lt;</w:t>
-      </w:r>
-      <w:proofErr w:type="gramEnd"/>
-      <w:r>
-        <w:rPr>
-          <w:b/>
-          <w:bCs/>
-          <w:color w:val="000080"/>
-          <w:highlight w:val="white"/>
-        </w:rPr>
-        <w:t>/</w:t>
-      </w:r>
-      <w:r>
-        <w:rPr>
-          <w:highlight w:val="white"/>
-        </w:rPr>
-        <w:t>h1</w:t>
-      </w:r>
-      <w:r>
-        <w:rPr>
-          <w:b/>
-          <w:bCs/>
-          <w:color w:val="000080"/>
-          <w:highlight w:val="white"/>
-        </w:rPr>
-        <w:t>&gt;</w:t>
-      </w:r>
-    </w:p>
-    <w:p>
-      <w:pPr>
-        <w:pStyle w:val="forrasSzines"/>
-        <w:rPr>
-          <w:highlight w:val="white"/>
-        </w:rPr>
-      </w:pPr>
-      <w:r>
-        <w:rPr>
-          <w:highlight w:val="white"/>
-        </w:rPr>
-        <w:t xml:space="preserve">                </w:t>
-      </w:r>
-      <w:r>
-        <w:rPr>
-          <w:b/>
-          <w:bCs/>
-          <w:color w:val="000080"/>
-          <w:highlight w:val="white"/>
-        </w:rPr>
-        <w:t>&lt;</w:t>
-      </w:r>
-      <w:r>
-        <w:rPr>
-          <w:highlight w:val="white"/>
-        </w:rPr>
-        <w:t>p</w:t>
-      </w:r>
-      <w:r>
-        <w:rPr>
-          <w:b/>
-          <w:bCs/>
-          <w:color w:val="000080"/>
-          <w:highlight w:val="white"/>
-        </w:rPr>
-        <w:t>&gt;</w:t>
-      </w:r>
-      <w:r>
-        <w:rPr>
-          <w:highlight w:val="white"/>
-        </w:rPr>
-        <w:t xml:space="preserve">Üdvözlünk a </w:t>
-      </w:r>
-      <w:proofErr w:type="spellStart"/>
-      <w:r>
-        <w:rPr>
-          <w:highlight w:val="white"/>
-        </w:rPr>
-        <w:t>React</w:t>
-      </w:r>
-      <w:proofErr w:type="spellEnd"/>
-      <w:r>
-        <w:rPr>
-          <w:highlight w:val="white"/>
-        </w:rPr>
-        <w:t xml:space="preserve"> </w:t>
-      </w:r>
-      <w:proofErr w:type="gramStart"/>
-      <w:r>
-        <w:rPr>
-          <w:highlight w:val="white"/>
-        </w:rPr>
-        <w:t>világában</w:t>
-      </w:r>
-      <w:r>
-        <w:rPr>
-          <w:b/>
-          <w:bCs/>
-          <w:color w:val="000080"/>
-          <w:highlight w:val="white"/>
-        </w:rPr>
-        <w:t>!&lt;</w:t>
-      </w:r>
-      <w:proofErr w:type="gramEnd"/>
-      <w:r>
-        <w:rPr>
-          <w:b/>
-          <w:bCs/>
-          <w:color w:val="000080"/>
-          <w:highlight w:val="white"/>
-        </w:rPr>
-        <w:t>/</w:t>
-      </w:r>
-      <w:r>
-        <w:rPr>
-          <w:highlight w:val="white"/>
-        </w:rPr>
-        <w:t>p</w:t>
-      </w:r>
-      <w:r>
-        <w:rPr>
-          <w:b/>
-          <w:bCs/>
-          <w:color w:val="000080"/>
-          <w:highlight w:val="white"/>
-        </w:rPr>
-        <w:t>&gt;</w:t>
-      </w:r>
-    </w:p>
-    <w:p>
-      <w:pPr>
-        <w:pStyle w:val="forrasSzines"/>
-        <w:rPr>
-          <w:highlight w:val="white"/>
-        </w:rPr>
-      </w:pPr>
-      <w:r>
-        <w:rPr>
-          <w:highlight w:val="white"/>
-        </w:rPr>
-        <w:t xml:space="preserve">            </w:t>
-      </w:r>
-      <w:r>
-        <w:rPr>
-          <w:b/>
-          <w:bCs/>
-          <w:color w:val="000080"/>
-          <w:highlight w:val="white"/>
-        </w:rPr>
-        <w:t>&lt;/</w:t>
-      </w:r>
-      <w:r>
-        <w:rPr>
-          <w:highlight w:val="white"/>
-        </w:rPr>
-        <w:t>div</w:t>
-      </w:r>
-      <w:r>
-        <w:rPr>
-          <w:b/>
-          <w:bCs/>
-          <w:color w:val="000080"/>
-          <w:highlight w:val="white"/>
-        </w:rPr>
-        <w:t>&gt;</w:t>
-      </w:r>
-    </w:p>
-    <w:p>
-      <w:pPr>
-        <w:pStyle w:val="forrasSzines"/>
-        <w:rPr>
-          <w:highlight w:val="white"/>
-        </w:rPr>
-      </w:pPr>
-      <w:r>
-        <w:rPr>
-          <w:highlight w:val="white"/>
-        </w:rPr>
-        <w:t xml:space="preserve">        </w:t>
-      </w:r>
-      <w:r>
-        <w:rPr>
-          <w:b/>
-          <w:bCs/>
-          <w:color w:val="000080"/>
-          <w:highlight w:val="white"/>
-        </w:rPr>
-        <w:t>);</w:t>
-      </w:r>
-    </w:p>
-    <w:p>
-      <w:pPr>
-        <w:pStyle w:val="forrasSzines"/>
-        <w:rPr>
-          <w:highlight w:val="white"/>
-        </w:rPr>
-      </w:pPr>
-      <w:r>
-        <w:rPr>
-          <w:highlight w:val="white"/>
-        </w:rPr>
-        <w:t xml:space="preserve">    </w:t>
-      </w:r>
-      <w:r>
-        <w:rPr>
-          <w:b/>
-          <w:bCs/>
-          <w:color w:val="000080"/>
-          <w:highlight w:val="white"/>
-        </w:rPr>
-        <w:t>}</w:t>
-      </w:r>
-    </w:p>
-    <w:p>
-      <w:pPr>
-        <w:pStyle w:val="forrasSzines"/>
-        <w:rPr>
-          <w:highlight w:val="white"/>
-        </w:rPr>
-      </w:pPr>
-      <w:r>
-        <w:rPr>
-          <w:b/>
-          <w:bCs/>
-          <w:color w:val="000080"/>
-          <w:highlight w:val="white"/>
-        </w:rPr>
-        <w:t>}</w:t>
-      </w:r>
-    </w:p>
-    <w:p>
-      <w:pPr>
-        <w:pStyle w:val="forrasSzines"/>
-        <w:rPr>
-          <w:highlight w:val="white"/>
-        </w:rPr>
-      </w:pPr>
-    </w:p>
-    <w:p>
-      <w:pPr>
-        <w:pStyle w:val="forrasSzines"/>
-        <w:rPr>
-          <w:color w:val="008000"/>
-          <w:highlight w:val="white"/>
-        </w:rPr>
-      </w:pPr>
-      <w:r>
-        <w:rPr>
-          <w:color w:val="008000"/>
-          <w:highlight w:val="white"/>
-        </w:rPr>
-        <w:t>// Ezt a komponenst használhatod máshol is:</w:t>
-      </w:r>
-    </w:p>
-    <w:p>
-      <w:pPr>
-        <w:pStyle w:val="forrasSzines"/>
-        <w:rPr>
-          <w:highlight w:val="white"/>
-        </w:rPr>
-      </w:pPr>
-      <w:r>
-        <w:rPr>
-          <w:b/>
-          <w:bCs/>
-          <w:color w:val="0000FF"/>
-          <w:highlight w:val="white"/>
-        </w:rPr>
-        <w:t>export</w:t>
-      </w:r>
-      <w:r>
-        <w:rPr>
-          <w:highlight w:val="white"/>
-        </w:rPr>
-        <w:t xml:space="preserve"> </w:t>
-      </w:r>
-      <w:proofErr w:type="spellStart"/>
-      <w:r>
-        <w:rPr>
-          <w:b/>
-          <w:bCs/>
-          <w:color w:val="0000FF"/>
-          <w:highlight w:val="white"/>
-        </w:rPr>
-        <w:t>default</w:t>
-      </w:r>
-      <w:proofErr w:type="spellEnd"/>
-      <w:r>
-        <w:rPr>
-          <w:highlight w:val="white"/>
-        </w:rPr>
-        <w:t xml:space="preserve"> </w:t>
-      </w:r>
-      <w:proofErr w:type="spellStart"/>
-      <w:r>
-        <w:rPr>
-          <w:highlight w:val="white"/>
-        </w:rPr>
-        <w:t>Greeting</w:t>
-      </w:r>
-      <w:proofErr w:type="spellEnd"/>
+      <w:r>
+        <w:rPr>
+          <w:highlight w:val="white"/>
+        </w:rPr>
+        <w:t xml:space="preserve"> Greeting</w:t>
+      </w:r>
       <w:r>
         <w:rPr>
           <w:b/>
@@ -3269,30 +2385,292 @@
         <w:rPr>
           <w:highlight w:val="white"/>
         </w:rPr>
+        <w:t xml:space="preserve"> React from </w:t>
+      </w:r>
+      <w:r>
+        <w:rPr>
+          <w:color w:val="808080"/>
+          <w:highlight w:val="white"/>
+        </w:rPr>
+        <w:t>'react'</w:t>
+      </w:r>
+      <w:r>
+        <w:rPr>
+          <w:b/>
+          <w:bCs/>
+          <w:color w:val="000080"/>
+          <w:highlight w:val="white"/>
+        </w:rPr>
+        <w:t>;</w:t>
+      </w:r>
+    </w:p>
+    <w:p>
+      <w:pPr>
+        <w:pStyle w:val="forrasSzines"/>
+        <w:rPr>
+          <w:highlight w:val="white"/>
+        </w:rPr>
+      </w:pPr>
+      <w:r>
+        <w:rPr>
+          <w:b/>
+          <w:bCs/>
+          <w:color w:val="0000FF"/>
+          <w:highlight w:val="white"/>
+        </w:rPr>
+        <w:t>import</w:t>
+      </w:r>
+      <w:r>
+        <w:rPr>
+          <w:highlight w:val="white"/>
+        </w:rPr>
+        <w:t xml:space="preserve"> Greeting from </w:t>
+      </w:r>
+      <w:r>
+        <w:rPr>
+          <w:color w:val="808080"/>
+          <w:highlight w:val="white"/>
+        </w:rPr>
+        <w:t>'./Greeting'</w:t>
+      </w:r>
+      <w:r>
+        <w:rPr>
+          <w:b/>
+          <w:bCs/>
+          <w:color w:val="000080"/>
+          <w:highlight w:val="white"/>
+        </w:rPr>
+        <w:t>;</w:t>
+      </w:r>
+    </w:p>
+    <w:p>
+      <w:pPr>
+        <w:pStyle w:val="forrasSzines"/>
+        <w:rPr>
+          <w:highlight w:val="white"/>
+        </w:rPr>
+      </w:pPr>
+    </w:p>
+    <w:p>
+      <w:pPr>
+        <w:pStyle w:val="forrasSzines"/>
+        <w:rPr>
+          <w:highlight w:val="white"/>
+        </w:rPr>
+      </w:pPr>
+      <w:r>
+        <w:rPr>
+          <w:b/>
+          <w:bCs/>
+          <w:color w:val="0000FF"/>
+          <w:highlight w:val="white"/>
+        </w:rPr>
+        <w:t>class</w:t>
+      </w:r>
+      <w:r>
+        <w:rPr>
+          <w:highlight w:val="white"/>
+        </w:rPr>
+        <w:t xml:space="preserve"> App </w:t>
+      </w:r>
+      <w:r>
+        <w:rPr>
+          <w:b/>
+          <w:bCs/>
+          <w:color w:val="0000FF"/>
+          <w:highlight w:val="white"/>
+        </w:rPr>
+        <w:t>extends</w:t>
+      </w:r>
+      <w:r>
+        <w:rPr>
+          <w:highlight w:val="white"/>
+        </w:rPr>
+        <w:t xml:space="preserve"> React</w:t>
+      </w:r>
+      <w:r>
+        <w:rPr>
+          <w:b/>
+          <w:bCs/>
+          <w:color w:val="000080"/>
+          <w:highlight w:val="white"/>
+        </w:rPr>
+        <w:t>.</w:t>
+      </w:r>
+      <w:r>
+        <w:rPr>
+          <w:highlight w:val="white"/>
+        </w:rPr>
+        <w:t xml:space="preserve">Component </w:t>
+      </w:r>
+      <w:r>
+        <w:rPr>
+          <w:b/>
+          <w:bCs/>
+          <w:color w:val="000080"/>
+          <w:highlight w:val="white"/>
+        </w:rPr>
+        <w:t>{</w:t>
+      </w:r>
+    </w:p>
+    <w:p>
+      <w:pPr>
+        <w:pStyle w:val="forrasSzines"/>
+        <w:rPr>
+          <w:highlight w:val="white"/>
+        </w:rPr>
+      </w:pPr>
+      <w:r>
+        <w:rPr>
+          <w:highlight w:val="white"/>
+        </w:rPr>
+        <w:t xml:space="preserve">    render</w:t>
+      </w:r>
+      <w:r>
+        <w:rPr>
+          <w:b/>
+          <w:bCs/>
+          <w:color w:val="000080"/>
+          <w:highlight w:val="white"/>
+        </w:rPr>
+        <w:t>()</w:t>
+      </w:r>
+      <w:r>
+        <w:rPr>
+          <w:highlight w:val="white"/>
+        </w:rPr>
         <w:t xml:space="preserve"> </w:t>
       </w:r>
-      <w:proofErr w:type="spellStart"/>
-      <w:r>
-        <w:rPr>
-          <w:highlight w:val="white"/>
-        </w:rPr>
-        <w:t>React</w:t>
-      </w:r>
-      <w:proofErr w:type="spellEnd"/>
+      <w:r>
+        <w:rPr>
+          <w:b/>
+          <w:bCs/>
+          <w:color w:val="000080"/>
+          <w:highlight w:val="white"/>
+        </w:rPr>
+        <w:t>{</w:t>
+      </w:r>
+    </w:p>
+    <w:p>
+      <w:pPr>
+        <w:pStyle w:val="forrasSzines"/>
+        <w:rPr>
+          <w:highlight w:val="white"/>
+        </w:rPr>
+      </w:pPr>
+      <w:r>
+        <w:rPr>
+          <w:highlight w:val="white"/>
+        </w:rPr>
+        <w:t xml:space="preserve">        </w:t>
+      </w:r>
+      <w:r>
+        <w:rPr>
+          <w:b/>
+          <w:bCs/>
+          <w:color w:val="0000FF"/>
+          <w:highlight w:val="white"/>
+        </w:rPr>
+        <w:t>return</w:t>
+      </w:r>
       <w:r>
         <w:rPr>
           <w:highlight w:val="white"/>
         </w:rPr>
         <w:t xml:space="preserve"> </w:t>
       </w:r>
-      <w:proofErr w:type="spellStart"/>
-      <w:r>
-        <w:rPr>
-          <w:highlight w:val="white"/>
-        </w:rPr>
-        <w:t>from</w:t>
-      </w:r>
-      <w:proofErr w:type="spellEnd"/>
+      <w:r>
+        <w:rPr>
+          <w:b/>
+          <w:bCs/>
+          <w:color w:val="000080"/>
+          <w:highlight w:val="white"/>
+        </w:rPr>
+        <w:t>(</w:t>
+      </w:r>
+    </w:p>
+    <w:p>
+      <w:pPr>
+        <w:pStyle w:val="forrasSzines"/>
+        <w:rPr>
+          <w:highlight w:val="white"/>
+        </w:rPr>
+      </w:pPr>
+      <w:r>
+        <w:rPr>
+          <w:highlight w:val="white"/>
+        </w:rPr>
+        <w:t xml:space="preserve">            </w:t>
+      </w:r>
+      <w:r>
+        <w:rPr>
+          <w:b/>
+          <w:bCs/>
+          <w:color w:val="000080"/>
+          <w:highlight w:val="white"/>
+        </w:rPr>
+        <w:t>&lt;</w:t>
+      </w:r>
+      <w:r>
+        <w:rPr>
+          <w:highlight w:val="white"/>
+        </w:rPr>
+        <w:t>div</w:t>
+      </w:r>
+      <w:r>
+        <w:rPr>
+          <w:b/>
+          <w:bCs/>
+          <w:color w:val="000080"/>
+          <w:highlight w:val="white"/>
+        </w:rPr>
+        <w:t>&gt;</w:t>
+      </w:r>
+    </w:p>
+    <w:p>
+      <w:pPr>
+        <w:pStyle w:val="forrasSzines"/>
+        <w:rPr>
+          <w:highlight w:val="white"/>
+        </w:rPr>
+      </w:pPr>
+      <w:r>
+        <w:rPr>
+          <w:highlight w:val="white"/>
+        </w:rPr>
+        <w:t xml:space="preserve">                </w:t>
+      </w:r>
+      <w:r>
+        <w:rPr>
+          <w:b/>
+          <w:bCs/>
+          <w:color w:val="000080"/>
+          <w:highlight w:val="white"/>
+        </w:rPr>
+        <w:t>&lt;</w:t>
+      </w:r>
+      <w:r>
+        <w:rPr>
+          <w:highlight w:val="white"/>
+        </w:rPr>
+        <w:t>Greeting name</w:t>
+      </w:r>
+      <w:r>
+        <w:rPr>
+          <w:b/>
+          <w:bCs/>
+          <w:color w:val="000080"/>
+          <w:highlight w:val="white"/>
+        </w:rPr>
+        <w:t>=</w:t>
+      </w:r>
+      <w:r>
+        <w:rPr>
+          <w:color w:val="808080"/>
+          <w:highlight w:val="white"/>
+        </w:rPr>
+        <w:t>"Anna"</w:t>
+      </w:r>
       <w:r>
         <w:rPr>
           <w:highlight w:val="white"/>
@@ -3301,26 +2679,159 @@
       </w:r>
       <w:r>
         <w:rPr>
-          <w:color w:val="808080"/>
-          <w:highlight w:val="white"/>
-        </w:rPr>
-        <w:t>'</w:t>
-      </w:r>
-      <w:proofErr w:type="spellStart"/>
-      <w:r>
-        <w:rPr>
-          <w:color w:val="808080"/>
-          <w:highlight w:val="white"/>
-        </w:rPr>
-        <w:t>react</w:t>
-      </w:r>
-      <w:proofErr w:type="spellEnd"/>
-      <w:r>
-        <w:rPr>
-          <w:color w:val="808080"/>
-          <w:highlight w:val="white"/>
-        </w:rPr>
-        <w:t>'</w:t>
+          <w:b/>
+          <w:bCs/>
+          <w:color w:val="000080"/>
+          <w:highlight w:val="white"/>
+        </w:rPr>
+        <w:t>/&gt;</w:t>
+      </w:r>
+    </w:p>
+    <w:p>
+      <w:pPr>
+        <w:pStyle w:val="forrasSzines"/>
+        <w:rPr>
+          <w:highlight w:val="white"/>
+        </w:rPr>
+      </w:pPr>
+      <w:r>
+        <w:rPr>
+          <w:highlight w:val="white"/>
+        </w:rPr>
+        <w:t xml:space="preserve">            </w:t>
+      </w:r>
+      <w:r>
+        <w:rPr>
+          <w:b/>
+          <w:bCs/>
+          <w:color w:val="000080"/>
+          <w:highlight w:val="white"/>
+        </w:rPr>
+        <w:t>&lt;/</w:t>
+      </w:r>
+      <w:r>
+        <w:rPr>
+          <w:highlight w:val="white"/>
+        </w:rPr>
+        <w:t>div</w:t>
+      </w:r>
+      <w:r>
+        <w:rPr>
+          <w:b/>
+          <w:bCs/>
+          <w:color w:val="000080"/>
+          <w:highlight w:val="white"/>
+        </w:rPr>
+        <w:t>&gt;</w:t>
+      </w:r>
+    </w:p>
+    <w:p>
+      <w:pPr>
+        <w:pStyle w:val="forrasSzines"/>
+        <w:rPr>
+          <w:highlight w:val="white"/>
+        </w:rPr>
+      </w:pPr>
+      <w:r>
+        <w:rPr>
+          <w:highlight w:val="white"/>
+        </w:rPr>
+        <w:t xml:space="preserve">        </w:t>
+      </w:r>
+      <w:r>
+        <w:rPr>
+          <w:b/>
+          <w:bCs/>
+          <w:color w:val="000080"/>
+          <w:highlight w:val="white"/>
+        </w:rPr>
+        <w:t>);</w:t>
+      </w:r>
+    </w:p>
+    <w:p>
+      <w:pPr>
+        <w:pStyle w:val="forrasSzines"/>
+        <w:rPr>
+          <w:highlight w:val="white"/>
+        </w:rPr>
+      </w:pPr>
+      <w:r>
+        <w:rPr>
+          <w:highlight w:val="white"/>
+        </w:rPr>
+        <w:t xml:space="preserve">    </w:t>
+      </w:r>
+      <w:r>
+        <w:rPr>
+          <w:b/>
+          <w:bCs/>
+          <w:color w:val="000080"/>
+          <w:highlight w:val="white"/>
+        </w:rPr>
+        <w:t>}</w:t>
+      </w:r>
+    </w:p>
+    <w:p>
+      <w:pPr>
+        <w:pStyle w:val="forrasSzines"/>
+        <w:rPr>
+          <w:highlight w:val="white"/>
+        </w:rPr>
+      </w:pPr>
+      <w:r>
+        <w:rPr>
+          <w:b/>
+          <w:bCs/>
+          <w:color w:val="000080"/>
+          <w:highlight w:val="white"/>
+        </w:rPr>
+        <w:t>}</w:t>
+      </w:r>
+    </w:p>
+    <w:p>
+      <w:pPr>
+        <w:pStyle w:val="forrasSzines"/>
+        <w:rPr>
+          <w:highlight w:val="white"/>
+        </w:rPr>
+      </w:pPr>
+    </w:p>
+    <w:p>
+      <w:pPr>
+        <w:pStyle w:val="forrasSzines"/>
+        <w:rPr>
+          <w:highlight w:val="white"/>
+        </w:rPr>
+      </w:pPr>
+      <w:r>
+        <w:rPr>
+          <w:b/>
+          <w:bCs/>
+          <w:color w:val="0000FF"/>
+          <w:highlight w:val="white"/>
+        </w:rPr>
+        <w:t>export</w:t>
+      </w:r>
+      <w:r>
+        <w:rPr>
+          <w:highlight w:val="white"/>
+        </w:rPr>
+        <w:t xml:space="preserve"> </w:t>
+      </w:r>
+      <w:r>
+        <w:rPr>
+          <w:b/>
+          <w:bCs/>
+          <w:color w:val="0000FF"/>
+          <w:highlight w:val="white"/>
+        </w:rPr>
+        <w:t>default</w:t>
+      </w:r>
+      <w:r>
+        <w:rPr>
+          <w:highlight w:val="white"/>
+        </w:rPr>
+        <w:t xml:space="preserve"> App</w:t>
       </w:r>
       <w:r>
         <w:rPr>
@@ -3332,548 +2843,6 @@
         <w:t>;</w:t>
       </w:r>
     </w:p>
-    <w:p>
-      <w:pPr>
-        <w:pStyle w:val="forrasSzines"/>
-        <w:rPr>
-          <w:highlight w:val="white"/>
-        </w:rPr>
-      </w:pPr>
-      <w:r>
-        <w:rPr>
-          <w:b/>
-          <w:bCs/>
-          <w:color w:val="0000FF"/>
-          <w:highlight w:val="white"/>
-        </w:rPr>
-        <w:t>import</w:t>
-      </w:r>
-      <w:r>
-        <w:rPr>
-          <w:highlight w:val="white"/>
-        </w:rPr>
-        <w:t xml:space="preserve"> </w:t>
-      </w:r>
-      <w:proofErr w:type="spellStart"/>
-      <w:r>
-        <w:rPr>
-          <w:highlight w:val="white"/>
-        </w:rPr>
-        <w:t>Greeting</w:t>
-      </w:r>
-      <w:proofErr w:type="spellEnd"/>
-      <w:r>
-        <w:rPr>
-          <w:highlight w:val="white"/>
-        </w:rPr>
-        <w:t xml:space="preserve"> </w:t>
-      </w:r>
-      <w:proofErr w:type="spellStart"/>
-      <w:r>
-        <w:rPr>
-          <w:highlight w:val="white"/>
-        </w:rPr>
-        <w:t>from</w:t>
-      </w:r>
-      <w:proofErr w:type="spellEnd"/>
-      <w:r>
-        <w:rPr>
-          <w:highlight w:val="white"/>
-        </w:rPr>
-        <w:t xml:space="preserve"> </w:t>
-      </w:r>
-      <w:proofErr w:type="gramStart"/>
-      <w:r>
-        <w:rPr>
-          <w:color w:val="808080"/>
-          <w:highlight w:val="white"/>
-        </w:rPr>
-        <w:t>'./</w:t>
-      </w:r>
-      <w:proofErr w:type="spellStart"/>
-      <w:proofErr w:type="gramEnd"/>
-      <w:r>
-        <w:rPr>
-          <w:color w:val="808080"/>
-          <w:highlight w:val="white"/>
-        </w:rPr>
-        <w:t>Greeting</w:t>
-      </w:r>
-      <w:proofErr w:type="spellEnd"/>
-      <w:r>
-        <w:rPr>
-          <w:color w:val="808080"/>
-          <w:highlight w:val="white"/>
-        </w:rPr>
-        <w:t>'</w:t>
-      </w:r>
-      <w:r>
-        <w:rPr>
-          <w:b/>
-          <w:bCs/>
-          <w:color w:val="000080"/>
-          <w:highlight w:val="white"/>
-        </w:rPr>
-        <w:t>;</w:t>
-      </w:r>
-    </w:p>
-    <w:p>
-      <w:pPr>
-        <w:pStyle w:val="forrasSzines"/>
-        <w:rPr>
-          <w:highlight w:val="white"/>
-        </w:rPr>
-      </w:pPr>
-    </w:p>
-    <w:p>
-      <w:pPr>
-        <w:pStyle w:val="forrasSzines"/>
-        <w:rPr>
-          <w:highlight w:val="white"/>
-        </w:rPr>
-      </w:pPr>
-      <w:proofErr w:type="spellStart"/>
-      <w:r>
-        <w:rPr>
-          <w:b/>
-          <w:bCs/>
-          <w:color w:val="0000FF"/>
-          <w:highlight w:val="white"/>
-        </w:rPr>
-        <w:t>class</w:t>
-      </w:r>
-      <w:proofErr w:type="spellEnd"/>
-      <w:r>
-        <w:rPr>
-          <w:highlight w:val="white"/>
-        </w:rPr>
-        <w:t xml:space="preserve"> App </w:t>
-      </w:r>
-      <w:proofErr w:type="spellStart"/>
-      <w:r>
-        <w:rPr>
-          <w:b/>
-          <w:bCs/>
-          <w:color w:val="0000FF"/>
-          <w:highlight w:val="white"/>
-        </w:rPr>
-        <w:t>extends</w:t>
-      </w:r>
-      <w:proofErr w:type="spellEnd"/>
-      <w:r>
-        <w:rPr>
-          <w:highlight w:val="white"/>
-        </w:rPr>
-        <w:t xml:space="preserve"> </w:t>
-      </w:r>
-      <w:proofErr w:type="spellStart"/>
-      <w:r>
-        <w:rPr>
-          <w:highlight w:val="white"/>
-        </w:rPr>
-        <w:t>React</w:t>
-      </w:r>
-      <w:r>
-        <w:rPr>
-          <w:b/>
-          <w:bCs/>
-          <w:color w:val="000080"/>
-          <w:highlight w:val="white"/>
-        </w:rPr>
-        <w:t>.</w:t>
-      </w:r>
-      <w:r>
-        <w:rPr>
-          <w:highlight w:val="white"/>
-        </w:rPr>
-        <w:t>Component</w:t>
-      </w:r>
-      <w:proofErr w:type="spellEnd"/>
-      <w:r>
-        <w:rPr>
-          <w:highlight w:val="white"/>
-        </w:rPr>
-        <w:t xml:space="preserve"> </w:t>
-      </w:r>
-      <w:r>
-        <w:rPr>
-          <w:b/>
-          <w:bCs/>
-          <w:color w:val="000080"/>
-          <w:highlight w:val="white"/>
-        </w:rPr>
-        <w:t>{</w:t>
-      </w:r>
-    </w:p>
-    <w:p>
-      <w:pPr>
-        <w:pStyle w:val="forrasSzines"/>
-        <w:rPr>
-          <w:highlight w:val="white"/>
-        </w:rPr>
-      </w:pPr>
-      <w:r>
-        <w:rPr>
-          <w:highlight w:val="white"/>
-        </w:rPr>
-        <w:t xml:space="preserve">    </w:t>
-      </w:r>
-      <w:proofErr w:type="spellStart"/>
-      <w:proofErr w:type="gramStart"/>
-      <w:r>
-        <w:rPr>
-          <w:highlight w:val="white"/>
-        </w:rPr>
-        <w:t>render</w:t>
-      </w:r>
-      <w:proofErr w:type="spellEnd"/>
-      <w:r>
-        <w:rPr>
-          <w:b/>
-          <w:bCs/>
-          <w:color w:val="000080"/>
-          <w:highlight w:val="white"/>
-        </w:rPr>
-        <w:t>(</w:t>
-      </w:r>
-      <w:proofErr w:type="gramEnd"/>
-      <w:r>
-        <w:rPr>
-          <w:b/>
-          <w:bCs/>
-          <w:color w:val="000080"/>
-          <w:highlight w:val="white"/>
-        </w:rPr>
-        <w:t>)</w:t>
-      </w:r>
-      <w:r>
-        <w:rPr>
-          <w:highlight w:val="white"/>
-        </w:rPr>
-        <w:t xml:space="preserve"> </w:t>
-      </w:r>
-      <w:r>
-        <w:rPr>
-          <w:b/>
-          <w:bCs/>
-          <w:color w:val="000080"/>
-          <w:highlight w:val="white"/>
-        </w:rPr>
-        <w:t>{</w:t>
-      </w:r>
-    </w:p>
-    <w:p>
-      <w:pPr>
-        <w:pStyle w:val="forrasSzines"/>
-        <w:rPr>
-          <w:highlight w:val="white"/>
-        </w:rPr>
-      </w:pPr>
-      <w:r>
-        <w:rPr>
-          <w:highlight w:val="white"/>
-        </w:rPr>
-        <w:t xml:space="preserve">        </w:t>
-      </w:r>
-      <w:proofErr w:type="spellStart"/>
-      <w:r>
-        <w:rPr>
-          <w:b/>
-          <w:bCs/>
-          <w:color w:val="0000FF"/>
-          <w:highlight w:val="white"/>
-        </w:rPr>
-        <w:t>return</w:t>
-      </w:r>
-      <w:proofErr w:type="spellEnd"/>
-      <w:r>
-        <w:rPr>
-          <w:highlight w:val="white"/>
-        </w:rPr>
-        <w:t xml:space="preserve"> </w:t>
-      </w:r>
-      <w:r>
-        <w:rPr>
-          <w:b/>
-          <w:bCs/>
-          <w:color w:val="000080"/>
-          <w:highlight w:val="white"/>
-        </w:rPr>
-        <w:t>(</w:t>
-      </w:r>
-    </w:p>
-    <w:p>
-      <w:pPr>
-        <w:pStyle w:val="forrasSzines"/>
-        <w:rPr>
-          <w:highlight w:val="white"/>
-        </w:rPr>
-      </w:pPr>
-      <w:r>
-        <w:rPr>
-          <w:highlight w:val="white"/>
-        </w:rPr>
-        <w:t xml:space="preserve">            </w:t>
-      </w:r>
-      <w:r>
-        <w:rPr>
-          <w:b/>
-          <w:bCs/>
-          <w:color w:val="000080"/>
-          <w:highlight w:val="white"/>
-        </w:rPr>
-        <w:t>&lt;</w:t>
-      </w:r>
-      <w:r>
-        <w:rPr>
-          <w:highlight w:val="white"/>
-        </w:rPr>
-        <w:t>div</w:t>
-      </w:r>
-      <w:r>
-        <w:rPr>
-          <w:b/>
-          <w:bCs/>
-          <w:color w:val="000080"/>
-          <w:highlight w:val="white"/>
-        </w:rPr>
-        <w:t>&gt;</w:t>
-      </w:r>
-    </w:p>
-    <w:p>
-      <w:pPr>
-        <w:pStyle w:val="forrasSzines"/>
-        <w:rPr>
-          <w:highlight w:val="white"/>
-        </w:rPr>
-      </w:pPr>
-      <w:r>
-        <w:rPr>
-          <w:highlight w:val="white"/>
-        </w:rPr>
-        <w:t xml:space="preserve">                </w:t>
-      </w:r>
-      <w:r>
-        <w:rPr>
-          <w:b/>
-          <w:bCs/>
-          <w:color w:val="000080"/>
-          <w:highlight w:val="white"/>
-        </w:rPr>
-        <w:t>&lt;</w:t>
-      </w:r>
-      <w:proofErr w:type="spellStart"/>
-      <w:r>
-        <w:rPr>
-          <w:highlight w:val="white"/>
-        </w:rPr>
-        <w:t>Greeting</w:t>
-      </w:r>
-      <w:proofErr w:type="spellEnd"/>
-      <w:r>
-        <w:rPr>
-          <w:highlight w:val="white"/>
-        </w:rPr>
-        <w:t xml:space="preserve"> </w:t>
-      </w:r>
-      <w:proofErr w:type="spellStart"/>
-      <w:r>
-        <w:rPr>
-          <w:highlight w:val="white"/>
-        </w:rPr>
-        <w:t>name</w:t>
-      </w:r>
-      <w:proofErr w:type="spellEnd"/>
-      <w:r>
-        <w:rPr>
-          <w:b/>
-          <w:bCs/>
-          <w:color w:val="000080"/>
-          <w:highlight w:val="white"/>
-        </w:rPr>
-        <w:t>=</w:t>
-      </w:r>
-      <w:r>
-        <w:rPr>
-          <w:color w:val="808080"/>
-          <w:highlight w:val="white"/>
-        </w:rPr>
-        <w:t>"Anna"</w:t>
-      </w:r>
-      <w:r>
-        <w:rPr>
-          <w:highlight w:val="white"/>
-        </w:rPr>
-        <w:t xml:space="preserve"> </w:t>
-      </w:r>
-      <w:r>
-        <w:rPr>
-          <w:b/>
-          <w:bCs/>
-          <w:color w:val="000080"/>
-          <w:highlight w:val="white"/>
-        </w:rPr>
-        <w:t>/&gt;</w:t>
-      </w:r>
-    </w:p>
-    <w:p>
-      <w:pPr>
-        <w:pStyle w:val="forrasSzines"/>
-        <w:rPr>
-          <w:highlight w:val="white"/>
-        </w:rPr>
-      </w:pPr>
-      <w:r>
-        <w:rPr>
-          <w:highlight w:val="white"/>
-        </w:rPr>
-        <w:t xml:space="preserve">            </w:t>
-      </w:r>
-      <w:r>
-        <w:rPr>
-          <w:b/>
-          <w:bCs/>
-          <w:color w:val="000080"/>
-          <w:highlight w:val="white"/>
-        </w:rPr>
-        <w:t>&lt;/</w:t>
-      </w:r>
-      <w:r>
-        <w:rPr>
-          <w:highlight w:val="white"/>
-        </w:rPr>
-        <w:t>div</w:t>
-      </w:r>
-      <w:r>
-        <w:rPr>
-          <w:b/>
-          <w:bCs/>
-          <w:color w:val="000080"/>
-          <w:highlight w:val="white"/>
-        </w:rPr>
-        <w:t>&gt;</w:t>
-      </w:r>
-    </w:p>
-    <w:p>
-      <w:pPr>
-        <w:pStyle w:val="forrasSzines"/>
-        <w:rPr>
-          <w:highlight w:val="white"/>
-        </w:rPr>
-      </w:pPr>
-      <w:r>
-        <w:rPr>
-          <w:highlight w:val="white"/>
-        </w:rPr>
-        <w:t xml:space="preserve">        </w:t>
-      </w:r>
-      <w:r>
-        <w:rPr>
-          <w:b/>
-          <w:bCs/>
-          <w:color w:val="000080"/>
-          <w:highlight w:val="white"/>
-        </w:rPr>
-        <w:t>);</w:t>
-      </w:r>
-    </w:p>
-    <w:p>
-      <w:pPr>
-        <w:pStyle w:val="forrasSzines"/>
-        <w:rPr>
-          <w:highlight w:val="white"/>
-        </w:rPr>
-      </w:pPr>
-      <w:r>
-        <w:rPr>
-          <w:highlight w:val="white"/>
-        </w:rPr>
-        <w:t xml:space="preserve">    </w:t>
-      </w:r>
-      <w:r>
-        <w:rPr>
-          <w:b/>
-          <w:bCs/>
-          <w:color w:val="000080"/>
-          <w:highlight w:val="white"/>
-        </w:rPr>
-        <w:t>}</w:t>
-      </w:r>
-    </w:p>
-    <w:p>
-      <w:pPr>
-        <w:pStyle w:val="forrasSzines"/>
-        <w:rPr>
-          <w:highlight w:val="white"/>
-        </w:rPr>
-      </w:pPr>
-      <w:r>
-        <w:rPr>
-          <w:b/>
-          <w:bCs/>
-          <w:color w:val="000080"/>
-          <w:highlight w:val="white"/>
-        </w:rPr>
-        <w:t>}</w:t>
-      </w:r>
-    </w:p>
-    <w:p>
-      <w:pPr>
-        <w:pStyle w:val="forrasSzines"/>
-        <w:rPr>
-          <w:highlight w:val="white"/>
-        </w:rPr>
-      </w:pPr>
-    </w:p>
-    <w:p>
-      <w:pPr>
-        <w:pStyle w:val="forrasSzines"/>
-        <w:rPr>
-          <w:highlight w:val="white"/>
-        </w:rPr>
-      </w:pPr>
-      <w:r>
-        <w:rPr>
-          <w:b/>
-          <w:bCs/>
-          <w:color w:val="0000FF"/>
-          <w:highlight w:val="white"/>
-        </w:rPr>
-        <w:t>export</w:t>
-      </w:r>
-      <w:r>
-        <w:rPr>
-          <w:highlight w:val="white"/>
-        </w:rPr>
-        <w:t xml:space="preserve"> </w:t>
-      </w:r>
-      <w:proofErr w:type="spellStart"/>
-      <w:r>
-        <w:rPr>
-          <w:b/>
-          <w:bCs/>
-          <w:color w:val="0000FF"/>
-          <w:highlight w:val="white"/>
-        </w:rPr>
-        <w:t>default</w:t>
-      </w:r>
-      <w:proofErr w:type="spellEnd"/>
-      <w:r>
-        <w:rPr>
-          <w:highlight w:val="white"/>
-        </w:rPr>
-        <w:t xml:space="preserve"> App</w:t>
-      </w:r>
-      <w:r>
-        <w:rPr>
-          <w:b/>
-          <w:bCs/>
-          <w:color w:val="000080"/>
-          <w:highlight w:val="white"/>
-        </w:rPr>
-        <w:t>;</w:t>
-      </w:r>
-    </w:p>
     <w:p/>
     <w:p>
       <w:pPr>
@@ -3885,26 +2854,16 @@
     </w:p>
     <w:p>
       <w:r>
-        <w:t xml:space="preserve"> A </w:t>
-      </w:r>
-      <w:proofErr w:type="spellStart"/>
-      <w:r>
-        <w:t>React</w:t>
-      </w:r>
-      <w:proofErr w:type="spellEnd"/>
-      <w:r>
-        <w:t xml:space="preserve"> egyedi szintaxisa, ami lehetővé teszi a JavaScript és HTML kombinációját. </w:t>
+        <w:t xml:space="preserve"> A React egyedi szintaxisa, ami lehetővé teszi a JavaScript és HTML kombinációját. </w:t>
       </w:r>
     </w:p>
     <w:p>
       <w:pPr>
         <w:pStyle w:val="Cmsor2"/>
       </w:pPr>
-      <w:proofErr w:type="spellStart"/>
       <w:r>
         <w:t>Props</w:t>
       </w:r>
-      <w:proofErr w:type="spellEnd"/>
     </w:p>
     <w:p>
       <w:r>
@@ -3919,7 +2878,6 @@
       <w:r>
         <w:t xml:space="preserve"> komponensek között (</w:t>
       </w:r>
-      <w:proofErr w:type="spellStart"/>
       <w:r>
         <w:rPr>
           <w:i/>
@@ -3927,7 +2885,6 @@
         </w:rPr>
         <w:t>props</w:t>
       </w:r>
-      <w:proofErr w:type="spellEnd"/>
       <w:r>
         <w:t>)</w:t>
       </w:r>
@@ -3936,11 +2893,9 @@
       <w:pPr>
         <w:pStyle w:val="Cmsor2"/>
       </w:pPr>
-      <w:proofErr w:type="spellStart"/>
       <w:r>
         <w:t>State</w:t>
       </w:r>
-      <w:proofErr w:type="spellEnd"/>
     </w:p>
     <w:p>
       <w:r>
@@ -3955,7 +2910,6 @@
       <w:r>
         <w:t xml:space="preserve"> egy komponensen belül (</w:t>
       </w:r>
-      <w:proofErr w:type="spellStart"/>
       <w:r>
         <w:rPr>
           <w:i/>
@@ -3963,7 +2917,6 @@
         </w:rPr>
         <w:t>state</w:t>
       </w:r>
-      <w:proofErr w:type="spellEnd"/>
       <w:r>
         <w:t>).</w:t>
       </w:r>
@@ -3980,31 +2933,13 @@
       <w:r>
         <w:t xml:space="preserve">Ismerd meg a komponensek életciklus metódusait, hogy megértsd, mikor és miért történnek bizonyos események a komponensekkel (pl. </w:t>
       </w:r>
-      <w:proofErr w:type="spellStart"/>
       <w:r>
         <w:rPr>
           <w:i/>
           <w:iCs/>
         </w:rPr>
-        <w:t>componentDidMount</w:t>
-      </w:r>
-      <w:proofErr w:type="spellEnd"/>
-      <w:r>
-        <w:rPr>
-          <w:i/>
-          <w:iCs/>
-        </w:rPr>
-        <w:t xml:space="preserve">, </w:t>
-      </w:r>
-      <w:proofErr w:type="spellStart"/>
-      <w:r>
-        <w:rPr>
-          <w:i/>
-          <w:iCs/>
-        </w:rPr>
-        <w:t>componentDidUpdate</w:t>
-      </w:r>
-      <w:proofErr w:type="spellEnd"/>
+        <w:t>componentDidMount, componentDidUpdate</w:t>
+      </w:r>
       <w:r>
         <w:t>).</w:t>
       </w:r>
@@ -4014,73 +2949,20 @@
         <w:pStyle w:val="Cmsor1"/>
       </w:pPr>
       <w:r>
-        <w:t xml:space="preserve">3. Fejlettebb </w:t>
-      </w:r>
-      <w:proofErr w:type="spellStart"/>
-      <w:r>
-        <w:t>React</w:t>
-      </w:r>
-      <w:proofErr w:type="spellEnd"/>
-      <w:r>
-        <w:t xml:space="preserve"> Fogalmak</w:t>
+        <w:t>3. Fejlettebb React Fogalmak</w:t>
       </w:r>
     </w:p>
     <w:p>
       <w:pPr>
         <w:pStyle w:val="Cmsor2"/>
       </w:pPr>
-      <w:proofErr w:type="spellStart"/>
-      <w:r>
-        <w:t>Hook</w:t>
-      </w:r>
-      <w:proofErr w:type="spellEnd"/>
-      <w:r>
-        <w:t>-ok</w:t>
-      </w:r>
-    </w:p>
-    <w:p>
-      <w:r>
-        <w:t xml:space="preserve">Ismerd meg a </w:t>
-      </w:r>
-      <w:proofErr w:type="spellStart"/>
-      <w:r>
-        <w:t>React</w:t>
-      </w:r>
-      <w:proofErr w:type="spellEnd"/>
-      <w:r>
-        <w:t xml:space="preserve"> </w:t>
-      </w:r>
-      <w:proofErr w:type="spellStart"/>
-      <w:r>
-        <w:t>hook-okat</w:t>
-      </w:r>
-      <w:proofErr w:type="spellEnd"/>
-      <w:r>
-        <w:t xml:space="preserve">, különösen a </w:t>
-      </w:r>
-      <w:proofErr w:type="spellStart"/>
-      <w:r>
-        <w:t>useState</w:t>
-      </w:r>
-      <w:proofErr w:type="spellEnd"/>
-      <w:r>
-        <w:t xml:space="preserve"> és </w:t>
-      </w:r>
-      <w:proofErr w:type="spellStart"/>
-      <w:r>
-        <w:t>useEffect</w:t>
-      </w:r>
-      <w:proofErr w:type="spellEnd"/>
-      <w:r>
-        <w:t xml:space="preserve"> </w:t>
-      </w:r>
-      <w:proofErr w:type="spellStart"/>
-      <w:r>
-        <w:t>hook-okat</w:t>
-      </w:r>
-      <w:proofErr w:type="spellEnd"/>
-      <w:r>
-        <w:t>. Ezek a funkcionális komponensek állapotkezelésére és mellékhatások kezelésére szolgálnak.</w:t>
+      <w:r>
+        <w:t>Hook-ok</w:t>
+      </w:r>
+    </w:p>
+    <w:p>
+      <w:r>
+        <w:t>Ismerd meg a React hook-okat, különösen a useState és useEffect hook-okat. Ezek a funkcionális komponensek állapotkezelésére és mellékhatások kezelésére szolgálnak.</w:t>
       </w:r>
     </w:p>
     <w:p>
@@ -4093,28 +2975,15 @@
     </w:p>
     <w:p>
       <w:r>
-        <w:t xml:space="preserve">Tanuld meg, hogyan lehet megosztani adatokat a komponensek között anélkül, hogy </w:t>
-      </w:r>
-      <w:proofErr w:type="spellStart"/>
-      <w:r>
-        <w:t>props-okat</w:t>
-      </w:r>
-      <w:proofErr w:type="spellEnd"/>
-      <w:r>
-        <w:t xml:space="preserve"> kellene lefelé küldeni minden szinten.</w:t>
+        <w:t>Tanuld meg, hogyan lehet megosztani adatokat a komponensek között anélkül, hogy props-okat kellene lefelé küldeni minden szinten.</w:t>
       </w:r>
     </w:p>
     <w:p>
       <w:pPr>
         <w:pStyle w:val="Cmsor2"/>
       </w:pPr>
-      <w:proofErr w:type="spellStart"/>
-      <w:r>
-        <w:t>React</w:t>
-      </w:r>
-      <w:proofErr w:type="spellEnd"/>
-      <w:r>
-        <w:t xml:space="preserve"> Router</w:t>
+      <w:r>
+        <w:t>React Router</w:t>
       </w:r>
     </w:p>
     <w:p>
@@ -4135,47 +3004,13 @@
       <w:pPr>
         <w:pStyle w:val="Cmsor1"/>
       </w:pPr>
-      <w:proofErr w:type="spellStart"/>
-      <w:r>
-        <w:t>Redux</w:t>
-      </w:r>
-      <w:proofErr w:type="spellEnd"/>
-      <w:r>
-        <w:t xml:space="preserve"> vagy </w:t>
-      </w:r>
-      <w:proofErr w:type="spellStart"/>
-      <w:r>
-        <w:t>MobX</w:t>
-      </w:r>
-      <w:proofErr w:type="spellEnd"/>
-    </w:p>
-    <w:p>
-      <w:r>
-        <w:t xml:space="preserve">Tanuld meg, hogyan lehet komplex állapotokat kezelni egy alkalmazásban. A </w:t>
-      </w:r>
-      <w:proofErr w:type="spellStart"/>
-      <w:r>
-        <w:t>Redux</w:t>
-      </w:r>
-      <w:proofErr w:type="spellEnd"/>
-      <w:r>
-        <w:t xml:space="preserve"> a legnépszerűbb állapotkezelő könyvtár </w:t>
-      </w:r>
-      <w:proofErr w:type="spellStart"/>
-      <w:r>
-        <w:t>Reacthez</w:t>
-      </w:r>
-      <w:proofErr w:type="spellEnd"/>
-      <w:r>
-        <w:t xml:space="preserve">, de az alternatívák, mint a </w:t>
-      </w:r>
-      <w:proofErr w:type="spellStart"/>
-      <w:r>
-        <w:t>MobX</w:t>
-      </w:r>
-      <w:proofErr w:type="spellEnd"/>
-      <w:r>
-        <w:t xml:space="preserve"> vagy a Context API is érdemesek lehetnek a tanulásra.</w:t>
+      <w:r>
+        <w:t>Redux vagy MobX</w:t>
+      </w:r>
+    </w:p>
+    <w:p>
+      <w:r>
+        <w:t>Tanuld meg, hogyan lehet komplex állapotokat kezelni egy alkalmazásban. A Redux a legnépszerűbb állapotkezelő könyvtár Reacthez, de az alternatívák, mint a MobX vagy a Context API is érdemesek lehetnek a tanulásra.</w:t>
       </w:r>
     </w:p>
     <w:p>
@@ -4183,15 +3018,7 @@
         <w:pStyle w:val="Cmsor1"/>
       </w:pPr>
       <w:r>
-        <w:t xml:space="preserve">5. </w:t>
-      </w:r>
-      <w:proofErr w:type="spellStart"/>
-      <w:r>
-        <w:t>Styling</w:t>
-      </w:r>
-      <w:proofErr w:type="spellEnd"/>
-      <w:r>
-        <w:t xml:space="preserve"> Technológiák</w:t>
+        <w:t>5. Styling Technológiák</w:t>
       </w:r>
     </w:p>
     <w:p>
@@ -4204,31 +3031,7 @@
     </w:p>
     <w:p>
       <w:r>
-        <w:t xml:space="preserve">Tanuld meg, hogyan lehet CSS-t írni JavaScript-ben, például a </w:t>
-      </w:r>
-      <w:proofErr w:type="spellStart"/>
-      <w:r>
-        <w:t>Styled</w:t>
-      </w:r>
-      <w:proofErr w:type="spellEnd"/>
-      <w:r>
-        <w:t xml:space="preserve"> </w:t>
-      </w:r>
-      <w:proofErr w:type="spellStart"/>
-      <w:r>
-        <w:t>Components</w:t>
-      </w:r>
-      <w:proofErr w:type="spellEnd"/>
-      <w:r>
-        <w:t xml:space="preserve"> vagy az </w:t>
-      </w:r>
-      <w:proofErr w:type="spellStart"/>
-      <w:r>
-        <w:t>Emotion</w:t>
-      </w:r>
-      <w:proofErr w:type="spellEnd"/>
-      <w:r>
-        <w:t xml:space="preserve"> segítségével.</w:t>
+        <w:t>Tanuld meg, hogyan lehet CSS-t írni JavaScript-ben, például a Styled Components vagy az Emotion segítségével.</w:t>
       </w:r>
     </w:p>
     <w:p>
@@ -4241,31 +3044,7 @@
     </w:p>
     <w:p>
       <w:r>
-        <w:t xml:space="preserve">Ismerkedj meg néhány népszerű CSS keretrendszerrel, mint a </w:t>
-      </w:r>
-      <w:proofErr w:type="spellStart"/>
-      <w:r>
-        <w:t>Bootstrap</w:t>
-      </w:r>
-      <w:proofErr w:type="spellEnd"/>
-      <w:r>
-        <w:t xml:space="preserve"> vagy a </w:t>
-      </w:r>
-      <w:proofErr w:type="spellStart"/>
-      <w:r>
-        <w:t>Tailwind</w:t>
-      </w:r>
-      <w:proofErr w:type="spellEnd"/>
-      <w:r>
-        <w:t xml:space="preserve"> CSS, amelyeket </w:t>
-      </w:r>
-      <w:proofErr w:type="spellStart"/>
-      <w:r>
-        <w:t>React</w:t>
-      </w:r>
-      <w:proofErr w:type="spellEnd"/>
-      <w:r>
-        <w:t>-tel gyakran használnak.</w:t>
+        <w:t>Ismerkedj meg néhány népszerű CSS keretrendszerrel, mint a Bootstrap vagy a Tailwind CSS, amelyeket React-tel gyakran használnak.</w:t>
       </w:r>
     </w:p>
     <w:p>
@@ -4281,138 +3060,41 @@
         <w:pStyle w:val="Cmsor2"/>
       </w:pPr>
       <w:r>
-        <w:t xml:space="preserve">REST API és </w:t>
-      </w:r>
-      <w:proofErr w:type="spellStart"/>
-      <w:r>
-        <w:t>GraphQL</w:t>
-      </w:r>
-      <w:proofErr w:type="spellEnd"/>
-    </w:p>
-    <w:p>
-      <w:r>
-        <w:t>Ismerd meg, hogyan hívj meg külső API-</w:t>
-      </w:r>
-      <w:proofErr w:type="spellStart"/>
-      <w:r>
-        <w:t>kat</w:t>
-      </w:r>
-      <w:proofErr w:type="spellEnd"/>
-      <w:r>
-        <w:t xml:space="preserve">, és hogyan dolgozz fel adatokat </w:t>
-      </w:r>
-      <w:proofErr w:type="spellStart"/>
-      <w:r>
-        <w:t>React</w:t>
-      </w:r>
-      <w:proofErr w:type="spellEnd"/>
-      <w:r>
-        <w:t xml:space="preserve"> alkalmazásban. A </w:t>
-      </w:r>
-      <w:proofErr w:type="spellStart"/>
-      <w:r>
-        <w:t>fetch</w:t>
-      </w:r>
-      <w:proofErr w:type="spellEnd"/>
-      <w:r>
-        <w:t xml:space="preserve"> API és az </w:t>
-      </w:r>
-      <w:proofErr w:type="spellStart"/>
-      <w:r>
-        <w:t>Axios</w:t>
-      </w:r>
-      <w:proofErr w:type="spellEnd"/>
-      <w:r>
-        <w:t xml:space="preserve"> a két leggyakrabban használt megoldás a REST API-</w:t>
-      </w:r>
-      <w:proofErr w:type="spellStart"/>
-      <w:r>
-        <w:t>khoz</w:t>
-      </w:r>
-      <w:proofErr w:type="spellEnd"/>
-      <w:r>
-        <w:t xml:space="preserve">, míg az Apollo </w:t>
-      </w:r>
-      <w:proofErr w:type="spellStart"/>
-      <w:r>
-        <w:t>Client</w:t>
-      </w:r>
-      <w:proofErr w:type="spellEnd"/>
-      <w:r>
-        <w:t xml:space="preserve"> a legnépszerűbb a </w:t>
-      </w:r>
-      <w:proofErr w:type="spellStart"/>
-      <w:r>
-        <w:t>GraphQL-hez</w:t>
-      </w:r>
-      <w:proofErr w:type="spellEnd"/>
-      <w:r>
-        <w:t>.</w:t>
+        <w:t>REST API és GraphQL</w:t>
+      </w:r>
+    </w:p>
+    <w:p>
+      <w:r>
+        <w:t>Ismerd meg, hogyan hívj meg külső API-kat, és hogyan dolgozz fel adatokat React alkalmazásban. A fetch API és az Axios a két leggyakrabban használt megoldás a REST API-khoz, míg az Apollo Client a legnépszerűbb a GraphQL-hez.</w:t>
       </w:r>
     </w:p>
     <w:p>
       <w:pPr>
         <w:pStyle w:val="Cmsor2"/>
       </w:pPr>
-      <w:proofErr w:type="spellStart"/>
-      <w:r>
-        <w:t>Build</w:t>
-      </w:r>
-      <w:proofErr w:type="spellEnd"/>
-      <w:r>
-        <w:t xml:space="preserve"> eszközök és </w:t>
-      </w:r>
-      <w:proofErr w:type="spellStart"/>
-      <w:r>
-        <w:t>deployment</w:t>
-      </w:r>
-      <w:proofErr w:type="spellEnd"/>
+      <w:r>
+        <w:t>Build eszközök és deployment</w:t>
+      </w:r>
     </w:p>
     <w:p>
       <w:pPr>
         <w:pStyle w:val="Cmsor3"/>
       </w:pPr>
-      <w:proofErr w:type="spellStart"/>
-      <w:r>
-        <w:t>Create</w:t>
-      </w:r>
-      <w:proofErr w:type="spellEnd"/>
-      <w:r>
-        <w:t xml:space="preserve"> </w:t>
-      </w:r>
-      <w:proofErr w:type="spellStart"/>
-      <w:r>
-        <w:t>React</w:t>
-      </w:r>
-      <w:proofErr w:type="spellEnd"/>
-      <w:r>
-        <w:t xml:space="preserve"> App</w:t>
-      </w:r>
-    </w:p>
-    <w:p>
-      <w:r>
-        <w:t xml:space="preserve">Kezdj ezzel az eszközzel, amely gyorsan felállít egy </w:t>
-      </w:r>
-      <w:proofErr w:type="spellStart"/>
-      <w:r>
-        <w:t>React</w:t>
-      </w:r>
-      <w:proofErr w:type="spellEnd"/>
-      <w:r>
-        <w:t xml:space="preserve"> fejlesztői környezetet minden szükséges konfigurációval.</w:t>
+      <w:r>
+        <w:t>Create React App</w:t>
+      </w:r>
+    </w:p>
+    <w:p>
+      <w:r>
+        <w:t>Kezdj ezzel az eszközzel, amely gyorsan felállít egy React fejlesztői környezetet minden szükséges konfigurációval.</w:t>
       </w:r>
     </w:p>
     <w:p>
       <w:pPr>
         <w:pStyle w:val="Cmsor3"/>
       </w:pPr>
-      <w:proofErr w:type="spellStart"/>
-      <w:r>
-        <w:t>Webpack</w:t>
-      </w:r>
-      <w:proofErr w:type="spellEnd"/>
-      <w:r>
-        <w:t xml:space="preserve"> és Babel</w:t>
+      <w:r>
+        <w:t>Webpack és Babel</w:t>
       </w:r>
     </w:p>
     <w:p>
@@ -4424,55 +3106,13 @@
       <w:pPr>
         <w:pStyle w:val="Cmsor3"/>
       </w:pPr>
-      <w:proofErr w:type="spellStart"/>
       <w:r>
         <w:t>Deployment</w:t>
       </w:r>
-      <w:proofErr w:type="spellEnd"/>
-    </w:p>
-    <w:p>
-      <w:r>
-        <w:t xml:space="preserve">Tanuld meg, hogyan lehet a </w:t>
-      </w:r>
-      <w:proofErr w:type="spellStart"/>
-      <w:r>
-        <w:t>React</w:t>
-      </w:r>
-      <w:proofErr w:type="spellEnd"/>
-      <w:r>
-        <w:t xml:space="preserve"> alkalmazásokat különböző környezetekbe </w:t>
-      </w:r>
-      <w:proofErr w:type="spellStart"/>
-      <w:r>
-        <w:t>deploy-olni</w:t>
-      </w:r>
-      <w:proofErr w:type="spellEnd"/>
-      <w:r>
-        <w:t xml:space="preserve">, például </w:t>
-      </w:r>
-      <w:proofErr w:type="spellStart"/>
-      <w:r>
-        <w:t>Netlify</w:t>
-      </w:r>
-      <w:proofErr w:type="spellEnd"/>
-      <w:r>
-        <w:t xml:space="preserve">, </w:t>
-      </w:r>
-      <w:proofErr w:type="spellStart"/>
-      <w:r>
-        <w:t>Vercel</w:t>
-      </w:r>
-      <w:proofErr w:type="spellEnd"/>
-      <w:r>
-        <w:t xml:space="preserve">, </w:t>
-      </w:r>
-      <w:proofErr w:type="spellStart"/>
-      <w:r>
-        <w:t>Heroku</w:t>
-      </w:r>
-      <w:proofErr w:type="spellEnd"/>
-      <w:r>
-        <w:t xml:space="preserve"> vagy saját szerverre.</w:t>
+    </w:p>
+    <w:p>
+      <w:r>
+        <w:t>Tanuld meg, hogyan lehet a React alkalmazásokat különböző környezetekbe deploy-olni, például Netlify, Vercel, Heroku vagy saját szerverre.</w:t>
       </w:r>
     </w:p>
     <w:p>
@@ -4494,31 +3134,7 @@
     </w:p>
     <w:p>
       <w:r>
-        <w:t xml:space="preserve">Tanuld meg a komponensek unit tesztelését, például a </w:t>
-      </w:r>
-      <w:proofErr w:type="spellStart"/>
-      <w:r>
-        <w:t>Jest</w:t>
-      </w:r>
-      <w:proofErr w:type="spellEnd"/>
-      <w:r>
-        <w:t xml:space="preserve"> és a </w:t>
-      </w:r>
-      <w:proofErr w:type="spellStart"/>
-      <w:r>
-        <w:t>React</w:t>
-      </w:r>
-      <w:proofErr w:type="spellEnd"/>
-      <w:r>
-        <w:t xml:space="preserve"> Testing </w:t>
-      </w:r>
-      <w:proofErr w:type="spellStart"/>
-      <w:r>
-        <w:t>Library</w:t>
-      </w:r>
-      <w:proofErr w:type="spellEnd"/>
-      <w:r>
-        <w:t xml:space="preserve"> segítségével.</w:t>
+        <w:t>Tanuld meg a komponensek unit tesztelését, például a Jest és a React Testing Library segítségével.</w:t>
       </w:r>
     </w:p>
     <w:p>
@@ -4526,28 +3142,12 @@
         <w:pStyle w:val="Cmsor2"/>
       </w:pPr>
       <w:r>
-        <w:t>End-</w:t>
-      </w:r>
-      <w:proofErr w:type="spellStart"/>
-      <w:r>
-        <w:t>to</w:t>
-      </w:r>
-      <w:proofErr w:type="spellEnd"/>
-      <w:r>
-        <w:t>-End tesztelés</w:t>
-      </w:r>
-    </w:p>
-    <w:p>
-      <w:r>
-        <w:t xml:space="preserve">Tanuld meg az alkalmazás teljes folyamatainak tesztelését eszközök segítségével, mint például a </w:t>
-      </w:r>
-      <w:proofErr w:type="spellStart"/>
-      <w:r>
-        <w:t>Cypress</w:t>
-      </w:r>
-      <w:proofErr w:type="spellEnd"/>
-      <w:r>
-        <w:t>.</w:t>
+        <w:t>End-to-End tesztelés</w:t>
+      </w:r>
+    </w:p>
+    <w:p>
+      <w:r>
+        <w:t>Tanuld meg az alkalmazás teljes folyamatainak tesztelését eszközök segítségével, mint például a Cypress.</w:t>
       </w:r>
     </w:p>
     <w:p>
@@ -4576,52 +3176,12 @@
         <w:pStyle w:val="Cmsor1"/>
       </w:pPr>
       <w:r>
-        <w:t xml:space="preserve">A JavaScript és a </w:t>
-      </w:r>
-      <w:proofErr w:type="spellStart"/>
-      <w:r>
-        <w:t>React</w:t>
-      </w:r>
-      <w:proofErr w:type="spellEnd"/>
-      <w:r>
-        <w:t xml:space="preserve"> gyorsan változó világában fontos, hogy naprakész maradj. Kövess blogokat, </w:t>
-      </w:r>
-      <w:proofErr w:type="spellStart"/>
-      <w:r>
-        <w:t>podcastokat</w:t>
-      </w:r>
-      <w:proofErr w:type="spellEnd"/>
-      <w:r>
-        <w:t xml:space="preserve">, és </w:t>
-      </w:r>
-      <w:proofErr w:type="spellStart"/>
-      <w:r>
-        <w:t>React</w:t>
-      </w:r>
-      <w:proofErr w:type="spellEnd"/>
-      <w:r>
-        <w:t xml:space="preserve"> konferenciákat, hogy megtudd, mik az új trendek és </w:t>
-      </w:r>
-      <w:proofErr w:type="spellStart"/>
-      <w:r>
-        <w:t>best</w:t>
-      </w:r>
-      <w:proofErr w:type="spellEnd"/>
-      <w:r>
-        <w:t xml:space="preserve"> </w:t>
-      </w:r>
-      <w:proofErr w:type="spellStart"/>
-      <w:r>
-        <w:t>practice</w:t>
-      </w:r>
-      <w:proofErr w:type="spellEnd"/>
-      <w:r>
-        <w:t>-ek.</w:t>
+        <w:t>A JavaScript és a React gyorsan változó világában fontos, hogy naprakész maradj. Kövess blogokat, podcastokat, és React konferenciákat, hogy megtudd, mik az új trendek és best practice-ek.</w:t>
       </w:r>
     </w:p>
     <w:p/>
     <w:sectPr>
-      <w:pgSz w:w="11906" w:h="16838" w:orient="portrait"/>
+      <w:pgSz w:w="11906" w:h="16838"/>
       <w:pgMar w:top="1417" w:right="1417" w:bottom="1417" w:left="1417" w:header="708" w:footer="708" w:gutter="0"/>
       <w:cols w:space="708"/>
       <w:docGrid w:linePitch="360"/>
@@ -4717,7 +3277,7 @@
         <w:ind w:left="720" w:hanging="360"/>
       </w:pPr>
       <w:rPr>
-        <w:rFonts w:hint="default" w:ascii="Symbol" w:hAnsi="Symbol"/>
+        <w:rFonts w:ascii="Symbol" w:hAnsi="Symbol" w:hint="default"/>
         <w:sz w:val="20"/>
       </w:rPr>
     </w:lvl>
@@ -4733,7 +3293,7 @@
         <w:ind w:left="1440" w:hanging="360"/>
       </w:pPr>
       <w:rPr>
-        <w:rFonts w:hint="default" w:ascii="Courier New" w:hAnsi="Courier New"/>
+        <w:rFonts w:ascii="Courier New" w:hAnsi="Courier New" w:hint="default"/>
         <w:sz w:val="20"/>
       </w:rPr>
     </w:lvl>
@@ -4749,7 +3309,7 @@
         <w:ind w:left="2160" w:hanging="360"/>
       </w:pPr>
       <w:rPr>
-        <w:rFonts w:hint="default" w:ascii="Wingdings" w:hAnsi="Wingdings"/>
+        <w:rFonts w:ascii="Wingdings" w:hAnsi="Wingdings" w:hint="default"/>
         <w:sz w:val="20"/>
       </w:rPr>
     </w:lvl>
@@ -4765,7 +3325,7 @@
         <w:ind w:left="2880" w:hanging="360"/>
       </w:pPr>
       <w:rPr>
-        <w:rFonts w:hint="default" w:ascii="Wingdings" w:hAnsi="Wingdings"/>
+        <w:rFonts w:ascii="Wingdings" w:hAnsi="Wingdings" w:hint="default"/>
         <w:sz w:val="20"/>
       </w:rPr>
     </w:lvl>
@@ -4781,7 +3341,7 @@
         <w:ind w:left="3600" w:hanging="360"/>
       </w:pPr>
       <w:rPr>
-        <w:rFonts w:hint="default" w:ascii="Wingdings" w:hAnsi="Wingdings"/>
+        <w:rFonts w:ascii="Wingdings" w:hAnsi="Wingdings" w:hint="default"/>
         <w:sz w:val="20"/>
       </w:rPr>
     </w:lvl>
@@ -4797,7 +3357,7 @@
         <w:ind w:left="4320" w:hanging="360"/>
       </w:pPr>
       <w:rPr>
-        <w:rFonts w:hint="default" w:ascii="Wingdings" w:hAnsi="Wingdings"/>
+        <w:rFonts w:ascii="Wingdings" w:hAnsi="Wingdings" w:hint="default"/>
         <w:sz w:val="20"/>
       </w:rPr>
     </w:lvl>
@@ -4813,7 +3373,7 @@
         <w:ind w:left="5040" w:hanging="360"/>
       </w:pPr>
       <w:rPr>
-        <w:rFonts w:hint="default" w:ascii="Wingdings" w:hAnsi="Wingdings"/>
+        <w:rFonts w:ascii="Wingdings" w:hAnsi="Wingdings" w:hint="default"/>
         <w:sz w:val="20"/>
       </w:rPr>
     </w:lvl>
@@ -4829,7 +3389,7 @@
         <w:ind w:left="5760" w:hanging="360"/>
       </w:pPr>
       <w:rPr>
-        <w:rFonts w:hint="default" w:ascii="Wingdings" w:hAnsi="Wingdings"/>
+        <w:rFonts w:ascii="Wingdings" w:hAnsi="Wingdings" w:hint="default"/>
         <w:sz w:val="20"/>
       </w:rPr>
     </w:lvl>
@@ -4845,7 +3405,7 @@
         <w:ind w:left="6480" w:hanging="360"/>
       </w:pPr>
       <w:rPr>
-        <w:rFonts w:hint="default" w:ascii="Wingdings" w:hAnsi="Wingdings"/>
+        <w:rFonts w:ascii="Wingdings" w:hAnsi="Wingdings" w:hint="default"/>
         <w:sz w:val="20"/>
       </w:rPr>
     </w:lvl>
@@ -4866,7 +3426,7 @@
         <w:ind w:left="720" w:hanging="360"/>
       </w:pPr>
       <w:rPr>
-        <w:rFonts w:hint="default" w:ascii="Symbol" w:hAnsi="Symbol"/>
+        <w:rFonts w:ascii="Symbol" w:hAnsi="Symbol" w:hint="default"/>
         <w:sz w:val="20"/>
       </w:rPr>
     </w:lvl>
@@ -4882,7 +3442,7 @@
         <w:ind w:left="1440" w:hanging="360"/>
       </w:pPr>
       <w:rPr>
-        <w:rFonts w:hint="default" w:ascii="Courier New" w:hAnsi="Courier New"/>
+        <w:rFonts w:ascii="Courier New" w:hAnsi="Courier New" w:hint="default"/>
         <w:sz w:val="20"/>
       </w:rPr>
     </w:lvl>
@@ -4898,7 +3458,7 @@
         <w:ind w:left="2160" w:hanging="360"/>
       </w:pPr>
       <w:rPr>
-        <w:rFonts w:hint="default" w:ascii="Wingdings" w:hAnsi="Wingdings"/>
+        <w:rFonts w:ascii="Wingdings" w:hAnsi="Wingdings" w:hint="default"/>
         <w:sz w:val="20"/>
       </w:rPr>
     </w:lvl>
@@ -4914,7 +3474,7 @@
         <w:ind w:left="2880" w:hanging="360"/>
       </w:pPr>
       <w:rPr>
-        <w:rFonts w:hint="default" w:ascii="Wingdings" w:hAnsi="Wingdings"/>
+        <w:rFonts w:ascii="Wingdings" w:hAnsi="Wingdings" w:hint="default"/>
         <w:sz w:val="20"/>
       </w:rPr>
     </w:lvl>
@@ -4930,7 +3490,7 @@
         <w:ind w:left="3600" w:hanging="360"/>
       </w:pPr>
       <w:rPr>
-        <w:rFonts w:hint="default" w:ascii="Wingdings" w:hAnsi="Wingdings"/>
+        <w:rFonts w:ascii="Wingdings" w:hAnsi="Wingdings" w:hint="default"/>
         <w:sz w:val="20"/>
       </w:rPr>
     </w:lvl>
@@ -4946,7 +3506,7 @@
         <w:ind w:left="4320" w:hanging="360"/>
       </w:pPr>
       <w:rPr>
-        <w:rFonts w:hint="default" w:ascii="Wingdings" w:hAnsi="Wingdings"/>
+        <w:rFonts w:ascii="Wingdings" w:hAnsi="Wingdings" w:hint="default"/>
         <w:sz w:val="20"/>
       </w:rPr>
     </w:lvl>
@@ -4962,7 +3522,7 @@
         <w:ind w:left="5040" w:hanging="360"/>
       </w:pPr>
       <w:rPr>
-        <w:rFonts w:hint="default" w:ascii="Wingdings" w:hAnsi="Wingdings"/>
+        <w:rFonts w:ascii="Wingdings" w:hAnsi="Wingdings" w:hint="default"/>
         <w:sz w:val="20"/>
       </w:rPr>
     </w:lvl>
@@ -4978,7 +3538,7 @@
         <w:ind w:left="5760" w:hanging="360"/>
       </w:pPr>
       <w:rPr>
-        <w:rFonts w:hint="default" w:ascii="Wingdings" w:hAnsi="Wingdings"/>
+        <w:rFonts w:ascii="Wingdings" w:hAnsi="Wingdings" w:hint="default"/>
         <w:sz w:val="20"/>
       </w:rPr>
     </w:lvl>
@@ -4994,7 +3554,7 @@
         <w:ind w:left="6480" w:hanging="360"/>
       </w:pPr>
       <w:rPr>
-        <w:rFonts w:hint="default" w:ascii="Wingdings" w:hAnsi="Wingdings"/>
+        <w:rFonts w:ascii="Wingdings" w:hAnsi="Wingdings" w:hint="default"/>
         <w:sz w:val="20"/>
       </w:rPr>
     </w:lvl>
@@ -5015,7 +3575,7 @@
         <w:ind w:left="720" w:hanging="360"/>
       </w:pPr>
       <w:rPr>
-        <w:rFonts w:hint="default" w:ascii="Symbol" w:hAnsi="Symbol"/>
+        <w:rFonts w:ascii="Symbol" w:hAnsi="Symbol" w:hint="default"/>
         <w:sz w:val="20"/>
       </w:rPr>
     </w:lvl>
@@ -5031,7 +3591,7 @@
         <w:ind w:left="1440" w:hanging="360"/>
       </w:pPr>
       <w:rPr>
-        <w:rFonts w:hint="default" w:ascii="Courier New" w:hAnsi="Courier New"/>
+        <w:rFonts w:ascii="Courier New" w:hAnsi="Courier New" w:hint="default"/>
         <w:sz w:val="20"/>
       </w:rPr>
     </w:lvl>
@@ -5047,7 +3607,7 @@
         <w:ind w:left="2160" w:hanging="360"/>
       </w:pPr>
       <w:rPr>
-        <w:rFonts w:hint="default" w:ascii="Wingdings" w:hAnsi="Wingdings"/>
+        <w:rFonts w:ascii="Wingdings" w:hAnsi="Wingdings" w:hint="default"/>
         <w:sz w:val="20"/>
       </w:rPr>
     </w:lvl>
@@ -5063,7 +3623,7 @@
         <w:ind w:left="2880" w:hanging="360"/>
       </w:pPr>
       <w:rPr>
-        <w:rFonts w:hint="default" w:ascii="Wingdings" w:hAnsi="Wingdings"/>
+        <w:rFonts w:ascii="Wingdings" w:hAnsi="Wingdings" w:hint="default"/>
         <w:sz w:val="20"/>
       </w:rPr>
     </w:lvl>
@@ -5079,7 +3639,7 @@
         <w:ind w:left="3600" w:hanging="360"/>
       </w:pPr>
       <w:rPr>
-        <w:rFonts w:hint="default" w:ascii="Wingdings" w:hAnsi="Wingdings"/>
+        <w:rFonts w:ascii="Wingdings" w:hAnsi="Wingdings" w:hint="default"/>
         <w:sz w:val="20"/>
       </w:rPr>
     </w:lvl>
@@ -5095,7 +3655,7 @@
         <w:ind w:left="4320" w:hanging="360"/>
       </w:pPr>
       <w:rPr>
-        <w:rFonts w:hint="default" w:ascii="Wingdings" w:hAnsi="Wingdings"/>
+        <w:rFonts w:ascii="Wingdings" w:hAnsi="Wingdings" w:hint="default"/>
         <w:sz w:val="20"/>
       </w:rPr>
     </w:lvl>
@@ -5111,7 +3671,7 @@
         <w:ind w:left="5040" w:hanging="360"/>
       </w:pPr>
       <w:rPr>
-        <w:rFonts w:hint="default" w:ascii="Wingdings" w:hAnsi="Wingdings"/>
+        <w:rFonts w:ascii="Wingdings" w:hAnsi="Wingdings" w:hint="default"/>
         <w:sz w:val="20"/>
       </w:rPr>
     </w:lvl>
@@ -5127,7 +3687,7 @@
         <w:ind w:left="5760" w:hanging="360"/>
       </w:pPr>
       <w:rPr>
-        <w:rFonts w:hint="default" w:ascii="Wingdings" w:hAnsi="Wingdings"/>
+        <w:rFonts w:ascii="Wingdings" w:hAnsi="Wingdings" w:hint="default"/>
         <w:sz w:val="20"/>
       </w:rPr>
     </w:lvl>
@@ -5143,7 +3703,7 @@
         <w:ind w:left="6480" w:hanging="360"/>
       </w:pPr>
       <w:rPr>
-        <w:rFonts w:hint="default" w:ascii="Wingdings" w:hAnsi="Wingdings"/>
+        <w:rFonts w:ascii="Wingdings" w:hAnsi="Wingdings" w:hint="default"/>
         <w:sz w:val="20"/>
       </w:rPr>
     </w:lvl>
@@ -5164,7 +3724,7 @@
         <w:ind w:left="720" w:hanging="360"/>
       </w:pPr>
       <w:rPr>
-        <w:rFonts w:hint="default" w:ascii="Symbol" w:hAnsi="Symbol"/>
+        <w:rFonts w:ascii="Symbol" w:hAnsi="Symbol" w:hint="default"/>
         <w:sz w:val="20"/>
       </w:rPr>
     </w:lvl>
@@ -5180,7 +3740,7 @@
         <w:ind w:left="1440" w:hanging="360"/>
       </w:pPr>
       <w:rPr>
-        <w:rFonts w:hint="default" w:ascii="Courier New" w:hAnsi="Courier New"/>
+        <w:rFonts w:ascii="Courier New" w:hAnsi="Courier New" w:hint="default"/>
         <w:sz w:val="20"/>
       </w:rPr>
     </w:lvl>
@@ -5196,7 +3756,7 @@
         <w:ind w:left="2160" w:hanging="360"/>
       </w:pPr>
       <w:rPr>
-        <w:rFonts w:hint="default" w:ascii="Wingdings" w:hAnsi="Wingdings"/>
+        <w:rFonts w:ascii="Wingdings" w:hAnsi="Wingdings" w:hint="default"/>
         <w:sz w:val="20"/>
       </w:rPr>
     </w:lvl>
@@ -5212,7 +3772,7 @@
         <w:ind w:left="2880" w:hanging="360"/>
       </w:pPr>
       <w:rPr>
-        <w:rFonts w:hint="default" w:ascii="Wingdings" w:hAnsi="Wingdings"/>
+        <w:rFonts w:ascii="Wingdings" w:hAnsi="Wingdings" w:hint="default"/>
         <w:sz w:val="20"/>
       </w:rPr>
     </w:lvl>
@@ -5228,7 +3788,7 @@
         <w:ind w:left="3600" w:hanging="360"/>
       </w:pPr>
       <w:rPr>
-        <w:rFonts w:hint="default" w:ascii="Wingdings" w:hAnsi="Wingdings"/>
+        <w:rFonts w:ascii="Wingdings" w:hAnsi="Wingdings" w:hint="default"/>
         <w:sz w:val="20"/>
       </w:rPr>
     </w:lvl>
@@ -5244,7 +3804,7 @@
         <w:ind w:left="4320" w:hanging="360"/>
       </w:pPr>
       <w:rPr>
-        <w:rFonts w:hint="default" w:ascii="Wingdings" w:hAnsi="Wingdings"/>
+        <w:rFonts w:ascii="Wingdings" w:hAnsi="Wingdings" w:hint="default"/>
         <w:sz w:val="20"/>
       </w:rPr>
     </w:lvl>
@@ -5260,7 +3820,7 @@
         <w:ind w:left="5040" w:hanging="360"/>
       </w:pPr>
       <w:rPr>
-        <w:rFonts w:hint="default" w:ascii="Wingdings" w:hAnsi="Wingdings"/>
+        <w:rFonts w:ascii="Wingdings" w:hAnsi="Wingdings" w:hint="default"/>
         <w:sz w:val="20"/>
       </w:rPr>
     </w:lvl>
@@ -5276,7 +3836,7 @@
         <w:ind w:left="5760" w:hanging="360"/>
       </w:pPr>
       <w:rPr>
-        <w:rFonts w:hint="default" w:ascii="Wingdings" w:hAnsi="Wingdings"/>
+        <w:rFonts w:ascii="Wingdings" w:hAnsi="Wingdings" w:hint="default"/>
         <w:sz w:val="20"/>
       </w:rPr>
     </w:lvl>
@@ -5292,7 +3852,7 @@
         <w:ind w:left="6480" w:hanging="360"/>
       </w:pPr>
       <w:rPr>
-        <w:rFonts w:hint="default" w:ascii="Wingdings" w:hAnsi="Wingdings"/>
+        <w:rFonts w:ascii="Wingdings" w:hAnsi="Wingdings" w:hint="default"/>
         <w:sz w:val="20"/>
       </w:rPr>
     </w:lvl>
@@ -5313,7 +3873,7 @@
         <w:ind w:left="720" w:hanging="360"/>
       </w:pPr>
       <w:rPr>
-        <w:rFonts w:hint="default" w:ascii="Symbol" w:hAnsi="Symbol"/>
+        <w:rFonts w:ascii="Symbol" w:hAnsi="Symbol" w:hint="default"/>
         <w:sz w:val="20"/>
       </w:rPr>
     </w:lvl>
@@ -5329,7 +3889,7 @@
         <w:ind w:left="1440" w:hanging="360"/>
       </w:pPr>
       <w:rPr>
-        <w:rFonts w:hint="default" w:ascii="Courier New" w:hAnsi="Courier New"/>
+        <w:rFonts w:ascii="Courier New" w:hAnsi="Courier New" w:hint="default"/>
         <w:sz w:val="20"/>
       </w:rPr>
     </w:lvl>
@@ -5345,7 +3905,7 @@
         <w:ind w:left="2160" w:hanging="360"/>
       </w:pPr>
       <w:rPr>
-        <w:rFonts w:hint="default" w:ascii="Wingdings" w:hAnsi="Wingdings"/>
+        <w:rFonts w:ascii="Wingdings" w:hAnsi="Wingdings" w:hint="default"/>
         <w:sz w:val="20"/>
       </w:rPr>
     </w:lvl>
@@ -5361,7 +3921,7 @@
         <w:ind w:left="2880" w:hanging="360"/>
       </w:pPr>
       <w:rPr>
-        <w:rFonts w:hint="default" w:ascii="Wingdings" w:hAnsi="Wingdings"/>
+        <w:rFonts w:ascii="Wingdings" w:hAnsi="Wingdings" w:hint="default"/>
         <w:sz w:val="20"/>
       </w:rPr>
     </w:lvl>
@@ -5377,7 +3937,7 @@
         <w:ind w:left="3600" w:hanging="360"/>
       </w:pPr>
       <w:rPr>
-        <w:rFonts w:hint="default" w:ascii="Wingdings" w:hAnsi="Wingdings"/>
+        <w:rFonts w:ascii="Wingdings" w:hAnsi="Wingdings" w:hint="default"/>
         <w:sz w:val="20"/>
       </w:rPr>
     </w:lvl>
@@ -5393,7 +3953,7 @@
         <w:ind w:left="4320" w:hanging="360"/>
       </w:pPr>
       <w:rPr>
-        <w:rFonts w:hint="default" w:ascii="Wingdings" w:hAnsi="Wingdings"/>
+        <w:rFonts w:ascii="Wingdings" w:hAnsi="Wingdings" w:hint="default"/>
         <w:sz w:val="20"/>
       </w:rPr>
     </w:lvl>
@@ -5409,7 +3969,7 @@
         <w:ind w:left="5040" w:hanging="360"/>
       </w:pPr>
       <w:rPr>
-        <w:rFonts w:hint="default" w:ascii="Wingdings" w:hAnsi="Wingdings"/>
+        <w:rFonts w:ascii="Wingdings" w:hAnsi="Wingdings" w:hint="default"/>
         <w:sz w:val="20"/>
       </w:rPr>
     </w:lvl>
@@ -5425,7 +3985,7 @@
         <w:ind w:left="5760" w:hanging="360"/>
       </w:pPr>
       <w:rPr>
-        <w:rFonts w:hint="default" w:ascii="Wingdings" w:hAnsi="Wingdings"/>
+        <w:rFonts w:ascii="Wingdings" w:hAnsi="Wingdings" w:hint="default"/>
         <w:sz w:val="20"/>
       </w:rPr>
     </w:lvl>
@@ -5441,7 +4001,7 @@
         <w:ind w:left="6480" w:hanging="360"/>
       </w:pPr>
       <w:rPr>
-        <w:rFonts w:hint="default" w:ascii="Wingdings" w:hAnsi="Wingdings"/>
+        <w:rFonts w:ascii="Wingdings" w:hAnsi="Wingdings" w:hint="default"/>
         <w:sz w:val="20"/>
       </w:rPr>
     </w:lvl>
@@ -5462,7 +4022,7 @@
         <w:ind w:left="720" w:hanging="360"/>
       </w:pPr>
       <w:rPr>
-        <w:rFonts w:hint="default" w:ascii="Symbol" w:hAnsi="Symbol"/>
+        <w:rFonts w:ascii="Symbol" w:hAnsi="Symbol" w:hint="default"/>
         <w:sz w:val="20"/>
       </w:rPr>
     </w:lvl>
@@ -5478,7 +4038,7 @@
         <w:ind w:left="1440" w:hanging="360"/>
       </w:pPr>
       <w:rPr>
-        <w:rFonts w:hint="default" w:ascii="Courier New" w:hAnsi="Courier New"/>
+        <w:rFonts w:ascii="Courier New" w:hAnsi="Courier New" w:hint="default"/>
         <w:sz w:val="20"/>
       </w:rPr>
     </w:lvl>
@@ -5494,7 +4054,7 @@
         <w:ind w:left="2160" w:hanging="360"/>
       </w:pPr>
       <w:rPr>
-        <w:rFonts w:hint="default" w:ascii="Wingdings" w:hAnsi="Wingdings"/>
+        <w:rFonts w:ascii="Wingdings" w:hAnsi="Wingdings" w:hint="default"/>
         <w:sz w:val="20"/>
       </w:rPr>
     </w:lvl>
@@ -5510,7 +4070,7 @@
         <w:ind w:left="2880" w:hanging="360"/>
       </w:pPr>
       <w:rPr>
-        <w:rFonts w:hint="default" w:ascii="Wingdings" w:hAnsi="Wingdings"/>
+        <w:rFonts w:ascii="Wingdings" w:hAnsi="Wingdings" w:hint="default"/>
         <w:sz w:val="20"/>
       </w:rPr>
     </w:lvl>
@@ -5526,7 +4086,7 @@
         <w:ind w:left="3600" w:hanging="360"/>
       </w:pPr>
       <w:rPr>
-        <w:rFonts w:hint="default" w:ascii="Wingdings" w:hAnsi="Wingdings"/>
+        <w:rFonts w:ascii="Wingdings" w:hAnsi="Wingdings" w:hint="default"/>
         <w:sz w:val="20"/>
       </w:rPr>
     </w:lvl>
@@ -5542,7 +4102,7 @@
         <w:ind w:left="4320" w:hanging="360"/>
       </w:pPr>
       <w:rPr>
-        <w:rFonts w:hint="default" w:ascii="Wingdings" w:hAnsi="Wingdings"/>
+        <w:rFonts w:ascii="Wingdings" w:hAnsi="Wingdings" w:hint="default"/>
         <w:sz w:val="20"/>
       </w:rPr>
     </w:lvl>
@@ -5558,7 +4118,7 @@
         <w:ind w:left="5040" w:hanging="360"/>
       </w:pPr>
       <w:rPr>
-        <w:rFonts w:hint="default" w:ascii="Wingdings" w:hAnsi="Wingdings"/>
+        <w:rFonts w:ascii="Wingdings" w:hAnsi="Wingdings" w:hint="default"/>
         <w:sz w:val="20"/>
       </w:rPr>
     </w:lvl>
@@ -5574,7 +4134,7 @@
         <w:ind w:left="5760" w:hanging="360"/>
       </w:pPr>
       <w:rPr>
-        <w:rFonts w:hint="default" w:ascii="Wingdings" w:hAnsi="Wingdings"/>
+        <w:rFonts w:ascii="Wingdings" w:hAnsi="Wingdings" w:hint="default"/>
         <w:sz w:val="20"/>
       </w:rPr>
     </w:lvl>
@@ -5590,7 +4150,7 @@
         <w:ind w:left="6480" w:hanging="360"/>
       </w:pPr>
       <w:rPr>
-        <w:rFonts w:hint="default" w:ascii="Wingdings" w:hAnsi="Wingdings"/>
+        <w:rFonts w:ascii="Wingdings" w:hAnsi="Wingdings" w:hint="default"/>
         <w:sz w:val="20"/>
       </w:rPr>
     </w:lvl>
@@ -5611,7 +4171,7 @@
         <w:ind w:left="720" w:hanging="360"/>
       </w:pPr>
       <w:rPr>
-        <w:rFonts w:hint="default" w:ascii="Symbol" w:hAnsi="Symbol"/>
+        <w:rFonts w:ascii="Symbol" w:hAnsi="Symbol" w:hint="default"/>
         <w:sz w:val="20"/>
       </w:rPr>
     </w:lvl>
@@ -5627,7 +4187,7 @@
         <w:ind w:left="1440" w:hanging="360"/>
       </w:pPr>
       <w:rPr>
-        <w:rFonts w:hint="default" w:ascii="Courier New" w:hAnsi="Courier New"/>
+        <w:rFonts w:ascii="Courier New" w:hAnsi="Courier New" w:hint="default"/>
         <w:sz w:val="20"/>
       </w:rPr>
     </w:lvl>
@@ -5643,7 +4203,7 @@
         <w:ind w:left="2160" w:hanging="360"/>
       </w:pPr>
       <w:rPr>
-        <w:rFonts w:hint="default" w:ascii="Wingdings" w:hAnsi="Wingdings"/>
+        <w:rFonts w:ascii="Wingdings" w:hAnsi="Wingdings" w:hint="default"/>
         <w:sz w:val="20"/>
       </w:rPr>
     </w:lvl>
@@ -5659,7 +4219,7 @@
         <w:ind w:left="2880" w:hanging="360"/>
       </w:pPr>
       <w:rPr>
-        <w:rFonts w:hint="default" w:ascii="Wingdings" w:hAnsi="Wingdings"/>
+        <w:rFonts w:ascii="Wingdings" w:hAnsi="Wingdings" w:hint="default"/>
         <w:sz w:val="20"/>
       </w:rPr>
     </w:lvl>
@@ -5675,7 +4235,7 @@
         <w:ind w:left="3600" w:hanging="360"/>
       </w:pPr>
       <w:rPr>
-        <w:rFonts w:hint="default" w:ascii="Wingdings" w:hAnsi="Wingdings"/>
+        <w:rFonts w:ascii="Wingdings" w:hAnsi="Wingdings" w:hint="default"/>
         <w:sz w:val="20"/>
       </w:rPr>
     </w:lvl>
@@ -5691,7 +4251,7 @@
         <w:ind w:left="4320" w:hanging="360"/>
       </w:pPr>
       <w:rPr>
-        <w:rFonts w:hint="default" w:ascii="Wingdings" w:hAnsi="Wingdings"/>
+        <w:rFonts w:ascii="Wingdings" w:hAnsi="Wingdings" w:hint="default"/>
         <w:sz w:val="20"/>
       </w:rPr>
     </w:lvl>
@@ -5707,7 +4267,7 @@
         <w:ind w:left="5040" w:hanging="360"/>
       </w:pPr>
       <w:rPr>
-        <w:rFonts w:hint="default" w:ascii="Wingdings" w:hAnsi="Wingdings"/>
+        <w:rFonts w:ascii="Wingdings" w:hAnsi="Wingdings" w:hint="default"/>
         <w:sz w:val="20"/>
       </w:rPr>
     </w:lvl>
@@ -5723,7 +4283,7 @@
         <w:ind w:left="5760" w:hanging="360"/>
       </w:pPr>
       <w:rPr>
-        <w:rFonts w:hint="default" w:ascii="Wingdings" w:hAnsi="Wingdings"/>
+        <w:rFonts w:ascii="Wingdings" w:hAnsi="Wingdings" w:hint="default"/>
         <w:sz w:val="20"/>
       </w:rPr>
     </w:lvl>
@@ -5739,7 +4299,7 @@
         <w:ind w:left="6480" w:hanging="360"/>
       </w:pPr>
       <w:rPr>
-        <w:rFonts w:hint="default" w:ascii="Wingdings" w:hAnsi="Wingdings"/>
+        <w:rFonts w:ascii="Wingdings" w:hAnsi="Wingdings" w:hint="default"/>
         <w:sz w:val="20"/>
       </w:rPr>
     </w:lvl>
@@ -5760,7 +4320,7 @@
         <w:ind w:left="720" w:hanging="360"/>
       </w:pPr>
       <w:rPr>
-        <w:rFonts w:hint="default" w:ascii="Symbol" w:hAnsi="Symbol"/>
+        <w:rFonts w:ascii="Symbol" w:hAnsi="Symbol" w:hint="default"/>
         <w:sz w:val="20"/>
       </w:rPr>
     </w:lvl>
@@ -5776,7 +4336,7 @@
         <w:ind w:left="1440" w:hanging="360"/>
       </w:pPr>
       <w:rPr>
-        <w:rFonts w:hint="default" w:ascii="Courier New" w:hAnsi="Courier New"/>
+        <w:rFonts w:ascii="Courier New" w:hAnsi="Courier New" w:hint="default"/>
         <w:sz w:val="20"/>
       </w:rPr>
     </w:lvl>
@@ -5792,7 +4352,7 @@
         <w:ind w:left="2160" w:hanging="360"/>
       </w:pPr>
       <w:rPr>
-        <w:rFonts w:hint="default" w:ascii="Wingdings" w:hAnsi="Wingdings"/>
+        <w:rFonts w:ascii="Wingdings" w:hAnsi="Wingdings" w:hint="default"/>
         <w:sz w:val="20"/>
       </w:rPr>
     </w:lvl>
@@ -5808,7 +4368,7 @@
         <w:ind w:left="2880" w:hanging="360"/>
       </w:pPr>
       <w:rPr>
-        <w:rFonts w:hint="default" w:ascii="Wingdings" w:hAnsi="Wingdings"/>
+        <w:rFonts w:ascii="Wingdings" w:hAnsi="Wingdings" w:hint="default"/>
         <w:sz w:val="20"/>
       </w:rPr>
     </w:lvl>
@@ -5824,7 +4384,7 @@
         <w:ind w:left="3600" w:hanging="360"/>
       </w:pPr>
       <w:rPr>
-        <w:rFonts w:hint="default" w:ascii="Wingdings" w:hAnsi="Wingdings"/>
+        <w:rFonts w:ascii="Wingdings" w:hAnsi="Wingdings" w:hint="default"/>
         <w:sz w:val="20"/>
       </w:rPr>
     </w:lvl>
@@ -5840,7 +4400,7 @@
         <w:ind w:left="4320" w:hanging="360"/>
       </w:pPr>
       <w:rPr>
-        <w:rFonts w:hint="default" w:ascii="Wingdings" w:hAnsi="Wingdings"/>
+        <w:rFonts w:ascii="Wingdings" w:hAnsi="Wingdings" w:hint="default"/>
         <w:sz w:val="20"/>
       </w:rPr>
     </w:lvl>
@@ -5856,7 +4416,7 @@
         <w:ind w:left="5040" w:hanging="360"/>
       </w:pPr>
       <w:rPr>
-        <w:rFonts w:hint="default" w:ascii="Wingdings" w:hAnsi="Wingdings"/>
+        <w:rFonts w:ascii="Wingdings" w:hAnsi="Wingdings" w:hint="default"/>
         <w:sz w:val="20"/>
       </w:rPr>
     </w:lvl>
@@ -5872,7 +4432,7 @@
         <w:ind w:left="5760" w:hanging="360"/>
       </w:pPr>
       <w:rPr>
-        <w:rFonts w:hint="default" w:ascii="Wingdings" w:hAnsi="Wingdings"/>
+        <w:rFonts w:ascii="Wingdings" w:hAnsi="Wingdings" w:hint="default"/>
         <w:sz w:val="20"/>
       </w:rPr>
     </w:lvl>
@@ -5888,7 +4448,7 @@
         <w:ind w:left="6480" w:hanging="360"/>
       </w:pPr>
       <w:rPr>
-        <w:rFonts w:hint="default" w:ascii="Wingdings" w:hAnsi="Wingdings"/>
+        <w:rFonts w:ascii="Wingdings" w:hAnsi="Wingdings" w:hint="default"/>
         <w:sz w:val="20"/>
       </w:rPr>
     </w:lvl>
@@ -5909,7 +4469,7 @@
         <w:ind w:left="720" w:hanging="360"/>
       </w:pPr>
       <w:rPr>
-        <w:rFonts w:hint="default" w:ascii="Symbol" w:hAnsi="Symbol"/>
+        <w:rFonts w:ascii="Symbol" w:hAnsi="Symbol" w:hint="default"/>
         <w:sz w:val="20"/>
       </w:rPr>
     </w:lvl>
@@ -5925,7 +4485,7 @@
         <w:ind w:left="1440" w:hanging="360"/>
       </w:pPr>
       <w:rPr>
-        <w:rFonts w:hint="default" w:ascii="Courier New" w:hAnsi="Courier New"/>
+        <w:rFonts w:ascii="Courier New" w:hAnsi="Courier New" w:hint="default"/>
         <w:sz w:val="20"/>
       </w:rPr>
     </w:lvl>
@@ -5941,7 +4501,7 @@
         <w:ind w:left="2160" w:hanging="360"/>
       </w:pPr>
       <w:rPr>
-        <w:rFonts w:hint="default" w:ascii="Wingdings" w:hAnsi="Wingdings"/>
+        <w:rFonts w:ascii="Wingdings" w:hAnsi="Wingdings" w:hint="default"/>
         <w:sz w:val="20"/>
       </w:rPr>
     </w:lvl>
@@ -5957,7 +4517,7 @@
         <w:ind w:left="2880" w:hanging="360"/>
       </w:pPr>
       <w:rPr>
-        <w:rFonts w:hint="default" w:ascii="Wingdings" w:hAnsi="Wingdings"/>
+        <w:rFonts w:ascii="Wingdings" w:hAnsi="Wingdings" w:hint="default"/>
         <w:sz w:val="20"/>
       </w:rPr>
     </w:lvl>
@@ -5973,7 +4533,7 @@
         <w:ind w:left="3600" w:hanging="360"/>
       </w:pPr>
       <w:rPr>
-        <w:rFonts w:hint="default" w:ascii="Wingdings" w:hAnsi="Wingdings"/>
+        <w:rFonts w:ascii="Wingdings" w:hAnsi="Wingdings" w:hint="default"/>
         <w:sz w:val="20"/>
       </w:rPr>
     </w:lvl>
@@ -5989,7 +4549,7 @@
         <w:ind w:left="4320" w:hanging="360"/>
       </w:pPr>
       <w:rPr>
-        <w:rFonts w:hint="default" w:ascii="Wingdings" w:hAnsi="Wingdings"/>
+        <w:rFonts w:ascii="Wingdings" w:hAnsi="Wingdings" w:hint="default"/>
         <w:sz w:val="20"/>
       </w:rPr>
     </w:lvl>
@@ -6005,7 +4565,7 @@
         <w:ind w:left="5040" w:hanging="360"/>
       </w:pPr>
       <w:rPr>
-        <w:rFonts w:hint="default" w:ascii="Wingdings" w:hAnsi="Wingdings"/>
+        <w:rFonts w:ascii="Wingdings" w:hAnsi="Wingdings" w:hint="default"/>
         <w:sz w:val="20"/>
       </w:rPr>
     </w:lvl>
@@ -6021,7 +4581,7 @@
         <w:ind w:left="5760" w:hanging="360"/>
       </w:pPr>
       <w:rPr>
-        <w:rFonts w:hint="default" w:ascii="Wingdings" w:hAnsi="Wingdings"/>
+        <w:rFonts w:ascii="Wingdings" w:hAnsi="Wingdings" w:hint="default"/>
         <w:sz w:val="20"/>
       </w:rPr>
     </w:lvl>
@@ -6037,7 +4597,7 @@
         <w:ind w:left="6480" w:hanging="360"/>
       </w:pPr>
       <w:rPr>
-        <w:rFonts w:hint="default" w:ascii="Wingdings" w:hAnsi="Wingdings"/>
+        <w:rFonts w:ascii="Wingdings" w:hAnsi="Wingdings" w:hint="default"/>
         <w:sz w:val="20"/>
       </w:rPr>
     </w:lvl>
@@ -6153,7 +4713,7 @@
         <w:ind w:left="720" w:hanging="360"/>
       </w:pPr>
       <w:rPr>
-        <w:rFonts w:hint="default" w:ascii="Symbol" w:hAnsi="Symbol"/>
+        <w:rFonts w:ascii="Symbol" w:hAnsi="Symbol" w:hint="default"/>
         <w:sz w:val="20"/>
       </w:rPr>
     </w:lvl>
@@ -6169,7 +4729,7 @@
         <w:ind w:left="1440" w:hanging="360"/>
       </w:pPr>
       <w:rPr>
-        <w:rFonts w:hint="default" w:ascii="Courier New" w:hAnsi="Courier New"/>
+        <w:rFonts w:ascii="Courier New" w:hAnsi="Courier New" w:hint="default"/>
         <w:sz w:val="20"/>
       </w:rPr>
     </w:lvl>
@@ -6185,7 +4745,7 @@
         <w:ind w:left="2160" w:hanging="360"/>
       </w:pPr>
       <w:rPr>
-        <w:rFonts w:hint="default" w:ascii="Wingdings" w:hAnsi="Wingdings"/>
+        <w:rFonts w:ascii="Wingdings" w:hAnsi="Wingdings" w:hint="default"/>
         <w:sz w:val="20"/>
       </w:rPr>
     </w:lvl>
@@ -6201,7 +4761,7 @@
         <w:ind w:left="2880" w:hanging="360"/>
       </w:pPr>
       <w:rPr>
-        <w:rFonts w:hint="default" w:ascii="Wingdings" w:hAnsi="Wingdings"/>
+        <w:rFonts w:ascii="Wingdings" w:hAnsi="Wingdings" w:hint="default"/>
         <w:sz w:val="20"/>
       </w:rPr>
     </w:lvl>
@@ -6217,7 +4777,7 @@
         <w:ind w:left="3600" w:hanging="360"/>
       </w:pPr>
       <w:rPr>
-        <w:rFonts w:hint="default" w:ascii="Wingdings" w:hAnsi="Wingdings"/>
+        <w:rFonts w:ascii="Wingdings" w:hAnsi="Wingdings" w:hint="default"/>
         <w:sz w:val="20"/>
       </w:rPr>
     </w:lvl>
@@ -6233,7 +4793,7 @@
         <w:ind w:left="4320" w:hanging="360"/>
       </w:pPr>
       <w:rPr>
-        <w:rFonts w:hint="default" w:ascii="Wingdings" w:hAnsi="Wingdings"/>
+        <w:rFonts w:ascii="Wingdings" w:hAnsi="Wingdings" w:hint="default"/>
         <w:sz w:val="20"/>
       </w:rPr>
     </w:lvl>
@@ -6249,7 +4809,7 @@
         <w:ind w:left="5040" w:hanging="360"/>
       </w:pPr>
       <w:rPr>
-        <w:rFonts w:hint="default" w:ascii="Wingdings" w:hAnsi="Wingdings"/>
+        <w:rFonts w:ascii="Wingdings" w:hAnsi="Wingdings" w:hint="default"/>
         <w:sz w:val="20"/>
       </w:rPr>
     </w:lvl>
@@ -6265,7 +4825,7 @@
         <w:ind w:left="5760" w:hanging="360"/>
       </w:pPr>
       <w:rPr>
-        <w:rFonts w:hint="default" w:ascii="Wingdings" w:hAnsi="Wingdings"/>
+        <w:rFonts w:ascii="Wingdings" w:hAnsi="Wingdings" w:hint="default"/>
         <w:sz w:val="20"/>
       </w:rPr>
     </w:lvl>
@@ -6281,7 +4841,7 @@
         <w:ind w:left="6480" w:hanging="360"/>
       </w:pPr>
       <w:rPr>
-        <w:rFonts w:hint="default" w:ascii="Wingdings" w:hAnsi="Wingdings"/>
+        <w:rFonts w:ascii="Wingdings" w:hAnsi="Wingdings" w:hint="default"/>
         <w:sz w:val="20"/>
       </w:rPr>
     </w:lvl>
@@ -6299,7 +4859,7 @@
         <w:ind w:left="1068" w:hanging="360"/>
       </w:pPr>
       <w:rPr>
-        <w:rFonts w:hint="default" w:ascii="Symbol" w:hAnsi="Symbol"/>
+        <w:rFonts w:ascii="Symbol" w:hAnsi="Symbol" w:hint="default"/>
       </w:rPr>
     </w:lvl>
     <w:lvl w:ilvl="1" w:tplc="040E0003" w:tentative="1">
@@ -6311,7 +4871,7 @@
         <w:ind w:left="1788" w:hanging="360"/>
       </w:pPr>
       <w:rPr>
-        <w:rFonts w:hint="default" w:ascii="Courier New" w:hAnsi="Courier New" w:cs="Courier New"/>
+        <w:rFonts w:ascii="Courier New" w:hAnsi="Courier New" w:cs="Courier New" w:hint="default"/>
       </w:rPr>
     </w:lvl>
     <w:lvl w:ilvl="2" w:tplc="040E0005" w:tentative="1">
@@ -6323,7 +4883,7 @@
         <w:ind w:left="2508" w:hanging="360"/>
       </w:pPr>
       <w:rPr>
-        <w:rFonts w:hint="default" w:ascii="Wingdings" w:hAnsi="Wingdings"/>
+        <w:rFonts w:ascii="Wingdings" w:hAnsi="Wingdings" w:hint="default"/>
       </w:rPr>
     </w:lvl>
     <w:lvl w:ilvl="3" w:tplc="040E0001" w:tentative="1">
@@ -6335,7 +4895,7 @@
         <w:ind w:left="3228" w:hanging="360"/>
       </w:pPr>
       <w:rPr>
-        <w:rFonts w:hint="default" w:ascii="Symbol" w:hAnsi="Symbol"/>
+        <w:rFonts w:ascii="Symbol" w:hAnsi="Symbol" w:hint="default"/>
       </w:rPr>
     </w:lvl>
     <w:lvl w:ilvl="4" w:tplc="040E0003" w:tentative="1">
@@ -6347,7 +4907,7 @@
         <w:ind w:left="3948" w:hanging="360"/>
       </w:pPr>
       <w:rPr>
-        <w:rFonts w:hint="default" w:ascii="Courier New" w:hAnsi="Courier New" w:cs="Courier New"/>
+        <w:rFonts w:ascii="Courier New" w:hAnsi="Courier New" w:cs="Courier New" w:hint="default"/>
       </w:rPr>
     </w:lvl>
     <w:lvl w:ilvl="5" w:tplc="040E0005" w:tentative="1">
@@ -6359,7 +4919,7 @@
         <w:ind w:left="4668" w:hanging="360"/>
       </w:pPr>
       <w:rPr>
-        <w:rFonts w:hint="default" w:ascii="Wingdings" w:hAnsi="Wingdings"/>
+        <w:rFonts w:ascii="Wingdings" w:hAnsi="Wingdings" w:hint="default"/>
       </w:rPr>
     </w:lvl>
     <w:lvl w:ilvl="6" w:tplc="040E0001" w:tentative="1">
@@ -6371,7 +4931,7 @@
         <w:ind w:left="5388" w:hanging="360"/>
       </w:pPr>
       <w:rPr>
-        <w:rFonts w:hint="default" w:ascii="Symbol" w:hAnsi="Symbol"/>
+        <w:rFonts w:ascii="Symbol" w:hAnsi="Symbol" w:hint="default"/>
       </w:rPr>
     </w:lvl>
     <w:lvl w:ilvl="7" w:tplc="040E0003" w:tentative="1">
@@ -6383,7 +4943,7 @@
         <w:ind w:left="6108" w:hanging="360"/>
       </w:pPr>
       <w:rPr>
-        <w:rFonts w:hint="default" w:ascii="Courier New" w:hAnsi="Courier New" w:cs="Courier New"/>
+        <w:rFonts w:ascii="Courier New" w:hAnsi="Courier New" w:cs="Courier New" w:hint="default"/>
       </w:rPr>
     </w:lvl>
     <w:lvl w:ilvl="8" w:tplc="040E0005" w:tentative="1">
@@ -6395,7 +4955,7 @@
         <w:ind w:left="6828" w:hanging="360"/>
       </w:pPr>
       <w:rPr>
-        <w:rFonts w:hint="default" w:ascii="Wingdings" w:hAnsi="Wingdings"/>
+        <w:rFonts w:ascii="Wingdings" w:hAnsi="Wingdings" w:hint="default"/>
       </w:rPr>
     </w:lvl>
   </w:abstractNum>
@@ -6415,7 +4975,7 @@
         <w:ind w:left="720" w:hanging="360"/>
       </w:pPr>
       <w:rPr>
-        <w:rFonts w:hint="default" w:ascii="Symbol" w:hAnsi="Symbol"/>
+        <w:rFonts w:ascii="Symbol" w:hAnsi="Symbol" w:hint="default"/>
         <w:sz w:val="20"/>
       </w:rPr>
     </w:lvl>
@@ -6431,7 +4991,7 @@
         <w:ind w:left="1440" w:hanging="360"/>
       </w:pPr>
       <w:rPr>
-        <w:rFonts w:hint="default" w:ascii="Courier New" w:hAnsi="Courier New"/>
+        <w:rFonts w:ascii="Courier New" w:hAnsi="Courier New" w:hint="default"/>
         <w:sz w:val="20"/>
       </w:rPr>
     </w:lvl>
@@ -6447,7 +5007,7 @@
         <w:ind w:left="2160" w:hanging="360"/>
       </w:pPr>
       <w:rPr>
-        <w:rFonts w:hint="default" w:ascii="Wingdings" w:hAnsi="Wingdings"/>
+        <w:rFonts w:ascii="Wingdings" w:hAnsi="Wingdings" w:hint="default"/>
         <w:sz w:val="20"/>
       </w:rPr>
     </w:lvl>
@@ -6463,7 +5023,7 @@
         <w:ind w:left="2880" w:hanging="360"/>
       </w:pPr>
       <w:rPr>
-        <w:rFonts w:hint="default" w:ascii="Wingdings" w:hAnsi="Wingdings"/>
+        <w:rFonts w:ascii="Wingdings" w:hAnsi="Wingdings" w:hint="default"/>
         <w:sz w:val="20"/>
       </w:rPr>
     </w:lvl>
@@ -6479,7 +5039,7 @@
         <w:ind w:left="3600" w:hanging="360"/>
       </w:pPr>
       <w:rPr>
-        <w:rFonts w:hint="default" w:ascii="Wingdings" w:hAnsi="Wingdings"/>
+        <w:rFonts w:ascii="Wingdings" w:hAnsi="Wingdings" w:hint="default"/>
         <w:sz w:val="20"/>
       </w:rPr>
     </w:lvl>
@@ -6495,7 +5055,7 @@
         <w:ind w:left="4320" w:hanging="360"/>
       </w:pPr>
       <w:rPr>
-        <w:rFonts w:hint="default" w:ascii="Wingdings" w:hAnsi="Wingdings"/>
+        <w:rFonts w:ascii="Wingdings" w:hAnsi="Wingdings" w:hint="default"/>
         <w:sz w:val="20"/>
       </w:rPr>
     </w:lvl>
@@ -6511,7 +5071,7 @@
         <w:ind w:left="5040" w:hanging="360"/>
       </w:pPr>
       <w:rPr>
-        <w:rFonts w:hint="default" w:ascii="Wingdings" w:hAnsi="Wingdings"/>
+        <w:rFonts w:ascii="Wingdings" w:hAnsi="Wingdings" w:hint="default"/>
         <w:sz w:val="20"/>
       </w:rPr>
     </w:lvl>
@@ -6527,7 +5087,7 @@
         <w:ind w:left="5760" w:hanging="360"/>
       </w:pPr>
       <w:rPr>
-        <w:rFonts w:hint="default" w:ascii="Wingdings" w:hAnsi="Wingdings"/>
+        <w:rFonts w:ascii="Wingdings" w:hAnsi="Wingdings" w:hint="default"/>
         <w:sz w:val="20"/>
       </w:rPr>
     </w:lvl>
@@ -6543,7 +5103,7 @@
         <w:ind w:left="6480" w:hanging="360"/>
       </w:pPr>
       <w:rPr>
-        <w:rFonts w:hint="default" w:ascii="Wingdings" w:hAnsi="Wingdings"/>
+        <w:rFonts w:ascii="Wingdings" w:hAnsi="Wingdings" w:hint="default"/>
         <w:sz w:val="20"/>
       </w:rPr>
     </w:lvl>
@@ -6595,7 +5155,7 @@
   <w:docDefaults>
     <w:rPrDefault>
       <w:rPr>
-        <w:rFonts w:asciiTheme="minorHAnsi" w:hAnsiTheme="minorHAnsi" w:eastAsiaTheme="minorHAnsi" w:cstheme="minorBidi"/>
+        <w:rFonts w:asciiTheme="minorHAnsi" w:eastAsiaTheme="minorHAnsi" w:hAnsiTheme="minorHAnsi" w:cstheme="minorBidi"/>
         <w:kern w:val="2"/>
         <w:sz w:val="22"/>
         <w:szCs w:val="22"/>
@@ -6612,14 +5172,14 @@
   <w:latentStyles w:defLockedState="0" w:defUIPriority="99" w:defSemiHidden="0" w:defUnhideWhenUsed="0" w:defQFormat="0" w:count="376">
     <w:lsdException w:name="Normal" w:uiPriority="0" w:qFormat="1"/>
     <w:lsdException w:name="heading 1" w:uiPriority="9" w:qFormat="1"/>
-    <w:lsdException w:name="heading 2" w:uiPriority="9" w:semiHidden="1" w:unhideWhenUsed="1" w:qFormat="1"/>
-    <w:lsdException w:name="heading 3" w:uiPriority="9" w:semiHidden="1" w:unhideWhenUsed="1" w:qFormat="1"/>
-    <w:lsdException w:name="heading 4" w:uiPriority="9" w:semiHidden="1" w:unhideWhenUsed="1" w:qFormat="1"/>
-    <w:lsdException w:name="heading 5" w:uiPriority="9" w:semiHidden="1" w:unhideWhenUsed="1" w:qFormat="1"/>
-    <w:lsdException w:name="heading 6" w:uiPriority="9" w:semiHidden="1" w:unhideWhenUsed="1" w:qFormat="1"/>
-    <w:lsdException w:name="heading 7" w:uiPriority="9" w:semiHidden="1" w:unhideWhenUsed="1" w:qFormat="1"/>
-    <w:lsdException w:name="heading 8" w:uiPriority="9" w:semiHidden="1" w:unhideWhenUsed="1" w:qFormat="1"/>
-    <w:lsdException w:name="heading 9" w:uiPriority="9" w:semiHidden="1" w:unhideWhenUsed="1" w:qFormat="1"/>
+    <w:lsdException w:name="heading 2" w:semiHidden="1" w:uiPriority="9" w:unhideWhenUsed="1" w:qFormat="1"/>
+    <w:lsdException w:name="heading 3" w:semiHidden="1" w:uiPriority="9" w:unhideWhenUsed="1" w:qFormat="1"/>
+    <w:lsdException w:name="heading 4" w:semiHidden="1" w:uiPriority="9" w:unhideWhenUsed="1" w:qFormat="1"/>
+    <w:lsdException w:name="heading 5" w:semiHidden="1" w:uiPriority="9" w:unhideWhenUsed="1" w:qFormat="1"/>
+    <w:lsdException w:name="heading 6" w:semiHidden="1" w:uiPriority="9" w:unhideWhenUsed="1" w:qFormat="1"/>
+    <w:lsdException w:name="heading 7" w:semiHidden="1" w:uiPriority="9" w:unhideWhenUsed="1" w:qFormat="1"/>
+    <w:lsdException w:name="heading 8" w:semiHidden="1" w:uiPriority="9" w:unhideWhenUsed="1" w:qFormat="1"/>
+    <w:lsdException w:name="heading 9" w:semiHidden="1" w:uiPriority="9" w:unhideWhenUsed="1" w:qFormat="1"/>
     <w:lsdException w:name="index 1" w:semiHidden="1" w:unhideWhenUsed="1"/>
     <w:lsdException w:name="index 2" w:semiHidden="1" w:unhideWhenUsed="1"/>
     <w:lsdException w:name="index 3" w:semiHidden="1" w:unhideWhenUsed="1"/>
@@ -6629,22 +5189,22 @@
     <w:lsdException w:name="index 7" w:semiHidden="1" w:unhideWhenUsed="1"/>
     <w:lsdException w:name="index 8" w:semiHidden="1" w:unhideWhenUsed="1"/>
     <w:lsdException w:name="index 9" w:semiHidden="1" w:unhideWhenUsed="1"/>
-    <w:lsdException w:name="toc 1" w:uiPriority="39" w:semiHidden="1" w:unhideWhenUsed="1"/>
-    <w:lsdException w:name="toc 2" w:uiPriority="39" w:semiHidden="1" w:unhideWhenUsed="1"/>
-    <w:lsdException w:name="toc 3" w:uiPriority="39" w:semiHidden="1" w:unhideWhenUsed="1"/>
-    <w:lsdException w:name="toc 4" w:uiPriority="39" w:semiHidden="1" w:unhideWhenUsed="1"/>
-    <w:lsdException w:name="toc 5" w:uiPriority="39" w:semiHidden="1" w:unhideWhenUsed="1"/>
-    <w:lsdException w:name="toc 6" w:uiPriority="39" w:semiHidden="1" w:unhideWhenUsed="1"/>
-    <w:lsdException w:name="toc 7" w:uiPriority="39" w:semiHidden="1" w:unhideWhenUsed="1"/>
-    <w:lsdException w:name="toc 8" w:uiPriority="39" w:semiHidden="1" w:unhideWhenUsed="1"/>
-    <w:lsdException w:name="toc 9" w:uiPriority="39" w:semiHidden="1" w:unhideWhenUsed="1"/>
+    <w:lsdException w:name="toc 1" w:semiHidden="1" w:uiPriority="39" w:unhideWhenUsed="1"/>
+    <w:lsdException w:name="toc 2" w:semiHidden="1" w:uiPriority="39" w:unhideWhenUsed="1"/>
+    <w:lsdException w:name="toc 3" w:semiHidden="1" w:uiPriority="39" w:unhideWhenUsed="1"/>
+    <w:lsdException w:name="toc 4" w:semiHidden="1" w:uiPriority="39" w:unhideWhenUsed="1"/>
+    <w:lsdException w:name="toc 5" w:semiHidden="1" w:uiPriority="39" w:unhideWhenUsed="1"/>
+    <w:lsdException w:name="toc 6" w:semiHidden="1" w:uiPriority="39" w:unhideWhenUsed="1"/>
+    <w:lsdException w:name="toc 7" w:semiHidden="1" w:uiPriority="39" w:unhideWhenUsed="1"/>
+    <w:lsdException w:name="toc 8" w:semiHidden="1" w:uiPriority="39" w:unhideWhenUsed="1"/>
+    <w:lsdException w:name="toc 9" w:semiHidden="1" w:uiPriority="39" w:unhideWhenUsed="1"/>
     <w:lsdException w:name="Normal Indent" w:semiHidden="1" w:unhideWhenUsed="1"/>
     <w:lsdException w:name="footnote text" w:semiHidden="1" w:unhideWhenUsed="1"/>
     <w:lsdException w:name="annotation text" w:semiHidden="1" w:unhideWhenUsed="1"/>
     <w:lsdException w:name="header" w:semiHidden="1" w:unhideWhenUsed="1"/>
     <w:lsdException w:name="footer" w:semiHidden="1" w:unhideWhenUsed="1"/>
     <w:lsdException w:name="index heading" w:semiHidden="1" w:unhideWhenUsed="1"/>
-    <w:lsdException w:name="caption" w:uiPriority="35" w:semiHidden="1" w:unhideWhenUsed="1" w:qFormat="1"/>
+    <w:lsdException w:name="caption" w:semiHidden="1" w:uiPriority="35" w:unhideWhenUsed="1" w:qFormat="1"/>
     <w:lsdException w:name="table of figures" w:semiHidden="1" w:unhideWhenUsed="1"/>
     <w:lsdException w:name="envelope address" w:semiHidden="1" w:unhideWhenUsed="1"/>
     <w:lsdException w:name="envelope return" w:semiHidden="1" w:unhideWhenUsed="1"/>
@@ -6675,7 +5235,7 @@
     <w:lsdException w:name="Title" w:uiPriority="10" w:qFormat="1"/>
     <w:lsdException w:name="Closing" w:semiHidden="1" w:unhideWhenUsed="1"/>
     <w:lsdException w:name="Signature" w:semiHidden="1" w:unhideWhenUsed="1"/>
-    <w:lsdException w:name="Default Paragraph Font" w:uiPriority="1" w:semiHidden="1" w:unhideWhenUsed="1"/>
+    <w:lsdException w:name="Default Paragraph Font" w:semiHidden="1" w:uiPriority="1" w:unhideWhenUsed="1"/>
     <w:lsdException w:name="Body Text" w:semiHidden="1" w:unhideWhenUsed="1"/>
     <w:lsdException w:name="Body Text Indent" w:semiHidden="1" w:unhideWhenUsed="1"/>
     <w:lsdException w:name="List Continue" w:semiHidden="1" w:unhideWhenUsed="1"/>
@@ -6875,8 +5435,8 @@
     <w:lsdException w:name="Subtle Reference" w:uiPriority="31" w:qFormat="1"/>
     <w:lsdException w:name="Intense Reference" w:uiPriority="32" w:qFormat="1"/>
     <w:lsdException w:name="Book Title" w:uiPriority="33" w:qFormat="1"/>
-    <w:lsdException w:name="Bibliography" w:uiPriority="37" w:semiHidden="1" w:unhideWhenUsed="1"/>
-    <w:lsdException w:name="TOC Heading" w:uiPriority="39" w:semiHidden="1" w:unhideWhenUsed="1" w:qFormat="1"/>
+    <w:lsdException w:name="Bibliography" w:semiHidden="1" w:uiPriority="37" w:unhideWhenUsed="1"/>
+    <w:lsdException w:name="TOC Heading" w:semiHidden="1" w:uiPriority="39" w:unhideWhenUsed="1" w:qFormat="1"/>
     <w:lsdException w:name="Plain Table 1" w:uiPriority="41"/>
     <w:lsdException w:name="Plain Table 2" w:uiPriority="42"/>
     <w:lsdException w:name="Plain Table 3" w:uiPriority="43"/>
@@ -6987,7 +5547,7 @@
     <w:lsdException w:name="Unresolved Mention" w:semiHidden="1" w:unhideWhenUsed="1"/>
     <w:lsdException w:name="Smart Link" w:semiHidden="1" w:unhideWhenUsed="1"/>
   </w:latentStyles>
-  <w:style w:type="paragraph" w:styleId="Norml" w:default="1">
+  <w:style w:type="paragraph" w:default="1" w:styleId="Norml">
     <w:name w:val="Normal"/>
     <w:qFormat/>
   </w:style>
@@ -7009,7 +5569,7 @@
       <w:outlineLvl w:val="0"/>
     </w:pPr>
     <w:rPr>
-      <w:rFonts w:asciiTheme="majorHAnsi" w:hAnsiTheme="majorHAnsi" w:eastAsiaTheme="majorEastAsia" w:cstheme="majorBidi"/>
+      <w:rFonts w:asciiTheme="majorHAnsi" w:eastAsiaTheme="majorEastAsia" w:hAnsiTheme="majorHAnsi" w:cstheme="majorBidi"/>
       <w:color w:val="0F4761" w:themeColor="accent1" w:themeShade="BF"/>
       <w:sz w:val="40"/>
       <w:szCs w:val="40"/>
@@ -7035,7 +5595,7 @@
       <w:outlineLvl w:val="1"/>
     </w:pPr>
     <w:rPr>
-      <w:rFonts w:asciiTheme="majorHAnsi" w:hAnsiTheme="majorHAnsi" w:eastAsiaTheme="majorEastAsia" w:cstheme="majorBidi"/>
+      <w:rFonts w:asciiTheme="majorHAnsi" w:eastAsiaTheme="majorEastAsia" w:hAnsiTheme="majorHAnsi" w:cstheme="majorBidi"/>
       <w:color w:val="0F4761" w:themeColor="accent1" w:themeShade="BF"/>
       <w:sz w:val="32"/>
       <w:szCs w:val="32"/>
@@ -7223,13 +5783,13 @@
       <w:color w:val="272727" w:themeColor="text1" w:themeTint="D8"/>
     </w:rPr>
   </w:style>
-  <w:style w:type="character" w:styleId="Bekezdsalapbettpusa" w:default="1">
+  <w:style w:type="character" w:default="1" w:styleId="Bekezdsalapbettpusa">
     <w:name w:val="Default Paragraph Font"/>
     <w:uiPriority w:val="1"/>
     <w:semiHidden/>
     <w:unhideWhenUsed/>
   </w:style>
-  <w:style w:type="table" w:styleId="Normltblzat" w:default="1">
+  <w:style w:type="table" w:default="1" w:styleId="Normltblzat">
     <w:name w:val="Normal Table"/>
     <w:uiPriority w:val="99"/>
     <w:semiHidden/>
@@ -7244,39 +5804,39 @@
       </w:tblCellMar>
     </w:tblPr>
   </w:style>
-  <w:style w:type="numbering" w:styleId="Nemlista" w:default="1">
+  <w:style w:type="numbering" w:default="1" w:styleId="Nemlista">
     <w:name w:val="No List"/>
     <w:uiPriority w:val="99"/>
     <w:semiHidden/>
     <w:unhideWhenUsed/>
   </w:style>
-  <w:style w:type="character" w:styleId="Cmsor1Char" w:customStyle="1">
+  <w:style w:type="character" w:customStyle="1" w:styleId="Cmsor1Char">
     <w:name w:val="Címsor 1 Char"/>
     <w:basedOn w:val="Bekezdsalapbettpusa"/>
     <w:link w:val="Cmsor1"/>
     <w:uiPriority w:val="9"/>
     <w:rsid w:val="00B43FB8"/>
     <w:rPr>
-      <w:rFonts w:asciiTheme="majorHAnsi" w:hAnsiTheme="majorHAnsi" w:eastAsiaTheme="majorEastAsia" w:cstheme="majorBidi"/>
+      <w:rFonts w:asciiTheme="majorHAnsi" w:eastAsiaTheme="majorEastAsia" w:hAnsiTheme="majorHAnsi" w:cstheme="majorBidi"/>
       <w:color w:val="0F4761" w:themeColor="accent1" w:themeShade="BF"/>
       <w:sz w:val="40"/>
       <w:szCs w:val="40"/>
     </w:rPr>
   </w:style>
-  <w:style w:type="character" w:styleId="Cmsor2Char" w:customStyle="1">
+  <w:style w:type="character" w:customStyle="1" w:styleId="Cmsor2Char">
     <w:name w:val="Címsor 2 Char"/>
     <w:basedOn w:val="Bekezdsalapbettpusa"/>
     <w:link w:val="Cmsor2"/>
     <w:uiPriority w:val="9"/>
     <w:rsid w:val="00B43FB8"/>
     <w:rPr>
-      <w:rFonts w:asciiTheme="majorHAnsi" w:hAnsiTheme="majorHAnsi" w:eastAsiaTheme="majorEastAsia" w:cstheme="majorBidi"/>
+      <w:rFonts w:asciiTheme="majorHAnsi" w:eastAsiaTheme="majorEastAsia" w:hAnsiTheme="majorHAnsi" w:cstheme="majorBidi"/>
       <w:color w:val="0F4761" w:themeColor="accent1" w:themeShade="BF"/>
       <w:sz w:val="32"/>
       <w:szCs w:val="32"/>
     </w:rPr>
   </w:style>
-  <w:style w:type="character" w:styleId="Cmsor3Char" w:customStyle="1">
+  <w:style w:type="character" w:customStyle="1" w:styleId="Cmsor3Char">
     <w:name w:val="Címsor 3 Char"/>
     <w:basedOn w:val="Bekezdsalapbettpusa"/>
     <w:link w:val="Cmsor3"/>
@@ -7289,7 +5849,7 @@
       <w:szCs w:val="28"/>
     </w:rPr>
   </w:style>
-  <w:style w:type="character" w:styleId="Cmsor4Char" w:customStyle="1">
+  <w:style w:type="character" w:customStyle="1" w:styleId="Cmsor4Char">
     <w:name w:val="Címsor 4 Char"/>
     <w:basedOn w:val="Bekezdsalapbettpusa"/>
     <w:link w:val="Cmsor4"/>
@@ -7303,7 +5863,7 @@
       <w:color w:val="0F4761" w:themeColor="accent1" w:themeShade="BF"/>
     </w:rPr>
   </w:style>
-  <w:style w:type="character" w:styleId="Cmsor5Char" w:customStyle="1">
+  <w:style w:type="character" w:customStyle="1" w:styleId="Cmsor5Char">
     <w:name w:val="Címsor 5 Char"/>
     <w:basedOn w:val="Bekezdsalapbettpusa"/>
     <w:link w:val="Cmsor5"/>
@@ -7315,7 +5875,7 @@
       <w:color w:val="0F4761" w:themeColor="accent1" w:themeShade="BF"/>
     </w:rPr>
   </w:style>
-  <w:style w:type="character" w:styleId="Cmsor6Char" w:customStyle="1">
+  <w:style w:type="character" w:customStyle="1" w:styleId="Cmsor6Char">
     <w:name w:val="Címsor 6 Char"/>
     <w:basedOn w:val="Bekezdsalapbettpusa"/>
     <w:link w:val="Cmsor6"/>
@@ -7329,7 +5889,7 @@
       <w:color w:val="595959" w:themeColor="text1" w:themeTint="A6"/>
     </w:rPr>
   </w:style>
-  <w:style w:type="character" w:styleId="Cmsor7Char" w:customStyle="1">
+  <w:style w:type="character" w:customStyle="1" w:styleId="Cmsor7Char">
     <w:name w:val="Címsor 7 Char"/>
     <w:basedOn w:val="Bekezdsalapbettpusa"/>
     <w:link w:val="Cmsor7"/>
@@ -7341,7 +5901,7 @@
       <w:color w:val="595959" w:themeColor="text1" w:themeTint="A6"/>
     </w:rPr>
   </w:style>
-  <w:style w:type="character" w:styleId="Cmsor8Char" w:customStyle="1">
+  <w:style w:type="character" w:customStyle="1" w:styleId="Cmsor8Char">
     <w:name w:val="Címsor 8 Char"/>
     <w:basedOn w:val="Bekezdsalapbettpusa"/>
     <w:link w:val="Cmsor8"/>
@@ -7355,7 +5915,7 @@
       <w:color w:val="272727" w:themeColor="text1" w:themeTint="D8"/>
     </w:rPr>
   </w:style>
-  <w:style w:type="character" w:styleId="Cmsor9Char" w:customStyle="1">
+  <w:style w:type="character" w:customStyle="1" w:styleId="Cmsor9Char">
     <w:name w:val="Címsor 9 Char"/>
     <w:basedOn w:val="Bekezdsalapbettpusa"/>
     <w:link w:val="Cmsor9"/>
@@ -7380,21 +5940,21 @@
       <w:contextualSpacing/>
     </w:pPr>
     <w:rPr>
-      <w:rFonts w:asciiTheme="majorHAnsi" w:hAnsiTheme="majorHAnsi" w:eastAsiaTheme="majorEastAsia" w:cstheme="majorBidi"/>
+      <w:rFonts w:asciiTheme="majorHAnsi" w:eastAsiaTheme="majorEastAsia" w:hAnsiTheme="majorHAnsi" w:cstheme="majorBidi"/>
       <w:spacing w:val="-10"/>
       <w:kern w:val="28"/>
       <w:sz w:val="56"/>
       <w:szCs w:val="56"/>
     </w:rPr>
   </w:style>
-  <w:style w:type="character" w:styleId="CmChar" w:customStyle="1">
+  <w:style w:type="character" w:customStyle="1" w:styleId="CmChar">
     <w:name w:val="Cím Char"/>
     <w:basedOn w:val="Bekezdsalapbettpusa"/>
     <w:link w:val="Cm"/>
     <w:uiPriority w:val="10"/>
     <w:rsid w:val="00B43FB8"/>
     <w:rPr>
-      <w:rFonts w:asciiTheme="majorHAnsi" w:hAnsiTheme="majorHAnsi" w:eastAsiaTheme="majorEastAsia" w:cstheme="majorBidi"/>
+      <w:rFonts w:asciiTheme="majorHAnsi" w:eastAsiaTheme="majorEastAsia" w:hAnsiTheme="majorHAnsi" w:cstheme="majorBidi"/>
       <w:spacing w:val="-10"/>
       <w:kern w:val="28"/>
       <w:sz w:val="56"/>
@@ -7422,7 +5982,7 @@
       <w:szCs w:val="28"/>
     </w:rPr>
   </w:style>
-  <w:style w:type="character" w:styleId="AlcmChar" w:customStyle="1">
+  <w:style w:type="character" w:customStyle="1" w:styleId="AlcmChar">
     <w:name w:val="Alcím Char"/>
     <w:basedOn w:val="Bekezdsalapbettpusa"/>
     <w:link w:val="Alcm"/>
@@ -7454,7 +6014,7 @@
       <w:color w:val="404040" w:themeColor="text1" w:themeTint="BF"/>
     </w:rPr>
   </w:style>
-  <w:style w:type="character" w:styleId="IdzetChar" w:customStyle="1">
+  <w:style w:type="character" w:customStyle="1" w:styleId="IdzetChar">
     <w:name w:val="Idézet Char"/>
     <w:basedOn w:val="Bekezdsalapbettpusa"/>
     <w:link w:val="Idzet"/>
@@ -7499,8 +6059,8 @@
     <w:rsid w:val="00B43FB8"/>
     <w:pPr>
       <w:pBdr>
-        <w:top w:val="single" w:color="0F4761" w:themeColor="accent1" w:themeShade="BF" w:sz="4" w:space="10"/>
-        <w:bottom w:val="single" w:color="0F4761" w:themeColor="accent1" w:themeShade="BF" w:sz="4" w:space="10"/>
+        <w:top w:val="single" w:sz="4" w:space="10" w:color="0F4761" w:themeColor="accent1" w:themeShade="BF"/>
+        <w:bottom w:val="single" w:sz="4" w:space="10" w:color="0F4761" w:themeColor="accent1" w:themeShade="BF"/>
       </w:pBdr>
       <w:spacing w:before="360" w:after="360"/>
       <w:ind w:left="864" w:right="864"/>
@@ -7512,7 +6072,7 @@
       <w:color w:val="0F4761" w:themeColor="accent1" w:themeShade="BF"/>
     </w:rPr>
   </w:style>
-  <w:style w:type="character" w:styleId="KiemeltidzetChar" w:customStyle="1">
+  <w:style w:type="character" w:customStyle="1" w:styleId="KiemeltidzetChar">
     <w:name w:val="Kiemelt idézet Char"/>
     <w:basedOn w:val="Bekezdsalapbettpusa"/>
     <w:link w:val="Kiemeltidzet"/>
@@ -7538,7 +6098,7 @@
       <w:spacing w:val="5"/>
     </w:rPr>
   </w:style>
-  <w:style w:type="paragraph" w:styleId="forrasSzines" w:customStyle="1">
+  <w:style w:type="paragraph" w:customStyle="1" w:styleId="forrasSzines">
     <w:name w:val="forrasSzines"/>
     <w:basedOn w:val="Norml"/>
     <w:link w:val="forrasSzinesChar"/>
@@ -7553,28 +6113,28 @@
       <w:textAlignment w:val="baseline"/>
     </w:pPr>
     <w:rPr>
-      <w:rFonts w:ascii="Consolas" w:hAnsi="Consolas" w:eastAsia="Times New Roman" w:cs="Courier New"/>
+      <w:rFonts w:ascii="Consolas" w:eastAsia="Times New Roman" w:hAnsi="Consolas" w:cs="Courier New"/>
       <w:color w:val="008200"/>
       <w:kern w:val="0"/>
       <w:sz w:val="19"/>
       <w:szCs w:val="19"/>
-      <w:bdr w:val="none" w:color="auto" w:sz="0" w:space="0" w:frame="1"/>
+      <w:bdr w:val="none" w:sz="0" w:space="0" w:color="auto" w:frame="1"/>
       <w:lang w:eastAsia="hu-HU"/>
       <w14:ligatures w14:val="none"/>
     </w:rPr>
   </w:style>
-  <w:style w:type="character" w:styleId="forrasSzinesChar" w:customStyle="1">
+  <w:style w:type="character" w:customStyle="1" w:styleId="forrasSzinesChar">
     <w:name w:val="forrasSzines Char"/>
     <w:basedOn w:val="Bekezdsalapbettpusa"/>
     <w:link w:val="forrasSzines"/>
     <w:rsid w:val="004A4D4D"/>
     <w:rPr>
-      <w:rFonts w:ascii="Consolas" w:hAnsi="Consolas" w:eastAsia="Times New Roman" w:cs="Courier New"/>
+      <w:rFonts w:ascii="Consolas" w:eastAsia="Times New Roman" w:hAnsi="Consolas" w:cs="Courier New"/>
       <w:color w:val="008200"/>
       <w:kern w:val="0"/>
       <w:sz w:val="19"/>
       <w:szCs w:val="19"/>
-      <w:bdr w:val="none" w:color="auto" w:sz="0" w:space="0" w:frame="1"/>
+      <w:bdr w:val="none" w:sz="0" w:space="0" w:color="auto" w:frame="1"/>
       <w:shd w:val="clear" w:color="auto" w:fill="FFFFFF" w:themeFill="background1"/>
       <w:lang w:eastAsia="hu-HU"/>
       <w14:ligatures w14:val="none"/>
@@ -7596,7 +6156,7 @@
       <w:szCs w:val="20"/>
     </w:rPr>
   </w:style>
-  <w:style w:type="character" w:styleId="LbjegyzetszvegChar" w:customStyle="1">
+  <w:style w:type="character" w:customStyle="1" w:styleId="LbjegyzetszvegChar">
     <w:name w:val="Lábjegyzetszöveg Char"/>
     <w:basedOn w:val="Bekezdsalapbettpusa"/>
     <w:link w:val="Lbjegyzetszveg"/>
